--- a/ait_lab/pdfs/Subasish Das CV revised.docx
+++ b/ait_lab/pdfs/Subasish Das CV revised.docx
@@ -1,6 +1,6 @@
 
 <file path=word/document.xml><?xml version="1.0" encoding="utf-8"?>
-<w:document xmlns:wpc="http://schemas.microsoft.com/office/word/2010/wordprocessingCanvas" xmlns:cx="http://schemas.microsoft.com/office/drawing/2014/chartex" xmlns:cx1="http://schemas.microsoft.com/office/drawing/2015/9/8/chartex" xmlns:cx2="http://schemas.microsoft.com/office/drawing/2015/10/21/chartex" xmlns:cx3="http://schemas.microsoft.com/office/drawing/2016/5/9/chartex" xmlns:cx4="http://schemas.microsoft.com/office/drawing/2016/5/10/chartex" xmlns:cx5="http://schemas.microsoft.com/office/drawing/2016/5/11/chartex" xmlns:cx6="http://schemas.microsoft.com/office/drawing/2016/5/12/chartex" xmlns:cx7="http://schemas.microsoft.com/office/drawing/2016/5/13/chartex" xmlns:cx8="http://schemas.microsoft.com/office/drawing/2016/5/14/chartex" xmlns:mc="http://schemas.openxmlformats.org/markup-compatibility/2006" xmlns:aink="http://schemas.microsoft.com/office/drawing/2016/ink" xmlns:am3d="http://schemas.microsoft.com/office/drawing/2017/model3d" xmlns:o="urn:schemas-microsoft-com:office:office" xmlns:oel="http://schemas.microsoft.com/office/2019/extlst" xmlns:r="http://schemas.openxmlformats.org/officeDocument/2006/relationships" xmlns:m="http://schemas.openxmlformats.org/officeDocument/2006/math" xmlns:v="urn:schemas-microsoft-com:vml" xmlns:wp14="http://schemas.microsoft.com/office/word/2010/wordprocessingDrawing" xmlns:wp="http://schemas.openxmlformats.org/drawingml/2006/wordprocessingDrawing" xmlns:w10="urn:schemas-microsoft-com:office:word" xmlns:w="http://schemas.openxmlformats.org/wordprocessingml/2006/main" xmlns:w14="http://schemas.microsoft.com/office/word/2010/wordml" xmlns:w15="http://schemas.microsoft.com/office/word/2012/wordml" xmlns:w16cex="http://schemas.microsoft.com/office/word/2018/wordml/cex" xmlns:w16cid="http://schemas.microsoft.com/office/word/2016/wordml/cid" xmlns:w16="http://schemas.microsoft.com/office/word/2018/wordml" xmlns:w16sdtdh="http://schemas.microsoft.com/office/word/2020/wordml/sdtdatahash" xmlns:w16se="http://schemas.microsoft.com/office/word/2015/wordml/symex" xmlns:wpg="http://schemas.microsoft.com/office/word/2010/wordprocessingGroup" xmlns:wpi="http://schemas.microsoft.com/office/word/2010/wordprocessingInk" xmlns:wne="http://schemas.microsoft.com/office/word/2006/wordml" xmlns:wps="http://schemas.microsoft.com/office/word/2010/wordprocessingShape" mc:Ignorable="w14 w15 w16se w16cid w16 w16cex w16sdtdh wp14">
+<w:document xmlns:wpc="http://schemas.microsoft.com/office/word/2010/wordprocessingCanvas" xmlns:cx="http://schemas.microsoft.com/office/drawing/2014/chartex" xmlns:cx1="http://schemas.microsoft.com/office/drawing/2015/9/8/chartex" xmlns:cx2="http://schemas.microsoft.com/office/drawing/2015/10/21/chartex" xmlns:cx3="http://schemas.microsoft.com/office/drawing/2016/5/9/chartex" xmlns:cx4="http://schemas.microsoft.com/office/drawing/2016/5/10/chartex" xmlns:cx5="http://schemas.microsoft.com/office/drawing/2016/5/11/chartex" xmlns:cx6="http://schemas.microsoft.com/office/drawing/2016/5/12/chartex" xmlns:cx7="http://schemas.microsoft.com/office/drawing/2016/5/13/chartex" xmlns:cx8="http://schemas.microsoft.com/office/drawing/2016/5/14/chartex" xmlns:mc="http://schemas.openxmlformats.org/markup-compatibility/2006" xmlns:aink="http://schemas.microsoft.com/office/drawing/2016/ink" xmlns:am3d="http://schemas.microsoft.com/office/drawing/2017/model3d" xmlns:o="urn:schemas-microsoft-com:office:office" xmlns:r="http://schemas.openxmlformats.org/officeDocument/2006/relationships" xmlns:m="http://schemas.openxmlformats.org/officeDocument/2006/math" xmlns:v="urn:schemas-microsoft-com:vml" xmlns:wp14="http://schemas.microsoft.com/office/word/2010/wordprocessingDrawing" xmlns:wp="http://schemas.openxmlformats.org/drawingml/2006/wordprocessingDrawing" xmlns:w10="urn:schemas-microsoft-com:office:word" xmlns:w="http://schemas.openxmlformats.org/wordprocessingml/2006/main" xmlns:w14="http://schemas.microsoft.com/office/word/2010/wordml" xmlns:w15="http://schemas.microsoft.com/office/word/2012/wordml" xmlns:w16cid="http://schemas.microsoft.com/office/word/2016/wordml/cid" xmlns:w16se="http://schemas.microsoft.com/office/word/2015/wordml/symex" xmlns:wpg="http://schemas.microsoft.com/office/word/2010/wordprocessingGroup" xmlns:wpi="http://schemas.microsoft.com/office/word/2010/wordprocessingInk" xmlns:wne="http://schemas.microsoft.com/office/word/2006/wordml" xmlns:wps="http://schemas.microsoft.com/office/word/2010/wordprocessingShape" mc:Ignorable="w14 w15 w16se w16cid wp14">
   <w:body>
     <w:p>
       <w:pPr>
@@ -521,27 +521,7 @@
                 <w:sz w:val="20"/>
                 <w:szCs w:val="20"/>
               </w:rPr>
-              <w:t>(</w:t>
-            </w:r>
-            <w:proofErr w:type="gramStart"/>
-            <w:r>
-              <w:rPr>
-                <w:rFonts w:ascii="Garamond" w:hAnsi="Garamond" w:cs="Tahoma"/>
-                <w:color w:val="000000" w:themeColor="text1"/>
-                <w:sz w:val="20"/>
-                <w:szCs w:val="20"/>
-              </w:rPr>
-              <w:t>completed</w:t>
-            </w:r>
-            <w:proofErr w:type="gramEnd"/>
-            <w:r>
-              <w:rPr>
-                <w:rFonts w:ascii="Garamond" w:hAnsi="Garamond" w:cs="Tahoma"/>
-                <w:color w:val="000000" w:themeColor="text1"/>
-                <w:sz w:val="20"/>
-                <w:szCs w:val="20"/>
-              </w:rPr>
-              <w:t xml:space="preserve"> required 36 semester hour course works)</w:t>
+              <w:t>(completed required 36 semester hour course works)</w:t>
             </w:r>
           </w:p>
         </w:tc>
@@ -776,7 +756,25 @@
                 <w:sz w:val="20"/>
                 <w:szCs w:val="20"/>
               </w:rPr>
-              <w:t>2021-current</w:t>
+              <w:t>202</w:t>
+            </w:r>
+            <w:r>
+              <w:rPr>
+                <w:rFonts w:ascii="Garamond" w:hAnsi="Garamond" w:cs="Tahoma"/>
+                <w:color w:val="000000" w:themeColor="text1"/>
+                <w:sz w:val="20"/>
+                <w:szCs w:val="20"/>
+              </w:rPr>
+              <w:t>2</w:t>
+            </w:r>
+            <w:r>
+              <w:rPr>
+                <w:rFonts w:ascii="Garamond" w:hAnsi="Garamond" w:cs="Tahoma"/>
+                <w:color w:val="000000" w:themeColor="text1"/>
+                <w:sz w:val="20"/>
+                <w:szCs w:val="20"/>
+              </w:rPr>
+              <w:t>-current</w:t>
             </w:r>
           </w:p>
         </w:tc>
@@ -826,16 +824,43 @@
                 <w:sz w:val="20"/>
                 <w:szCs w:val="20"/>
               </w:rPr>
-              <w:t>2021-</w:t>
-            </w:r>
-            <w:r>
-              <w:rPr>
-                <w:rFonts w:ascii="Garamond" w:hAnsi="Garamond" w:cs="Tahoma"/>
-                <w:color w:val="000000" w:themeColor="text1"/>
-                <w:sz w:val="20"/>
-                <w:szCs w:val="20"/>
-              </w:rPr>
-              <w:t>2022</w:t>
+              <w:t>202</w:t>
+            </w:r>
+            <w:r>
+              <w:rPr>
+                <w:rFonts w:ascii="Garamond" w:hAnsi="Garamond" w:cs="Tahoma"/>
+                <w:color w:val="000000" w:themeColor="text1"/>
+                <w:sz w:val="20"/>
+                <w:szCs w:val="20"/>
+              </w:rPr>
+              <w:t>2</w:t>
+            </w:r>
+            <w:r>
+              <w:rPr>
+                <w:rFonts w:ascii="Garamond" w:hAnsi="Garamond" w:cs="Tahoma"/>
+                <w:color w:val="000000" w:themeColor="text1"/>
+                <w:sz w:val="20"/>
+                <w:szCs w:val="20"/>
+              </w:rPr>
+              <w:t>-</w:t>
+            </w:r>
+            <w:r>
+              <w:rPr>
+                <w:rFonts w:ascii="Garamond" w:hAnsi="Garamond" w:cs="Tahoma"/>
+                <w:color w:val="000000" w:themeColor="text1"/>
+                <w:sz w:val="20"/>
+                <w:szCs w:val="20"/>
+              </w:rPr>
+              <w:t>202</w:t>
+            </w:r>
+            <w:r>
+              <w:rPr>
+                <w:rFonts w:ascii="Garamond" w:hAnsi="Garamond" w:cs="Tahoma"/>
+                <w:color w:val="000000" w:themeColor="text1"/>
+                <w:sz w:val="20"/>
+                <w:szCs w:val="20"/>
+              </w:rPr>
+              <w:t>3</w:t>
             </w:r>
           </w:p>
         </w:tc>
@@ -894,16 +919,34 @@
                 <w:sz w:val="20"/>
                 <w:szCs w:val="20"/>
               </w:rPr>
-              <w:t>2021-</w:t>
-            </w:r>
-            <w:r>
-              <w:rPr>
-                <w:rFonts w:ascii="Garamond" w:hAnsi="Garamond" w:cs="Tahoma"/>
-                <w:color w:val="000000" w:themeColor="text1"/>
-                <w:sz w:val="20"/>
-                <w:szCs w:val="20"/>
-              </w:rPr>
-              <w:t>2030</w:t>
+              <w:t>202</w:t>
+            </w:r>
+            <w:r>
+              <w:rPr>
+                <w:rFonts w:ascii="Garamond" w:hAnsi="Garamond" w:cs="Tahoma"/>
+                <w:color w:val="000000" w:themeColor="text1"/>
+                <w:sz w:val="20"/>
+                <w:szCs w:val="20"/>
+              </w:rPr>
+              <w:t>1</w:t>
+            </w:r>
+            <w:r>
+              <w:rPr>
+                <w:rFonts w:ascii="Garamond" w:hAnsi="Garamond" w:cs="Tahoma"/>
+                <w:color w:val="000000" w:themeColor="text1"/>
+                <w:sz w:val="20"/>
+                <w:szCs w:val="20"/>
+              </w:rPr>
+              <w:t>-</w:t>
+            </w:r>
+            <w:r>
+              <w:rPr>
+                <w:rFonts w:ascii="Garamond" w:hAnsi="Garamond" w:cs="Tahoma"/>
+                <w:color w:val="000000" w:themeColor="text1"/>
+                <w:sz w:val="20"/>
+                <w:szCs w:val="20"/>
+              </w:rPr>
+              <w:t>2022</w:t>
             </w:r>
           </w:p>
         </w:tc>
@@ -927,7 +970,25 @@
                 <w:sz w:val="20"/>
                 <w:szCs w:val="20"/>
               </w:rPr>
-              <w:t>Graduate Committee Faculty, Texas A&amp;M University, College Station, TX</w:t>
+              <w:t>TTI As</w:t>
+            </w:r>
+            <w:r>
+              <w:rPr>
+                <w:rFonts w:ascii="Garamond" w:hAnsi="Garamond" w:cs="Tahoma"/>
+                <w:color w:val="000000" w:themeColor="text1"/>
+                <w:sz w:val="20"/>
+                <w:szCs w:val="20"/>
+              </w:rPr>
+              <w:t>sociate</w:t>
+            </w:r>
+            <w:r>
+              <w:rPr>
+                <w:rFonts w:ascii="Garamond" w:hAnsi="Garamond" w:cs="Tahoma"/>
+                <w:color w:val="000000" w:themeColor="text1"/>
+                <w:sz w:val="20"/>
+                <w:szCs w:val="20"/>
+              </w:rPr>
+              <w:t xml:space="preserve"> Research Scientist, Texas A&amp;M Transportation Institute, College Station, TX</w:t>
             </w:r>
           </w:p>
         </w:tc>
@@ -953,16 +1014,7 @@
                 <w:sz w:val="20"/>
                 <w:szCs w:val="20"/>
               </w:rPr>
-              <w:t>2020-</w:t>
-            </w:r>
-            <w:r>
-              <w:rPr>
-                <w:rFonts w:ascii="Garamond" w:hAnsi="Garamond" w:cs="Tahoma"/>
-                <w:color w:val="000000" w:themeColor="text1"/>
-                <w:sz w:val="20"/>
-                <w:szCs w:val="20"/>
-              </w:rPr>
-              <w:t>2021</w:t>
+              <w:t>2021-2030</w:t>
             </w:r>
           </w:p>
         </w:tc>
@@ -986,7 +1038,7 @@
                 <w:sz w:val="20"/>
                 <w:szCs w:val="20"/>
               </w:rPr>
-              <w:t>TTI Assistant Research Scientist, Texas A&amp;M Transportation Institute, College Station, TX</w:t>
+              <w:t>Graduate Committee Faculty, Texas A&amp;M University, College Station, TX</w:t>
             </w:r>
           </w:p>
         </w:tc>
@@ -1012,7 +1064,16 @@
                 <w:sz w:val="20"/>
                 <w:szCs w:val="20"/>
               </w:rPr>
-              <w:t>2015-2020</w:t>
+              <w:t>2020-</w:t>
+            </w:r>
+            <w:r>
+              <w:rPr>
+                <w:rFonts w:ascii="Garamond" w:hAnsi="Garamond" w:cs="Tahoma"/>
+                <w:color w:val="000000" w:themeColor="text1"/>
+                <w:sz w:val="20"/>
+                <w:szCs w:val="20"/>
+              </w:rPr>
+              <w:t>2021</w:t>
             </w:r>
           </w:p>
         </w:tc>
@@ -1036,7 +1097,7 @@
                 <w:sz w:val="20"/>
                 <w:szCs w:val="20"/>
               </w:rPr>
-              <w:t>Associate Transportation Researcher, Texas A&amp;M Transportation Institute, College Station, TX</w:t>
+              <w:t>TTI Assistant Research Scientist, Texas A&amp;M Transportation Institute, College Station, TX</w:t>
             </w:r>
           </w:p>
         </w:tc>
@@ -1062,7 +1123,7 @@
                 <w:sz w:val="20"/>
                 <w:szCs w:val="20"/>
               </w:rPr>
-              <w:t>2014-2015</w:t>
+              <w:t>2015-2020</w:t>
             </w:r>
           </w:p>
         </w:tc>
@@ -1086,7 +1147,7 @@
                 <w:sz w:val="20"/>
                 <w:szCs w:val="20"/>
               </w:rPr>
-              <w:t>Research Associate, University of Louisiana at Lafayette, LA</w:t>
+              <w:t>Associate Transportation Researcher, Texas A&amp;M Transportation Institute, College Station, TX</w:t>
             </w:r>
           </w:p>
         </w:tc>
@@ -1112,7 +1173,7 @@
                 <w:sz w:val="20"/>
                 <w:szCs w:val="20"/>
               </w:rPr>
-              <w:t>2013-2014</w:t>
+              <w:t>2014-2015</w:t>
             </w:r>
           </w:p>
         </w:tc>
@@ -1136,7 +1197,7 @@
                 <w:sz w:val="20"/>
                 <w:szCs w:val="20"/>
               </w:rPr>
-              <w:t>Teaching Assistant, University of Louisiana at Lafayette, LA</w:t>
+              <w:t>Research Associate, University of Louisiana at Lafayette, LA</w:t>
             </w:r>
           </w:p>
         </w:tc>
@@ -1162,7 +1223,7 @@
                 <w:sz w:val="20"/>
                 <w:szCs w:val="20"/>
               </w:rPr>
-              <w:t>2010-2012</w:t>
+              <w:t>2013-2014</w:t>
             </w:r>
           </w:p>
         </w:tc>
@@ -1186,7 +1247,7 @@
                 <w:sz w:val="20"/>
                 <w:szCs w:val="20"/>
               </w:rPr>
-              <w:t>Research Assistant, University of Louisiana at Lafayette, LA</w:t>
+              <w:t>Teaching Assistant, University of Louisiana at Lafayette, LA</w:t>
             </w:r>
           </w:p>
         </w:tc>
@@ -1212,7 +1273,7 @@
                 <w:sz w:val="20"/>
                 <w:szCs w:val="20"/>
               </w:rPr>
-              <w:t>2008-2009</w:t>
+              <w:t>2010-2012</w:t>
             </w:r>
           </w:p>
         </w:tc>
@@ -1236,7 +1297,7 @@
                 <w:sz w:val="20"/>
                 <w:szCs w:val="20"/>
               </w:rPr>
-              <w:t>Quantity Surveyor, Hennessey LLC, Dubai, U.A. E.</w:t>
+              <w:t>Research Assistant, University of Louisiana at Lafayette, LA</w:t>
             </w:r>
           </w:p>
         </w:tc>
@@ -1262,6 +1323,56 @@
                 <w:sz w:val="20"/>
                 <w:szCs w:val="20"/>
               </w:rPr>
+              <w:t>2008-2009</w:t>
+            </w:r>
+          </w:p>
+        </w:tc>
+        <w:tc>
+          <w:tcPr>
+            <w:tcW w:w="8180" w:type="dxa"/>
+          </w:tcPr>
+          <w:p>
+            <w:pPr>
+              <w:rPr>
+                <w:rFonts w:ascii="Garamond" w:hAnsi="Garamond" w:cs="Tahoma"/>
+                <w:color w:val="000000" w:themeColor="text1"/>
+                <w:sz w:val="20"/>
+                <w:szCs w:val="20"/>
+              </w:rPr>
+            </w:pPr>
+            <w:r>
+              <w:rPr>
+                <w:rFonts w:ascii="Garamond" w:hAnsi="Garamond" w:cs="Tahoma"/>
+                <w:color w:val="000000" w:themeColor="text1"/>
+                <w:sz w:val="20"/>
+                <w:szCs w:val="20"/>
+              </w:rPr>
+              <w:t>Quantity Surveyor, Hennessey LLC, Dubai, U.A. E.</w:t>
+            </w:r>
+          </w:p>
+        </w:tc>
+      </w:tr>
+      <w:tr>
+        <w:tc>
+          <w:tcPr>
+            <w:tcW w:w="1265" w:type="dxa"/>
+          </w:tcPr>
+          <w:p>
+            <w:pPr>
+              <w:rPr>
+                <w:rFonts w:ascii="Garamond" w:hAnsi="Garamond" w:cs="Tahoma"/>
+                <w:color w:val="000000" w:themeColor="text1"/>
+                <w:sz w:val="20"/>
+                <w:szCs w:val="20"/>
+              </w:rPr>
+            </w:pPr>
+            <w:r>
+              <w:rPr>
+                <w:rFonts w:ascii="Garamond" w:hAnsi="Garamond" w:cs="Tahoma"/>
+                <w:color w:val="000000" w:themeColor="text1"/>
+                <w:sz w:val="20"/>
+                <w:szCs w:val="20"/>
+              </w:rPr>
               <w:t>2007-2008</w:t>
             </w:r>
           </w:p>
@@ -1286,27 +1397,7 @@
                 <w:sz w:val="20"/>
                 <w:szCs w:val="20"/>
               </w:rPr>
-              <w:t xml:space="preserve">Project Engineer, </w:t>
-            </w:r>
-            <w:proofErr w:type="spellStart"/>
-            <w:r>
-              <w:rPr>
-                <w:rFonts w:ascii="Garamond" w:hAnsi="Garamond" w:cs="Tahoma"/>
-                <w:color w:val="000000" w:themeColor="text1"/>
-                <w:sz w:val="20"/>
-                <w:szCs w:val="20"/>
-              </w:rPr>
-              <w:t>Mak</w:t>
-            </w:r>
-            <w:proofErr w:type="spellEnd"/>
-            <w:r>
-              <w:rPr>
-                <w:rFonts w:ascii="Garamond" w:hAnsi="Garamond" w:cs="Tahoma"/>
-                <w:color w:val="000000" w:themeColor="text1"/>
-                <w:sz w:val="20"/>
-                <w:szCs w:val="20"/>
-              </w:rPr>
-              <w:t xml:space="preserve"> Estate Developments, Dhaka, Bangladesh</w:t>
+              <w:t>Project Engineer, Mak Estate Developments, Dhaka, Bangladesh</w:t>
             </w:r>
           </w:p>
         </w:tc>
@@ -1909,27 +2000,7 @@
                 <w:sz w:val="20"/>
                 <w:szCs w:val="20"/>
               </w:rPr>
-              <w:t xml:space="preserve">Travel award for 9th Postgraduate Academic Forum of </w:t>
-            </w:r>
-            <w:proofErr w:type="spellStart"/>
-            <w:r>
-              <w:rPr>
-                <w:rFonts w:ascii="Garamond" w:hAnsi="Garamond" w:cs="Tahoma"/>
-                <w:color w:val="000000" w:themeColor="text1"/>
-                <w:sz w:val="20"/>
-                <w:szCs w:val="20"/>
-              </w:rPr>
-              <w:t>Beihang</w:t>
-            </w:r>
-            <w:proofErr w:type="spellEnd"/>
-            <w:r>
-              <w:rPr>
-                <w:rFonts w:ascii="Garamond" w:hAnsi="Garamond" w:cs="Tahoma"/>
-                <w:color w:val="000000" w:themeColor="text1"/>
-                <w:sz w:val="20"/>
-                <w:szCs w:val="20"/>
-              </w:rPr>
-              <w:t xml:space="preserve"> University, China</w:t>
+              <w:t>Travel award for 9th Postgraduate Academic Forum of Beihang University, China</w:t>
             </w:r>
           </w:p>
         </w:tc>
@@ -2550,7 +2621,6 @@
           <w:sz w:val="20"/>
           <w:szCs w:val="20"/>
         </w:rPr>
-        <w:lastRenderedPageBreak/>
         <w:t>COMMITTEE MEMBERSHIPS</w:t>
       </w:r>
     </w:p>
@@ -3055,27 +3125,7 @@
                 <w:sz w:val="20"/>
                 <w:szCs w:val="20"/>
               </w:rPr>
-              <w:t xml:space="preserve">Member, </w:t>
-            </w:r>
-            <w:proofErr w:type="gramStart"/>
-            <w:r>
-              <w:rPr>
-                <w:rFonts w:ascii="Garamond" w:hAnsi="Garamond" w:cs="Tahoma"/>
-                <w:color w:val="000000" w:themeColor="text1"/>
-                <w:sz w:val="20"/>
-                <w:szCs w:val="20"/>
-              </w:rPr>
-              <w:t>Library</w:t>
-            </w:r>
-            <w:proofErr w:type="gramEnd"/>
-            <w:r>
-              <w:rPr>
-                <w:rFonts w:ascii="Garamond" w:hAnsi="Garamond" w:cs="Tahoma"/>
-                <w:color w:val="000000" w:themeColor="text1"/>
-                <w:sz w:val="20"/>
-                <w:szCs w:val="20"/>
-              </w:rPr>
-              <w:t xml:space="preserve"> and Information Science for Transportation (ABG40)</w:t>
+              <w:t>Member, Library and Information Science for Transportation (ABG40)</w:t>
             </w:r>
           </w:p>
         </w:tc>
@@ -3777,35 +3827,7 @@
           <w:sz w:val="20"/>
           <w:szCs w:val="20"/>
         </w:rPr>
-        <w:t xml:space="preserve">; </w:t>
-      </w:r>
-      <w:proofErr w:type="spellStart"/>
-      <w:r>
-        <w:rPr>
-          <w:rFonts w:ascii="Garamond" w:hAnsi="Garamond" w:cs="Tahoma"/>
-          <w:b/>
-          <w:bCs/>
-          <w:i/>
-          <w:iCs/>
-          <w:color w:val="000000" w:themeColor="text1"/>
-          <w:sz w:val="20"/>
-          <w:szCs w:val="20"/>
-        </w:rPr>
-        <w:t>Transportmetrica</w:t>
-      </w:r>
-      <w:proofErr w:type="spellEnd"/>
-      <w:r>
-        <w:rPr>
-          <w:rFonts w:ascii="Garamond" w:hAnsi="Garamond" w:cs="Tahoma"/>
-          <w:b/>
-          <w:bCs/>
-          <w:i/>
-          <w:iCs/>
-          <w:color w:val="000000" w:themeColor="text1"/>
-          <w:sz w:val="20"/>
-          <w:szCs w:val="20"/>
-        </w:rPr>
-        <w:t xml:space="preserve"> A: Transportation </w:t>
+        <w:t xml:space="preserve">; Transportmetrica A: Transportation </w:t>
       </w:r>
       <w:r>
         <w:rPr>
@@ -4269,25 +4291,14 @@
               </w:rPr>
               <w:t xml:space="preserve"> </w:t>
             </w:r>
-            <w:proofErr w:type="spellStart"/>
-            <w:r>
-              <w:rPr>
-                <w:rFonts w:ascii="Garamond" w:hAnsi="Garamond" w:cs="Tahoma"/>
-                <w:color w:val="000000" w:themeColor="text1"/>
-                <w:sz w:val="20"/>
-                <w:szCs w:val="20"/>
-              </w:rPr>
-              <w:t>SafeD</w:t>
-            </w:r>
-            <w:proofErr w:type="spellEnd"/>
-            <w:r>
-              <w:rPr>
-                <w:rFonts w:ascii="Garamond" w:hAnsi="Garamond" w:cs="Tahoma"/>
-                <w:color w:val="000000" w:themeColor="text1"/>
-                <w:sz w:val="20"/>
-                <w:szCs w:val="20"/>
-              </w:rPr>
-              <w:t xml:space="preserve"> UTC. ($</w:t>
+            <w:r>
+              <w:rPr>
+                <w:rFonts w:ascii="Garamond" w:hAnsi="Garamond" w:cs="Tahoma"/>
+                <w:color w:val="000000" w:themeColor="text1"/>
+                <w:sz w:val="20"/>
+                <w:szCs w:val="20"/>
+              </w:rPr>
+              <w:t>SafeD UTC. ($</w:t>
             </w:r>
             <w:r>
               <w:rPr>
@@ -4470,25 +4481,14 @@
               </w:rPr>
               <w:t xml:space="preserve"> </w:t>
             </w:r>
-            <w:proofErr w:type="spellStart"/>
-            <w:r>
-              <w:rPr>
-                <w:rFonts w:ascii="Garamond" w:hAnsi="Garamond" w:cs="Tahoma"/>
-                <w:color w:val="000000" w:themeColor="text1"/>
-                <w:sz w:val="20"/>
-                <w:szCs w:val="20"/>
-              </w:rPr>
-              <w:t>SafeD</w:t>
-            </w:r>
-            <w:proofErr w:type="spellEnd"/>
-            <w:r>
-              <w:rPr>
-                <w:rFonts w:ascii="Garamond" w:hAnsi="Garamond" w:cs="Tahoma"/>
-                <w:color w:val="000000" w:themeColor="text1"/>
-                <w:sz w:val="20"/>
-                <w:szCs w:val="20"/>
-              </w:rPr>
-              <w:t xml:space="preserve"> UTC. ($</w:t>
+            <w:r>
+              <w:rPr>
+                <w:rFonts w:ascii="Garamond" w:hAnsi="Garamond" w:cs="Tahoma"/>
+                <w:color w:val="000000" w:themeColor="text1"/>
+                <w:sz w:val="20"/>
+                <w:szCs w:val="20"/>
+              </w:rPr>
+              <w:t>SafeD UTC. ($</w:t>
             </w:r>
             <w:r>
               <w:rPr>
@@ -4657,29 +4657,7 @@
                 <w:sz w:val="20"/>
                 <w:szCs w:val="20"/>
               </w:rPr>
-              <w:t xml:space="preserve"> SB-33: Uses of </w:t>
-            </w:r>
-            <w:proofErr w:type="gramStart"/>
-            <w:r>
-              <w:rPr>
-                <w:rFonts w:ascii="Garamond" w:hAnsi="Garamond" w:cs="Tahoma"/>
-                <w:bCs/>
-                <w:color w:val="000000" w:themeColor="text1"/>
-                <w:sz w:val="20"/>
-                <w:szCs w:val="20"/>
-              </w:rPr>
-              <w:t>Social Media</w:t>
-            </w:r>
-            <w:proofErr w:type="gramEnd"/>
-            <w:r>
-              <w:rPr>
-                <w:rFonts w:ascii="Garamond" w:hAnsi="Garamond" w:cs="Tahoma"/>
-                <w:bCs/>
-                <w:color w:val="000000" w:themeColor="text1"/>
-                <w:sz w:val="20"/>
-                <w:szCs w:val="20"/>
-              </w:rPr>
-              <w:t xml:space="preserve"> in Public Transportation.</w:t>
+              <w:t xml:space="preserve"> SB-33: Uses of Social Media in Public Transportation.</w:t>
             </w:r>
             <w:r>
               <w:rPr>
@@ -5017,56 +4995,16 @@
                 <w:sz w:val="20"/>
                 <w:szCs w:val="20"/>
               </w:rPr>
-              <w:t xml:space="preserve">Use of Disruptive Technologies to Support Safety Analysis and Meet New Federal Requirements, </w:t>
-            </w:r>
-            <w:proofErr w:type="spellStart"/>
-            <w:r>
-              <w:rPr>
-                <w:rFonts w:ascii="Garamond" w:hAnsi="Garamond" w:cs="Tahoma"/>
-                <w:color w:val="000000" w:themeColor="text1"/>
-                <w:sz w:val="20"/>
-                <w:szCs w:val="20"/>
-              </w:rPr>
-              <w:t>SafeD</w:t>
-            </w:r>
-            <w:proofErr w:type="spellEnd"/>
-            <w:r>
-              <w:rPr>
-                <w:rFonts w:ascii="Garamond" w:hAnsi="Garamond" w:cs="Tahoma"/>
-                <w:color w:val="000000" w:themeColor="text1"/>
-                <w:sz w:val="20"/>
-                <w:szCs w:val="20"/>
-              </w:rPr>
-              <w:t xml:space="preserve"> UTC. ($</w:t>
-            </w:r>
-            <w:r>
-              <w:rPr>
-                <w:rFonts w:ascii="Garamond" w:hAnsi="Garamond" w:cs="Tahoma"/>
-                <w:color w:val="000000" w:themeColor="text1"/>
-                <w:sz w:val="20"/>
-                <w:szCs w:val="20"/>
-              </w:rPr>
-              <w:t xml:space="preserve">1,601,000.00 [Matching fund from </w:t>
-            </w:r>
-            <w:proofErr w:type="spellStart"/>
-            <w:r>
-              <w:rPr>
-                <w:rFonts w:ascii="Garamond" w:hAnsi="Garamond" w:cs="Tahoma"/>
-                <w:color w:val="000000" w:themeColor="text1"/>
-                <w:sz w:val="20"/>
-                <w:szCs w:val="20"/>
-              </w:rPr>
-              <w:t>StreetLight</w:t>
-            </w:r>
-            <w:proofErr w:type="spellEnd"/>
-            <w:r>
-              <w:rPr>
-                <w:rFonts w:ascii="Garamond" w:hAnsi="Garamond" w:cs="Tahoma"/>
-                <w:color w:val="000000" w:themeColor="text1"/>
-                <w:sz w:val="20"/>
-                <w:szCs w:val="20"/>
-              </w:rPr>
-              <w:t xml:space="preserve"> Data: $1,425,000.00]</w:t>
+              <w:t>Use of Disruptive Technologies to Support Safety Analysis and Meet New Federal Requirements, SafeD UTC. ($</w:t>
+            </w:r>
+            <w:r>
+              <w:rPr>
+                <w:rFonts w:ascii="Garamond" w:hAnsi="Garamond" w:cs="Tahoma"/>
+                <w:color w:val="000000" w:themeColor="text1"/>
+                <w:sz w:val="20"/>
+                <w:szCs w:val="20"/>
+              </w:rPr>
+              <w:t>1,601,000.00 [Matching fund from StreetLight Data: $1,425,000.00]</w:t>
             </w:r>
             <w:r>
               <w:rPr>
@@ -5153,27 +5091,7 @@
                 <w:sz w:val="20"/>
                 <w:szCs w:val="20"/>
               </w:rPr>
-              <w:t xml:space="preserve">. </w:t>
-            </w:r>
-            <w:proofErr w:type="spellStart"/>
-            <w:r>
-              <w:rPr>
-                <w:rFonts w:ascii="Garamond" w:hAnsi="Garamond" w:cs="Tahoma"/>
-                <w:color w:val="000000" w:themeColor="text1"/>
-                <w:sz w:val="20"/>
-                <w:szCs w:val="20"/>
-              </w:rPr>
-              <w:t>SafeD</w:t>
-            </w:r>
-            <w:proofErr w:type="spellEnd"/>
-            <w:r>
-              <w:rPr>
-                <w:rFonts w:ascii="Garamond" w:hAnsi="Garamond" w:cs="Tahoma"/>
-                <w:color w:val="000000" w:themeColor="text1"/>
-                <w:sz w:val="20"/>
-                <w:szCs w:val="20"/>
-              </w:rPr>
-              <w:t xml:space="preserve"> UTC</w:t>
+              <w:t>. SafeD UTC</w:t>
             </w:r>
             <w:r>
               <w:rPr>
@@ -9385,27 +9303,7 @@
                 <w:sz w:val="20"/>
                 <w:szCs w:val="20"/>
               </w:rPr>
-              <w:t>Technical Support for Focus Approach to Roadway Departure (</w:t>
-            </w:r>
-            <w:proofErr w:type="spellStart"/>
-            <w:r>
-              <w:rPr>
-                <w:rFonts w:ascii="Garamond" w:hAnsi="Garamond" w:cs="Tahoma"/>
-                <w:color w:val="000000" w:themeColor="text1"/>
-                <w:sz w:val="20"/>
-                <w:szCs w:val="20"/>
-              </w:rPr>
-              <w:t>RwD</w:t>
-            </w:r>
-            <w:proofErr w:type="spellEnd"/>
-            <w:r>
-              <w:rPr>
-                <w:rFonts w:ascii="Garamond" w:hAnsi="Garamond" w:cs="Tahoma"/>
-                <w:color w:val="000000" w:themeColor="text1"/>
-                <w:sz w:val="20"/>
-                <w:szCs w:val="20"/>
-              </w:rPr>
-              <w:t>) Safety. FHWA project.</w:t>
+              <w:t>Technical Support for Focus Approach to Roadway Departure (RwD) Safety. FHWA project.</w:t>
             </w:r>
           </w:p>
         </w:tc>
@@ -9516,27 +9414,7 @@
                 <w:sz w:val="20"/>
                 <w:szCs w:val="20"/>
               </w:rPr>
-              <w:t>Pedestrian and Bike Scalable Risk Assessment Methodology (</w:t>
-            </w:r>
-            <w:proofErr w:type="spellStart"/>
-            <w:r>
-              <w:rPr>
-                <w:rFonts w:ascii="Garamond" w:hAnsi="Garamond" w:cs="Tahoma"/>
-                <w:color w:val="000000" w:themeColor="text1"/>
-                <w:sz w:val="20"/>
-                <w:szCs w:val="20"/>
-              </w:rPr>
-              <w:t>ScRAM</w:t>
-            </w:r>
-            <w:proofErr w:type="spellEnd"/>
-            <w:r>
-              <w:rPr>
-                <w:rFonts w:ascii="Garamond" w:hAnsi="Garamond" w:cs="Tahoma"/>
-                <w:color w:val="000000" w:themeColor="text1"/>
-                <w:sz w:val="20"/>
-                <w:szCs w:val="20"/>
-              </w:rPr>
-              <w:t>). FHWA project.</w:t>
+              <w:t>Pedestrian and Bike Scalable Risk Assessment Methodology (ScRAM). FHWA project.</w:t>
             </w:r>
           </w:p>
         </w:tc>
@@ -11033,27 +10911,7 @@
                 <w:sz w:val="20"/>
                 <w:szCs w:val="20"/>
               </w:rPr>
-              <w:t xml:space="preserve">Uses of </w:t>
-            </w:r>
-            <w:proofErr w:type="gramStart"/>
-            <w:r>
-              <w:rPr>
-                <w:rFonts w:ascii="Garamond" w:hAnsi="Garamond" w:cs="Tahoma"/>
-                <w:color w:val="000000" w:themeColor="text1"/>
-                <w:sz w:val="20"/>
-                <w:szCs w:val="20"/>
-              </w:rPr>
-              <w:t>Social Media</w:t>
-            </w:r>
-            <w:proofErr w:type="gramEnd"/>
-            <w:r>
-              <w:rPr>
-                <w:rFonts w:ascii="Garamond" w:hAnsi="Garamond" w:cs="Tahoma"/>
-                <w:color w:val="000000" w:themeColor="text1"/>
-                <w:sz w:val="20"/>
-                <w:szCs w:val="20"/>
-              </w:rPr>
-              <w:t xml:space="preserve"> in Public Transportation</w:t>
+              <w:t>Uses of Social Media in Public Transportation</w:t>
             </w:r>
             <w:r>
               <w:rPr>
@@ -11632,19 +11490,8 @@
                 <w:sz w:val="20"/>
                 <w:szCs w:val="20"/>
               </w:rPr>
-              <w:t xml:space="preserve">C. Dobrovolny, K. Balke, R. Bligh, S. </w:t>
-            </w:r>
-            <w:proofErr w:type="spellStart"/>
-            <w:r>
-              <w:rPr>
-                <w:rFonts w:ascii="Garamond" w:hAnsi="Garamond" w:cs="Tahoma"/>
-                <w:color w:val="000000" w:themeColor="text1"/>
-                <w:sz w:val="20"/>
-                <w:szCs w:val="20"/>
-              </w:rPr>
-              <w:t>Hurlebaus</w:t>
-            </w:r>
-            <w:proofErr w:type="spellEnd"/>
+              <w:t>C. Dobrovolny, K. Balke, R. Bligh, S. Hurlebaus</w:t>
+            </w:r>
             <w:r>
               <w:rPr>
                 <w:rFonts w:ascii="Garamond" w:hAnsi="Garamond" w:cs="Tahoma"/>
@@ -12351,27 +12198,7 @@
                 <w:sz w:val="20"/>
                 <w:szCs w:val="20"/>
               </w:rPr>
-              <w:t xml:space="preserve"> </w:t>
-            </w:r>
-            <w:proofErr w:type="spellStart"/>
-            <w:r>
-              <w:rPr>
-                <w:rFonts w:ascii="Garamond" w:hAnsi="Garamond" w:cs="Tahoma"/>
-                <w:color w:val="000000" w:themeColor="text1"/>
-                <w:sz w:val="20"/>
-                <w:szCs w:val="20"/>
-              </w:rPr>
-              <w:t>Zegeer</w:t>
-            </w:r>
-            <w:proofErr w:type="spellEnd"/>
-            <w:r>
-              <w:rPr>
-                <w:rFonts w:ascii="Garamond" w:hAnsi="Garamond" w:cs="Tahoma"/>
-                <w:color w:val="000000" w:themeColor="text1"/>
-                <w:sz w:val="20"/>
-                <w:szCs w:val="20"/>
-              </w:rPr>
-              <w:t xml:space="preserve">, and E. Rista. Guidance for Selection of </w:t>
+              <w:t xml:space="preserve"> Zegeer, and E. Rista. Guidance for Selection of </w:t>
             </w:r>
             <w:r>
               <w:rPr>
@@ -13091,27 +12918,7 @@
                 <w:sz w:val="20"/>
                 <w:szCs w:val="20"/>
               </w:rPr>
-              <w:t xml:space="preserve">Influences on Bicyclists and Motor Vehicle Operating Speed within a Corridor. </w:t>
-            </w:r>
-            <w:proofErr w:type="spellStart"/>
-            <w:r>
-              <w:rPr>
-                <w:rFonts w:ascii="Garamond" w:hAnsi="Garamond" w:cs="Tahoma"/>
-                <w:color w:val="000000" w:themeColor="text1"/>
-                <w:sz w:val="20"/>
-                <w:szCs w:val="20"/>
-              </w:rPr>
-              <w:t>SafeD</w:t>
-            </w:r>
-            <w:proofErr w:type="spellEnd"/>
-            <w:r>
-              <w:rPr>
-                <w:rFonts w:ascii="Garamond" w:hAnsi="Garamond" w:cs="Tahoma"/>
-                <w:color w:val="000000" w:themeColor="text1"/>
-                <w:sz w:val="20"/>
-                <w:szCs w:val="20"/>
-              </w:rPr>
-              <w:t xml:space="preserve"> UTC Project Report.</w:t>
+              <w:t>Influences on Bicyclists and Motor Vehicle Operating Speed within a Corridor. SafeD UTC Project Report.</w:t>
             </w:r>
           </w:p>
         </w:tc>
@@ -13290,25 +13097,14 @@
                 <w:szCs w:val="20"/>
               </w:rPr>
             </w:pPr>
-            <w:proofErr w:type="spellStart"/>
-            <w:r>
-              <w:rPr>
-                <w:rFonts w:ascii="Garamond" w:hAnsi="Garamond" w:cs="Tahoma"/>
-                <w:color w:val="000000" w:themeColor="text1"/>
-                <w:sz w:val="20"/>
-                <w:szCs w:val="20"/>
-              </w:rPr>
-              <w:t>Mensar</w:t>
-            </w:r>
-            <w:proofErr w:type="spellEnd"/>
-            <w:r>
-              <w:rPr>
-                <w:rFonts w:ascii="Garamond" w:hAnsi="Garamond" w:cs="Tahoma"/>
-                <w:color w:val="000000" w:themeColor="text1"/>
-                <w:sz w:val="20"/>
-                <w:szCs w:val="20"/>
-              </w:rPr>
-              <w:t xml:space="preserve">, M., Trueblood, A., Shipp, E., and </w:t>
+            <w:r>
+              <w:rPr>
+                <w:rFonts w:ascii="Garamond" w:hAnsi="Garamond" w:cs="Tahoma"/>
+                <w:color w:val="000000" w:themeColor="text1"/>
+                <w:sz w:val="20"/>
+                <w:szCs w:val="20"/>
+              </w:rPr>
+              <w:t xml:space="preserve">Mensar, M., Trueblood, A., Shipp, E., and </w:t>
             </w:r>
             <w:r>
               <w:rPr>
@@ -14053,27 +13849,7 @@
                 <w:sz w:val="20"/>
                 <w:szCs w:val="20"/>
               </w:rPr>
-              <w:t xml:space="preserve">, V. </w:t>
-            </w:r>
-            <w:proofErr w:type="spellStart"/>
-            <w:r>
-              <w:rPr>
-                <w:rFonts w:ascii="Garamond" w:hAnsi="Garamond" w:cs="Tahoma"/>
-                <w:color w:val="000000" w:themeColor="text1"/>
-                <w:sz w:val="20"/>
-                <w:szCs w:val="20"/>
-              </w:rPr>
-              <w:t>Ragbhan</w:t>
-            </w:r>
-            <w:proofErr w:type="spellEnd"/>
-            <w:r>
-              <w:rPr>
-                <w:rFonts w:ascii="Garamond" w:hAnsi="Garamond" w:cs="Tahoma"/>
-                <w:color w:val="000000" w:themeColor="text1"/>
-                <w:sz w:val="20"/>
-                <w:szCs w:val="20"/>
-              </w:rPr>
-              <w:t xml:space="preserve">, and R. Benton. </w:t>
+              <w:t xml:space="preserve">, V. Ragbhan, and R. Benton. </w:t>
             </w:r>
             <w:r>
               <w:rPr>
@@ -15250,27 +15026,7 @@
                 <w:sz w:val="20"/>
                 <w:szCs w:val="20"/>
               </w:rPr>
-              <w:t xml:space="preserve">Non-fear-based Road Safety Campaign as a Community Service: Contexts from </w:t>
-            </w:r>
-            <w:proofErr w:type="gramStart"/>
-            <w:r>
-              <w:rPr>
-                <w:rFonts w:ascii="Garamond" w:hAnsi="Garamond" w:cs="Tahoma"/>
-                <w:color w:val="000000" w:themeColor="text1"/>
-                <w:sz w:val="20"/>
-                <w:szCs w:val="20"/>
-              </w:rPr>
-              <w:t>Social Media</w:t>
-            </w:r>
-            <w:proofErr w:type="gramEnd"/>
-            <w:r>
-              <w:rPr>
-                <w:rFonts w:ascii="Garamond" w:hAnsi="Garamond" w:cs="Tahoma"/>
-                <w:color w:val="000000" w:themeColor="text1"/>
-                <w:sz w:val="20"/>
-                <w:szCs w:val="20"/>
-              </w:rPr>
-              <w:t xml:space="preserve">. </w:t>
+              <w:t xml:space="preserve">Non-fear-based Road Safety Campaign as a Community Service: Contexts from Social Media. </w:t>
             </w:r>
             <w:r>
               <w:rPr>
@@ -15707,7 +15463,18 @@
           <w:szCs w:val="20"/>
           <w:shd w:val="clear" w:color="auto" w:fill="D9D9D9" w:themeFill="background1" w:themeFillShade="D9"/>
         </w:rPr>
-        <w:t>1568</w:t>
+        <w:t>15</w:t>
+      </w:r>
+      <w:r>
+        <w:rPr>
+          <w:rFonts w:ascii="Garamond" w:hAnsi="Garamond" w:cs="Tahoma"/>
+          <w:b/>
+          <w:color w:val="000000" w:themeColor="text1"/>
+          <w:sz w:val="20"/>
+          <w:szCs w:val="20"/>
+          <w:shd w:val="clear" w:color="auto" w:fill="D9D9D9" w:themeFill="background1" w:themeFillShade="D9"/>
+        </w:rPr>
+        <w:t>85</w:t>
       </w:r>
       <w:r>
         <w:rPr>
@@ -15762,8 +15529,10 @@
           <w:szCs w:val="20"/>
           <w:shd w:val="clear" w:color="auto" w:fill="D9D9D9" w:themeFill="background1" w:themeFillShade="D9"/>
         </w:rPr>
-        <w:t>7</w:t>
+        <w:t>8</w:t>
       </w:r>
+      <w:bookmarkStart w:id="17" w:name="_GoBack"/>
+      <w:bookmarkEnd w:id="17"/>
       <w:r>
         <w:rPr>
           <w:rFonts w:ascii="Garamond" w:hAnsi="Garamond" w:cs="Tahoma"/>
@@ -16720,7 +16489,6 @@
               </w:rPr>
               <w:t xml:space="preserve">Hossain, M., Rahman, A., Kong, X., Sun, X., Mamun, G. Understanding patterns of moped and seated motor scooter (50 cc or less) involved fatal crashes using cluster correspondence analysis. </w:t>
             </w:r>
-            <w:proofErr w:type="spellStart"/>
             <w:r>
               <w:rPr>
                 <w:rFonts w:ascii="Garamond" w:hAnsi="Garamond" w:cs="Tahoma"/>
@@ -16729,18 +16497,7 @@
                 <w:sz w:val="20"/>
                 <w:szCs w:val="20"/>
               </w:rPr>
-              <w:t>Transportmetrica</w:t>
-            </w:r>
-            <w:proofErr w:type="spellEnd"/>
-            <w:r>
-              <w:rPr>
-                <w:rFonts w:ascii="Garamond" w:hAnsi="Garamond" w:cs="Tahoma"/>
-                <w:i/>
-                <w:iCs/>
-                <w:sz w:val="20"/>
-                <w:szCs w:val="20"/>
-              </w:rPr>
-              <w:t xml:space="preserve"> A: Transport Science.</w:t>
+              <w:t>Transportmetrica A: Transport Science.</w:t>
             </w:r>
             <w:r>
               <w:rPr>
@@ -16862,25 +16619,7 @@
                 <w:sz w:val="20"/>
                 <w:szCs w:val="20"/>
               </w:rPr>
-              <w:t xml:space="preserve">Sun, X., Hossain, A. Young </w:t>
-            </w:r>
-            <w:proofErr w:type="gramStart"/>
-            <w:r>
-              <w:rPr>
-                <w:rFonts w:ascii="Garamond" w:hAnsi="Garamond" w:cs="Tahoma"/>
-                <w:sz w:val="20"/>
-                <w:szCs w:val="20"/>
-              </w:rPr>
-              <w:t>drivers</w:t>
-            </w:r>
-            <w:proofErr w:type="gramEnd"/>
-            <w:r>
-              <w:rPr>
-                <w:rFonts w:ascii="Garamond" w:hAnsi="Garamond" w:cs="Tahoma"/>
-                <w:sz w:val="20"/>
-                <w:szCs w:val="20"/>
-              </w:rPr>
-              <w:t xml:space="preserve"> and cellphone distraction: Pattern recognition from fatal crashes</w:t>
+              <w:t>Sun, X., Hossain, A. Young drivers and cellphone distraction: Pattern recognition from fatal crashes</w:t>
             </w:r>
             <w:r>
               <w:rPr>
@@ -16994,25 +16733,7 @@
                 <w:sz w:val="20"/>
                 <w:szCs w:val="20"/>
               </w:rPr>
-              <w:t xml:space="preserve">Tamakloe, R., Sam, E., </w:t>
-            </w:r>
-            <w:proofErr w:type="spellStart"/>
-            <w:r>
-              <w:rPr>
-                <w:rFonts w:ascii="Garamond" w:hAnsi="Garamond" w:cs="Tahoma"/>
-                <w:sz w:val="20"/>
-                <w:szCs w:val="20"/>
-              </w:rPr>
-              <w:t>Bencekri</w:t>
-            </w:r>
-            <w:proofErr w:type="spellEnd"/>
-            <w:r>
-              <w:rPr>
-                <w:rFonts w:ascii="Garamond" w:hAnsi="Garamond" w:cs="Tahoma"/>
-                <w:sz w:val="20"/>
-                <w:szCs w:val="20"/>
-              </w:rPr>
-              <w:t xml:space="preserve">, M., </w:t>
+              <w:t xml:space="preserve">Tamakloe, R., Sam, E., Bencekri, M., </w:t>
             </w:r>
             <w:r>
               <w:rPr>
@@ -17136,61 +16857,7 @@
                 <w:sz w:val="20"/>
                 <w:szCs w:val="20"/>
               </w:rPr>
-              <w:t xml:space="preserve">Obaid, I., </w:t>
-            </w:r>
-            <w:proofErr w:type="spellStart"/>
-            <w:r>
-              <w:rPr>
-                <w:rFonts w:ascii="Garamond" w:hAnsi="Garamond" w:cs="Tahoma"/>
-                <w:sz w:val="20"/>
-                <w:szCs w:val="20"/>
-              </w:rPr>
-              <w:t>Alnedawi</w:t>
-            </w:r>
-            <w:proofErr w:type="spellEnd"/>
-            <w:r>
-              <w:rPr>
-                <w:rFonts w:ascii="Garamond" w:hAnsi="Garamond" w:cs="Tahoma"/>
-                <w:sz w:val="20"/>
-                <w:szCs w:val="20"/>
-              </w:rPr>
-              <w:t xml:space="preserve">, A, </w:t>
-            </w:r>
-            <w:proofErr w:type="spellStart"/>
-            <w:r>
-              <w:rPr>
-                <w:rFonts w:ascii="Garamond" w:hAnsi="Garamond" w:cs="Tahoma"/>
-                <w:sz w:val="20"/>
-                <w:szCs w:val="20"/>
-              </w:rPr>
-              <w:t>Aboud</w:t>
-            </w:r>
-            <w:proofErr w:type="spellEnd"/>
-            <w:r>
-              <w:rPr>
-                <w:rFonts w:ascii="Garamond" w:hAnsi="Garamond" w:cs="Tahoma"/>
-                <w:sz w:val="20"/>
-                <w:szCs w:val="20"/>
-              </w:rPr>
-              <w:t xml:space="preserve">, G., Tamakloe, R., </w:t>
-            </w:r>
-            <w:proofErr w:type="spellStart"/>
-            <w:r>
-              <w:rPr>
-                <w:rFonts w:ascii="Garamond" w:hAnsi="Garamond" w:cs="Tahoma"/>
-                <w:sz w:val="20"/>
-                <w:szCs w:val="20"/>
-              </w:rPr>
-              <w:t>Zuabidi</w:t>
-            </w:r>
-            <w:proofErr w:type="spellEnd"/>
-            <w:r>
-              <w:rPr>
-                <w:rFonts w:ascii="Garamond" w:hAnsi="Garamond" w:cs="Tahoma"/>
-                <w:sz w:val="20"/>
-                <w:szCs w:val="20"/>
-              </w:rPr>
-              <w:t xml:space="preserve">, H., </w:t>
+              <w:t xml:space="preserve">Obaid, I., Alnedawi, A, Aboud, G., Tamakloe, R., Zuabidi, H., </w:t>
             </w:r>
             <w:r>
               <w:rPr>
@@ -19238,27 +18905,7 @@
                 <w:sz w:val="20"/>
                 <w:szCs w:val="20"/>
               </w:rPr>
-              <w:t xml:space="preserve">Sun, M., Sun, X., Rahman, M., </w:t>
-            </w:r>
-            <w:proofErr w:type="spellStart"/>
-            <w:r>
-              <w:rPr>
-                <w:rFonts w:ascii="Garamond" w:hAnsi="Garamond" w:cs="Tahoma"/>
-                <w:bCs/>
-                <w:sz w:val="20"/>
-                <w:szCs w:val="20"/>
-              </w:rPr>
-              <w:t>Akter</w:t>
-            </w:r>
-            <w:proofErr w:type="spellEnd"/>
-            <w:r>
-              <w:rPr>
-                <w:rFonts w:ascii="Garamond" w:hAnsi="Garamond" w:cs="Tahoma"/>
-                <w:bCs/>
-                <w:sz w:val="20"/>
-                <w:szCs w:val="20"/>
-              </w:rPr>
-              <w:t xml:space="preserve">, M, </w:t>
+              <w:t xml:space="preserve">Sun, M., Sun, X., Rahman, M., Akter, M, </w:t>
             </w:r>
             <w:r>
               <w:rPr>
@@ -19674,25 +19321,7 @@
                 <w:sz w:val="20"/>
                 <w:szCs w:val="20"/>
               </w:rPr>
-              <w:t xml:space="preserve"> R. Tamakloe, H. Zubaidi, I. Obaid, and A. </w:t>
-            </w:r>
-            <w:proofErr w:type="spellStart"/>
-            <w:r>
-              <w:rPr>
-                <w:rFonts w:ascii="Garamond" w:hAnsi="Garamond" w:cs="Tahoma"/>
-                <w:sz w:val="20"/>
-                <w:szCs w:val="20"/>
-              </w:rPr>
-              <w:t>Alnedawi</w:t>
-            </w:r>
-            <w:proofErr w:type="spellEnd"/>
-            <w:r>
-              <w:rPr>
-                <w:rFonts w:ascii="Garamond" w:hAnsi="Garamond" w:cs="Tahoma"/>
-                <w:sz w:val="20"/>
-                <w:szCs w:val="20"/>
-              </w:rPr>
-              <w:t xml:space="preserve">. Fatal pedestrian crashes at intersections: Trend mining using association rules. </w:t>
+              <w:t xml:space="preserve"> R. Tamakloe, H. Zubaidi, I. Obaid, and A. Alnedawi. Fatal pedestrian crashes at intersections: Trend mining using association rules. </w:t>
             </w:r>
             <w:r>
               <w:rPr>
@@ -20723,25 +20352,7 @@
                 <w:sz w:val="20"/>
                 <w:szCs w:val="20"/>
               </w:rPr>
-              <w:t xml:space="preserve">, A. </w:t>
-            </w:r>
-            <w:proofErr w:type="spellStart"/>
-            <w:r>
-              <w:rPr>
-                <w:rFonts w:ascii="Garamond" w:hAnsi="Garamond" w:cs="Tahoma"/>
-                <w:sz w:val="20"/>
-                <w:szCs w:val="20"/>
-              </w:rPr>
-              <w:t>Alnedawi</w:t>
-            </w:r>
-            <w:proofErr w:type="spellEnd"/>
-            <w:r>
-              <w:rPr>
-                <w:rFonts w:ascii="Garamond" w:hAnsi="Garamond" w:cs="Tahoma"/>
-                <w:sz w:val="20"/>
-                <w:szCs w:val="20"/>
-              </w:rPr>
-              <w:t xml:space="preserve">, </w:t>
+              <w:t xml:space="preserve">, A. Alnedawi, </w:t>
             </w:r>
             <w:r>
               <w:rPr>
@@ -20759,25 +20370,7 @@
                 <w:sz w:val="20"/>
                 <w:szCs w:val="20"/>
               </w:rPr>
-              <w:t xml:space="preserve">and MM Haque. Temporal instability assessment of injury severities of motor vehicle drivers at </w:t>
-            </w:r>
-            <w:proofErr w:type="spellStart"/>
-            <w:r>
-              <w:rPr>
-                <w:rFonts w:ascii="Garamond" w:hAnsi="Garamond" w:cs="Tahoma"/>
-                <w:sz w:val="20"/>
-                <w:szCs w:val="20"/>
-              </w:rPr>
-              <w:t>give</w:t>
-            </w:r>
-            <w:proofErr w:type="spellEnd"/>
-            <w:r>
-              <w:rPr>
-                <w:rFonts w:ascii="Garamond" w:hAnsi="Garamond" w:cs="Tahoma"/>
-                <w:sz w:val="20"/>
-                <w:szCs w:val="20"/>
-              </w:rPr>
-              <w:t xml:space="preserve">-way controlled unsignalized intersections: A random parameters approach with heterogeneity in means and variances. </w:t>
+              <w:t xml:space="preserve">and MM Haque. Temporal instability assessment of injury severities of motor vehicle drivers at give-way controlled unsignalized intersections: A random parameters approach with heterogeneity in means and variances. </w:t>
             </w:r>
             <w:r>
               <w:rPr>
@@ -21141,25 +20734,7 @@
                 <w:sz w:val="20"/>
                 <w:szCs w:val="20"/>
               </w:rPr>
-              <w:t xml:space="preserve">, and M. </w:t>
-            </w:r>
-            <w:proofErr w:type="spellStart"/>
-            <w:r>
-              <w:rPr>
-                <w:rFonts w:ascii="Garamond" w:hAnsi="Garamond" w:cs="Tahoma"/>
-                <w:sz w:val="20"/>
-                <w:szCs w:val="20"/>
-              </w:rPr>
-              <w:t>Sherfinski</w:t>
-            </w:r>
-            <w:proofErr w:type="spellEnd"/>
-            <w:r>
-              <w:rPr>
-                <w:rFonts w:ascii="Garamond" w:hAnsi="Garamond" w:cs="Tahoma"/>
-                <w:sz w:val="20"/>
-                <w:szCs w:val="20"/>
-              </w:rPr>
-              <w:t xml:space="preserve">. Sharing the Road with Autonomous Vehicles: A Qualitative Analysis of the Perceptions of Pedestrians and Bicyclists. </w:t>
+              <w:t xml:space="preserve">, and M. Sherfinski. Sharing the Road with Autonomous Vehicles: A Qualitative Analysis of the Perceptions of Pedestrians and Bicyclists. </w:t>
             </w:r>
             <w:r>
               <w:rPr>
@@ -21618,25 +21193,7 @@
                 <w:sz w:val="20"/>
                 <w:szCs w:val="20"/>
               </w:rPr>
-              <w:t xml:space="preserve">Zubaidi, H.*, I. Obaid, I.*, A. </w:t>
-            </w:r>
-            <w:proofErr w:type="spellStart"/>
-            <w:r>
-              <w:rPr>
-                <w:rFonts w:ascii="Garamond" w:hAnsi="Garamond" w:cs="Tahoma"/>
-                <w:sz w:val="20"/>
-                <w:szCs w:val="20"/>
-              </w:rPr>
-              <w:t>Alnedawi</w:t>
-            </w:r>
-            <w:proofErr w:type="spellEnd"/>
-            <w:r>
-              <w:rPr>
-                <w:rFonts w:ascii="Garamond" w:hAnsi="Garamond" w:cs="Tahoma"/>
-                <w:sz w:val="20"/>
-                <w:szCs w:val="20"/>
-              </w:rPr>
-              <w:t xml:space="preserve">, and </w:t>
+              <w:t xml:space="preserve">Zubaidi, H.*, I. Obaid, I.*, A. Alnedawi, and </w:t>
             </w:r>
             <w:r>
               <w:rPr>
@@ -21654,25 +21211,7 @@
                 <w:sz w:val="20"/>
                 <w:szCs w:val="20"/>
               </w:rPr>
-              <w:t xml:space="preserve"> Motor Vehicle Driver Injury Severity Analysis Utilizing a Random Parameter Binary </w:t>
-            </w:r>
-            <w:proofErr w:type="spellStart"/>
-            <w:r>
-              <w:rPr>
-                <w:rFonts w:ascii="Garamond" w:hAnsi="Garamond" w:cs="Tahoma"/>
-                <w:sz w:val="20"/>
-                <w:szCs w:val="20"/>
-              </w:rPr>
-              <w:t>Probit</w:t>
-            </w:r>
-            <w:proofErr w:type="spellEnd"/>
-            <w:r>
-              <w:rPr>
-                <w:rFonts w:ascii="Garamond" w:hAnsi="Garamond" w:cs="Tahoma"/>
-                <w:sz w:val="20"/>
-                <w:szCs w:val="20"/>
-              </w:rPr>
-              <w:t xml:space="preserve"> Model Considering Different Types of Driving Licenses in 4-Legs Roundabouts in South Australia</w:t>
+              <w:t xml:space="preserve"> Motor Vehicle Driver Injury Severity Analysis Utilizing a Random Parameter Binary Probit Model Considering Different Types of Driving Licenses in 4-Legs Roundabouts in South Australia</w:t>
             </w:r>
             <w:r>
               <w:rPr>
@@ -21800,25 +21339,7 @@
                 <w:sz w:val="20"/>
                 <w:szCs w:val="20"/>
               </w:rPr>
-              <w:t xml:space="preserve">ast Forty Years of ITE Journal Articles: A </w:t>
-            </w:r>
-            <w:proofErr w:type="spellStart"/>
-            <w:r>
-              <w:rPr>
-                <w:rFonts w:ascii="Garamond" w:hAnsi="Garamond" w:cs="Tahoma"/>
-                <w:sz w:val="20"/>
-                <w:szCs w:val="20"/>
-              </w:rPr>
-              <w:t>Scientometric</w:t>
-            </w:r>
-            <w:proofErr w:type="spellEnd"/>
-            <w:r>
-              <w:rPr>
-                <w:rFonts w:ascii="Garamond" w:hAnsi="Garamond" w:cs="Tahoma"/>
-                <w:sz w:val="20"/>
-                <w:szCs w:val="20"/>
-              </w:rPr>
-              <w:t xml:space="preserve"> Overview. </w:t>
+              <w:t xml:space="preserve">ast Forty Years of ITE Journal Articles: A Scientometric Overview. </w:t>
             </w:r>
             <w:r>
               <w:rPr>
@@ -22066,25 +21587,7 @@
                 <w:sz w:val="20"/>
                 <w:szCs w:val="20"/>
               </w:rPr>
-              <w:t xml:space="preserve"> and S. </w:t>
-            </w:r>
-            <w:proofErr w:type="spellStart"/>
-            <w:r>
-              <w:rPr>
-                <w:rFonts w:ascii="Garamond" w:hAnsi="Garamond" w:cs="Tahoma"/>
-                <w:sz w:val="20"/>
-                <w:szCs w:val="20"/>
-              </w:rPr>
-              <w:t>Khanal</w:t>
-            </w:r>
-            <w:proofErr w:type="spellEnd"/>
-            <w:r>
-              <w:rPr>
-                <w:rFonts w:ascii="Garamond" w:hAnsi="Garamond" w:cs="Tahoma"/>
-                <w:sz w:val="20"/>
-                <w:szCs w:val="20"/>
-              </w:rPr>
-              <w:t xml:space="preserve">. Exploring the Influential Factors of Roadway Departure Crashes on Rural Two-Lane Highways with Logit Model and Association Rules Mining. </w:t>
+              <w:t xml:space="preserve"> and S. Khanal. Exploring the Influential Factors of Roadway Departure Crashes on Rural Two-Lane Highways with Logit Model and Association Rules Mining. </w:t>
             </w:r>
             <w:r>
               <w:rPr>
@@ -23259,7 +22762,7 @@
                 <w:szCs w:val="20"/>
               </w:rPr>
             </w:pPr>
-            <w:bookmarkStart w:id="17" w:name="_Hlk17623764"/>
+            <w:bookmarkStart w:id="18" w:name="_Hlk17623764"/>
             <w:r>
               <w:rPr>
                 <w:rFonts w:ascii="Garamond" w:hAnsi="Garamond" w:cs="Tahoma"/>
@@ -23313,7 +22816,7 @@
               </w:rPr>
               <w:t xml:space="preserve">. </w:t>
             </w:r>
-            <w:bookmarkEnd w:id="17"/>
+            <w:bookmarkEnd w:id="18"/>
             <w:r>
               <w:rPr>
                 <w:rFonts w:ascii="Garamond" w:hAnsi="Garamond" w:cs="Tahoma"/>
@@ -23413,27 +22916,7 @@
                 <w:sz w:val="20"/>
                 <w:szCs w:val="20"/>
               </w:rPr>
-              <w:t xml:space="preserve">Data Dive into Transportation Research Record Articles: Authors, </w:t>
-            </w:r>
-            <w:proofErr w:type="spellStart"/>
-            <w:r>
-              <w:rPr>
-                <w:rFonts w:ascii="Garamond" w:hAnsi="Garamond" w:cs="Tahoma"/>
-                <w:bCs/>
-                <w:sz w:val="20"/>
-                <w:szCs w:val="20"/>
-              </w:rPr>
-              <w:t>Coauthorships</w:t>
-            </w:r>
-            <w:proofErr w:type="spellEnd"/>
-            <w:r>
-              <w:rPr>
-                <w:rFonts w:ascii="Garamond" w:hAnsi="Garamond" w:cs="Tahoma"/>
-                <w:bCs/>
-                <w:sz w:val="20"/>
-                <w:szCs w:val="20"/>
-              </w:rPr>
-              <w:t xml:space="preserve">, and Research Trends. </w:t>
+              <w:t xml:space="preserve">Data Dive into Transportation Research Record Articles: Authors, Coauthorships, and Research Trends. </w:t>
             </w:r>
             <w:r>
               <w:rPr>
@@ -23453,27 +22936,7 @@
                 <w:sz w:val="20"/>
                 <w:szCs w:val="20"/>
               </w:rPr>
-              <w:t xml:space="preserve">. </w:t>
-            </w:r>
-            <w:proofErr w:type="spellStart"/>
-            <w:r>
-              <w:rPr>
-                <w:rFonts w:ascii="Garamond" w:hAnsi="Garamond" w:cs="Tahoma"/>
-                <w:bCs/>
-                <w:sz w:val="20"/>
-                <w:szCs w:val="20"/>
-              </w:rPr>
-              <w:t>Iss</w:t>
-            </w:r>
-            <w:proofErr w:type="spellEnd"/>
-            <w:r>
-              <w:rPr>
-                <w:rFonts w:ascii="Garamond" w:hAnsi="Garamond" w:cs="Tahoma"/>
-                <w:bCs/>
-                <w:sz w:val="20"/>
-                <w:szCs w:val="20"/>
-              </w:rPr>
-              <w:t xml:space="preserve">. 331, pp. 25-31. </w:t>
+              <w:t xml:space="preserve">. Iss. 331, pp. 25-31. </w:t>
             </w:r>
           </w:p>
         </w:tc>
@@ -23656,25 +23119,7 @@
                 <w:sz w:val="20"/>
                 <w:szCs w:val="20"/>
               </w:rPr>
-              <w:t>Jalayer, M., M. Pour-</w:t>
-            </w:r>
-            <w:proofErr w:type="spellStart"/>
-            <w:r>
-              <w:rPr>
-                <w:rFonts w:ascii="Garamond" w:hAnsi="Garamond" w:cs="Tahoma"/>
-                <w:sz w:val="20"/>
-                <w:szCs w:val="20"/>
-              </w:rPr>
-              <w:t>Rouholamin</w:t>
-            </w:r>
-            <w:proofErr w:type="spellEnd"/>
-            <w:r>
-              <w:rPr>
-                <w:rFonts w:ascii="Garamond" w:hAnsi="Garamond" w:cs="Tahoma"/>
-                <w:sz w:val="20"/>
-                <w:szCs w:val="20"/>
-              </w:rPr>
-              <w:t xml:space="preserve">, D. Patel, </w:t>
+              <w:t xml:space="preserve">Jalayer, M., M. Pour-Rouholamin, D. Patel, </w:t>
             </w:r>
             <w:r>
               <w:rPr>
@@ -23692,25 +23137,7 @@
                 <w:sz w:val="20"/>
                 <w:szCs w:val="20"/>
               </w:rPr>
-              <w:t xml:space="preserve">, and H. </w:t>
-            </w:r>
-            <w:proofErr w:type="spellStart"/>
-            <w:r>
-              <w:rPr>
-                <w:rFonts w:ascii="Garamond" w:hAnsi="Garamond" w:cs="Tahoma"/>
-                <w:sz w:val="20"/>
-                <w:szCs w:val="20"/>
-              </w:rPr>
-              <w:t>Parvardeh</w:t>
-            </w:r>
-            <w:proofErr w:type="spellEnd"/>
-            <w:r>
-              <w:rPr>
-                <w:rFonts w:ascii="Garamond" w:hAnsi="Garamond" w:cs="Tahoma"/>
-                <w:sz w:val="20"/>
-                <w:szCs w:val="20"/>
-              </w:rPr>
-              <w:t xml:space="preserve">, H. A Penalized-likelihood Approach to Characterizing Bridge related Crashes in New Jersey. </w:t>
+              <w:t xml:space="preserve">, and H. Parvardeh, H. A Penalized-likelihood Approach to Characterizing Bridge related Crashes in New Jersey. </w:t>
             </w:r>
             <w:r>
               <w:rPr>
@@ -23930,7 +23357,7 @@
                 <w:szCs w:val="20"/>
               </w:rPr>
             </w:pPr>
-            <w:bookmarkStart w:id="18" w:name="_Hlk46505968"/>
+            <w:bookmarkStart w:id="19" w:name="_Hlk46505968"/>
             <w:r>
               <w:rPr>
                 <w:rFonts w:ascii="Garamond" w:hAnsi="Garamond" w:cs="Tahoma"/>
@@ -23960,7 +23387,7 @@
               </w:rPr>
               <w:t>Transportation Research Interdisciplinary Perspectives (TRIP)</w:t>
             </w:r>
-            <w:bookmarkEnd w:id="18"/>
+            <w:bookmarkEnd w:id="19"/>
             <w:r>
               <w:rPr>
                 <w:rFonts w:ascii="Garamond" w:hAnsi="Garamond" w:cs="Tahoma"/>
@@ -24260,7 +23687,7 @@
                 <w:szCs w:val="20"/>
               </w:rPr>
             </w:pPr>
-            <w:bookmarkStart w:id="19" w:name="_Hlk46506094"/>
+            <w:bookmarkStart w:id="20" w:name="_Hlk46506094"/>
             <w:r>
               <w:rPr>
                 <w:rFonts w:ascii="Garamond" w:hAnsi="Garamond" w:cs="Tahoma"/>
@@ -24297,7 +23724,6 @@
               </w:rPr>
               <w:t xml:space="preserve"> </w:t>
             </w:r>
-            <w:proofErr w:type="spellStart"/>
             <w:r>
               <w:rPr>
                 <w:rFonts w:ascii="Garamond" w:hAnsi="Garamond" w:cs="Tahoma"/>
@@ -24307,9 +23733,119 @@
                 <w:sz w:val="20"/>
                 <w:szCs w:val="20"/>
               </w:rPr>
-              <w:t>Transportmetrica</w:t>
-            </w:r>
-            <w:proofErr w:type="spellEnd"/>
+              <w:t>Transportmetrica A: Transport Science.</w:t>
+            </w:r>
+            <w:bookmarkEnd w:id="20"/>
+            <w:r>
+              <w:rPr>
+                <w:rFonts w:ascii="Garamond" w:hAnsi="Garamond" w:cs="Tahoma"/>
+                <w:bCs/>
+                <w:sz w:val="20"/>
+                <w:szCs w:val="20"/>
+              </w:rPr>
+              <w:t xml:space="preserve"> Vol 17(4), pp. 593-614. </w:t>
+            </w:r>
+          </w:p>
+        </w:tc>
+      </w:tr>
+      <w:tr>
+        <w:tc>
+          <w:tcPr>
+            <w:tcW w:w="498" w:type="dxa"/>
+          </w:tcPr>
+          <w:p>
+            <w:pPr>
+              <w:rPr>
+                <w:rFonts w:ascii="Garamond" w:hAnsi="Garamond" w:cs="Tahoma"/>
+                <w:sz w:val="20"/>
+                <w:szCs w:val="20"/>
+              </w:rPr>
+            </w:pPr>
+            <w:r>
+              <w:rPr>
+                <w:rFonts w:ascii="Garamond" w:hAnsi="Garamond" w:cs="Tahoma"/>
+                <w:sz w:val="20"/>
+                <w:szCs w:val="20"/>
+              </w:rPr>
+              <w:t>52</w:t>
+            </w:r>
+          </w:p>
+        </w:tc>
+        <w:tc>
+          <w:tcPr>
+            <w:tcW w:w="624" w:type="dxa"/>
+          </w:tcPr>
+          <w:p>
+            <w:pPr>
+              <w:rPr>
+                <w:rFonts w:ascii="Garamond" w:hAnsi="Garamond" w:cs="Tahoma"/>
+                <w:sz w:val="20"/>
+                <w:szCs w:val="20"/>
+              </w:rPr>
+            </w:pPr>
+            <w:r>
+              <w:rPr>
+                <w:rFonts w:ascii="Garamond" w:hAnsi="Garamond" w:cs="Tahoma"/>
+                <w:sz w:val="20"/>
+                <w:szCs w:val="20"/>
+              </w:rPr>
+              <w:t>2020</w:t>
+            </w:r>
+          </w:p>
+        </w:tc>
+        <w:tc>
+          <w:tcPr>
+            <w:tcW w:w="8423" w:type="dxa"/>
+          </w:tcPr>
+          <w:p>
+            <w:pPr>
+              <w:tabs>
+                <w:tab w:val="left" w:pos="360"/>
+              </w:tabs>
+              <w:rPr>
+                <w:rFonts w:ascii="Garamond" w:hAnsi="Garamond" w:cs="Tahoma"/>
+                <w:bCs/>
+                <w:sz w:val="20"/>
+                <w:szCs w:val="20"/>
+              </w:rPr>
+            </w:pPr>
+            <w:bookmarkStart w:id="21" w:name="_Hlk46506110"/>
+            <w:r>
+              <w:rPr>
+                <w:rFonts w:ascii="Garamond" w:hAnsi="Garamond" w:cs="Tahoma"/>
+                <w:b/>
+                <w:sz w:val="20"/>
+                <w:szCs w:val="20"/>
+              </w:rPr>
+              <w:t xml:space="preserve">Das, S., </w:t>
+            </w:r>
+            <w:r>
+              <w:rPr>
+                <w:rFonts w:ascii="Garamond" w:hAnsi="Garamond" w:cs="Tahoma"/>
+                <w:bCs/>
+                <w:sz w:val="20"/>
+                <w:szCs w:val="20"/>
+              </w:rPr>
+              <w:t>M. Le, and B. Dai.</w:t>
+            </w:r>
+            <w:r>
+              <w:rPr>
+                <w:rFonts w:ascii="Garamond" w:hAnsi="Garamond" w:cs="Tahoma"/>
+                <w:b/>
+                <w:sz w:val="20"/>
+                <w:szCs w:val="20"/>
+              </w:rPr>
+              <w:t xml:space="preserve"> </w:t>
+            </w:r>
+            <w:r>
+              <w:rPr>
+                <w:rFonts w:ascii="Garamond" w:hAnsi="Garamond" w:cs="Tahoma"/>
+                <w:bCs/>
+                <w:sz w:val="20"/>
+                <w:szCs w:val="20"/>
+              </w:rPr>
+              <w:t xml:space="preserve">Application of Machine Learning Tools in Classifying Pedestrian Crash Types: A Case Study. </w:t>
+            </w:r>
             <w:r>
               <w:rPr>
                 <w:rFonts w:ascii="Garamond" w:hAnsi="Garamond" w:cs="Tahoma"/>
@@ -24319,9 +23855,8 @@
                 <w:sz w:val="20"/>
                 <w:szCs w:val="20"/>
               </w:rPr>
-              <w:t xml:space="preserve"> A: Transport Science.</w:t>
-            </w:r>
-            <w:bookmarkEnd w:id="19"/>
+              <w:t>Transportation Safety and Environment</w:t>
+            </w:r>
             <w:r>
               <w:rPr>
                 <w:rFonts w:ascii="Garamond" w:hAnsi="Garamond" w:cs="Tahoma"/>
@@ -24329,7 +23864,17 @@
                 <w:sz w:val="20"/>
                 <w:szCs w:val="20"/>
               </w:rPr>
-              <w:t xml:space="preserve"> Vol 17(4), pp. 593-614. </w:t>
+              <w:t>.</w:t>
+            </w:r>
+            <w:bookmarkEnd w:id="21"/>
+            <w:r>
+              <w:rPr>
+                <w:rFonts w:ascii="Garamond" w:hAnsi="Garamond" w:cs="Tahoma"/>
+                <w:bCs/>
+                <w:sz w:val="20"/>
+                <w:szCs w:val="20"/>
+              </w:rPr>
+              <w:t xml:space="preserve"> Vol 2(2), p106-119. </w:t>
             </w:r>
           </w:p>
         </w:tc>
@@ -24353,7 +23898,15 @@
                 <w:sz w:val="20"/>
                 <w:szCs w:val="20"/>
               </w:rPr>
-              <w:t>52</w:t>
+              <w:t>51</w:t>
+            </w:r>
+            <w:r>
+              <w:rPr>
+                <w:rFonts w:ascii="Garamond" w:hAnsi="Garamond" w:cs="Tahoma"/>
+                <w:sz w:val="20"/>
+                <w:szCs w:val="20"/>
+              </w:rPr>
+              <w:t xml:space="preserve"> </w:t>
             </w:r>
           </w:p>
         </w:tc>
@@ -24395,7 +23948,7 @@
                 <w:szCs w:val="20"/>
               </w:rPr>
             </w:pPr>
-            <w:bookmarkStart w:id="20" w:name="_Hlk46506110"/>
+            <w:bookmarkStart w:id="22" w:name="_Hlk46506147"/>
             <w:r>
               <w:rPr>
                 <w:rFonts w:ascii="Garamond" w:hAnsi="Garamond" w:cs="Tahoma"/>
@@ -24412,15 +23965,9 @@
                 <w:sz w:val="20"/>
                 <w:szCs w:val="20"/>
               </w:rPr>
-              <w:t>M. Le, and B. Dai.</w:t>
-            </w:r>
-            <w:r>
-              <w:rPr>
-                <w:rFonts w:ascii="Garamond" w:hAnsi="Garamond" w:cs="Tahoma"/>
-                <w:b/>
-                <w:sz w:val="20"/>
-                <w:szCs w:val="20"/>
-              </w:rPr>
+              <w:t>S. Ashraf*, L. Tran*, and A. Dutta.</w:t>
+            </w:r>
+            <w:r>
               <w:t xml:space="preserve"> </w:t>
             </w:r>
             <w:r>
@@ -24430,7 +23977,7 @@
                 <w:sz w:val="20"/>
                 <w:szCs w:val="20"/>
               </w:rPr>
-              <w:t xml:space="preserve">Application of Machine Learning Tools in Classifying Pedestrian Crash Types: A Case Study. </w:t>
+              <w:t xml:space="preserve">Pedestrians Under Influence (PUI) Crashes: Patterns from Correspondence Regression Analysis. </w:t>
             </w:r>
             <w:r>
               <w:rPr>
@@ -24441,8 +23988,9 @@
                 <w:sz w:val="20"/>
                 <w:szCs w:val="20"/>
               </w:rPr>
-              <w:t>Transportation Safety and Environment</w:t>
-            </w:r>
+              <w:t>Journal of Safety Research.</w:t>
+            </w:r>
+            <w:bookmarkEnd w:id="22"/>
             <w:r>
               <w:rPr>
                 <w:rFonts w:ascii="Garamond" w:hAnsi="Garamond" w:cs="Tahoma"/>
@@ -24450,17 +23998,7 @@
                 <w:sz w:val="20"/>
                 <w:szCs w:val="20"/>
               </w:rPr>
-              <w:t>.</w:t>
-            </w:r>
-            <w:bookmarkEnd w:id="20"/>
-            <w:r>
-              <w:rPr>
-                <w:rFonts w:ascii="Garamond" w:hAnsi="Garamond" w:cs="Tahoma"/>
-                <w:bCs/>
-                <w:sz w:val="20"/>
-                <w:szCs w:val="20"/>
-              </w:rPr>
-              <w:t xml:space="preserve"> Vol 2(2), p106-119. </w:t>
+              <w:t xml:space="preserve"> Vol 75, pp 14-23.</w:t>
             </w:r>
           </w:p>
         </w:tc>
@@ -24484,15 +24022,7 @@
                 <w:sz w:val="20"/>
                 <w:szCs w:val="20"/>
               </w:rPr>
-              <w:t>51</w:t>
-            </w:r>
-            <w:r>
-              <w:rPr>
-                <w:rFonts w:ascii="Garamond" w:hAnsi="Garamond" w:cs="Tahoma"/>
-                <w:sz w:val="20"/>
-                <w:szCs w:val="20"/>
-              </w:rPr>
-              <w:t xml:space="preserve"> </w:t>
+              <w:t>50</w:t>
             </w:r>
           </w:p>
         </w:tc>
@@ -24534,7 +24064,6 @@
                 <w:szCs w:val="20"/>
               </w:rPr>
             </w:pPr>
-            <w:bookmarkStart w:id="21" w:name="_Hlk46506147"/>
             <w:r>
               <w:rPr>
                 <w:rFonts w:ascii="Garamond" w:hAnsi="Garamond" w:cs="Tahoma"/>
@@ -24551,19 +24080,97 @@
                 <w:sz w:val="20"/>
                 <w:szCs w:val="20"/>
               </w:rPr>
-              <w:t>S. Ashraf*, L. Tran*, and A. Dutta.</w:t>
-            </w:r>
-            <w:r>
-              <w:t xml:space="preserve"> </w:t>
-            </w:r>
-            <w:r>
+              <w:t>L. Tran*, and M. Theel*. Understanding patterns in Marijuana impaired traffic crashes. Journal of Substance Use. Vol. 26(1), pp. 21-29.</w:t>
+            </w:r>
+          </w:p>
+        </w:tc>
+      </w:tr>
+      <w:tr>
+        <w:tc>
+          <w:tcPr>
+            <w:tcW w:w="498" w:type="dxa"/>
+          </w:tcPr>
+          <w:p>
+            <w:pPr>
+              <w:rPr>
+                <w:rFonts w:ascii="Garamond" w:hAnsi="Garamond" w:cs="Tahoma"/>
+                <w:sz w:val="20"/>
+                <w:szCs w:val="20"/>
+              </w:rPr>
+            </w:pPr>
+            <w:r>
+              <w:rPr>
+                <w:rFonts w:ascii="Garamond" w:hAnsi="Garamond" w:cs="Tahoma"/>
+                <w:sz w:val="20"/>
+                <w:szCs w:val="20"/>
+              </w:rPr>
+              <w:t>4</w:t>
+            </w:r>
+            <w:r>
+              <w:rPr>
+                <w:rFonts w:ascii="Garamond" w:hAnsi="Garamond" w:cs="Tahoma"/>
+                <w:sz w:val="20"/>
+                <w:szCs w:val="20"/>
+              </w:rPr>
+              <w:t>9</w:t>
+            </w:r>
+          </w:p>
+        </w:tc>
+        <w:tc>
+          <w:tcPr>
+            <w:tcW w:w="624" w:type="dxa"/>
+          </w:tcPr>
+          <w:p>
+            <w:pPr>
+              <w:rPr>
+                <w:rFonts w:ascii="Garamond" w:hAnsi="Garamond" w:cs="Tahoma"/>
+                <w:sz w:val="20"/>
+                <w:szCs w:val="20"/>
+              </w:rPr>
+            </w:pPr>
+            <w:r>
+              <w:rPr>
+                <w:rFonts w:ascii="Garamond" w:hAnsi="Garamond" w:cs="Tahoma"/>
+                <w:sz w:val="20"/>
+                <w:szCs w:val="20"/>
+              </w:rPr>
+              <w:t>2020</w:t>
+            </w:r>
+          </w:p>
+        </w:tc>
+        <w:tc>
+          <w:tcPr>
+            <w:tcW w:w="8423" w:type="dxa"/>
+          </w:tcPr>
+          <w:p>
+            <w:pPr>
+              <w:tabs>
+                <w:tab w:val="left" w:pos="360"/>
+              </w:tabs>
               <w:rPr>
                 <w:rFonts w:ascii="Garamond" w:hAnsi="Garamond" w:cs="Tahoma"/>
                 <w:bCs/>
                 <w:sz w:val="20"/>
                 <w:szCs w:val="20"/>
               </w:rPr>
-              <w:t xml:space="preserve">Pedestrians Under Influence (PUI) Crashes: Patterns from Correspondence Regression Analysis. </w:t>
+            </w:pPr>
+            <w:r>
+              <w:rPr>
+                <w:rFonts w:ascii="Garamond" w:hAnsi="Garamond" w:cs="Tahoma"/>
+                <w:b/>
+                <w:sz w:val="20"/>
+                <w:szCs w:val="20"/>
+              </w:rPr>
+              <w:t xml:space="preserve">Das, S., </w:t>
+            </w:r>
+            <w:r>
+              <w:rPr>
+                <w:rFonts w:ascii="Garamond" w:hAnsi="Garamond" w:cs="Tahoma"/>
+                <w:bCs/>
+                <w:sz w:val="20"/>
+                <w:szCs w:val="20"/>
+              </w:rPr>
+              <w:t xml:space="preserve">and S. Geedipally. Rural Speed Safety Project for USDOT Safety Data Initiative: Findings and Outcomes. </w:t>
             </w:r>
             <w:r>
               <w:rPr>
@@ -24574,9 +24181,8 @@
                 <w:sz w:val="20"/>
                 <w:szCs w:val="20"/>
               </w:rPr>
-              <w:t>Journal of Safety Research.</w:t>
-            </w:r>
-            <w:bookmarkEnd w:id="21"/>
+              <w:t>ITE Journal.</w:t>
+            </w:r>
             <w:r>
               <w:rPr>
                 <w:rFonts w:ascii="Garamond" w:hAnsi="Garamond" w:cs="Tahoma"/>
@@ -24584,7 +24190,7 @@
                 <w:sz w:val="20"/>
                 <w:szCs w:val="20"/>
               </w:rPr>
-              <w:t xml:space="preserve"> Vol 75, pp 14-23.</w:t>
+              <w:t xml:space="preserve"> Volume 90(9), pp. 38-42. </w:t>
             </w:r>
           </w:p>
         </w:tc>
@@ -24608,7 +24214,15 @@
                 <w:sz w:val="20"/>
                 <w:szCs w:val="20"/>
               </w:rPr>
-              <w:t>50</w:t>
+              <w:t>4</w:t>
+            </w:r>
+            <w:r>
+              <w:rPr>
+                <w:rFonts w:ascii="Garamond" w:hAnsi="Garamond" w:cs="Tahoma"/>
+                <w:sz w:val="20"/>
+                <w:szCs w:val="20"/>
+              </w:rPr>
+              <w:t>8</w:t>
             </w:r>
           </w:p>
         </w:tc>
@@ -24666,7 +24280,33 @@
                 <w:sz w:val="20"/>
                 <w:szCs w:val="20"/>
               </w:rPr>
-              <w:t>L. Tran*, and M. Theel*. Understanding patterns in Marijuana impaired traffic crashes. Journal of Substance Use. Vol. 26(1), pp. 21-29.</w:t>
+              <w:t xml:space="preserve">and A. Dutta. </w:t>
+            </w:r>
+            <w:r>
+              <w:rPr>
+                <w:rFonts w:ascii="Garamond" w:hAnsi="Garamond" w:cs="Tahoma"/>
+                <w:sz w:val="20"/>
+                <w:szCs w:val="20"/>
+              </w:rPr>
+              <w:t>Extremely serious crashes on urban roadway networks: Patterns and trends</w:t>
+            </w:r>
+            <w:r>
+              <w:rPr>
+                <w:rFonts w:ascii="Garamond" w:hAnsi="Garamond" w:cs="Tahoma"/>
+                <w:i/>
+                <w:iCs/>
+                <w:sz w:val="20"/>
+                <w:szCs w:val="20"/>
+              </w:rPr>
+              <w:t>. IATSS Research</w:t>
+            </w:r>
+            <w:r>
+              <w:rPr>
+                <w:rFonts w:ascii="Garamond" w:hAnsi="Garamond" w:cs="Tahoma"/>
+                <w:sz w:val="20"/>
+                <w:szCs w:val="20"/>
+              </w:rPr>
+              <w:t xml:space="preserve">. Vol 44(3), pp. 248-252. </w:t>
             </w:r>
           </w:p>
         </w:tc>
@@ -24684,6 +24324,7 @@
                 <w:szCs w:val="20"/>
               </w:rPr>
             </w:pPr>
+            <w:bookmarkStart w:id="23" w:name="_Hlk53665196"/>
             <w:r>
               <w:rPr>
                 <w:rFonts w:ascii="Garamond" w:hAnsi="Garamond" w:cs="Tahoma"/>
@@ -24698,7 +24339,7 @@
                 <w:sz w:val="20"/>
                 <w:szCs w:val="20"/>
               </w:rPr>
-              <w:t>9</w:t>
+              <w:t>7</w:t>
             </w:r>
           </w:p>
         </w:tc>
@@ -24740,23 +24381,141 @@
                 <w:szCs w:val="20"/>
               </w:rPr>
             </w:pPr>
+            <w:bookmarkStart w:id="24" w:name="_Hlk53665260"/>
             <w:r>
               <w:rPr>
                 <w:rFonts w:ascii="Garamond" w:hAnsi="Garamond" w:cs="Tahoma"/>
                 <w:b/>
-                <w:sz w:val="20"/>
-                <w:szCs w:val="20"/>
-              </w:rPr>
-              <w:t xml:space="preserve">Das, S., </w:t>
-            </w:r>
-            <w:r>
-              <w:rPr>
-                <w:rFonts w:ascii="Garamond" w:hAnsi="Garamond" w:cs="Tahoma"/>
                 <w:bCs/>
                 <w:sz w:val="20"/>
                 <w:szCs w:val="20"/>
               </w:rPr>
-              <w:t xml:space="preserve">and S. Geedipally. Rural Speed Safety Project for USDOT Safety Data Initiative: Findings and Outcomes. </w:t>
+              <w:t>Das, S.,</w:t>
+            </w:r>
+            <w:r>
+              <w:rPr>
+                <w:rFonts w:ascii="Garamond" w:hAnsi="Garamond" w:cs="Tahoma"/>
+                <w:sz w:val="20"/>
+                <w:szCs w:val="20"/>
+              </w:rPr>
+              <w:t xml:space="preserve"> and L. White. RuralSpeedSafetyX: Interactive Decision Support Tool to Improve Safety, SoftwareX.</w:t>
+            </w:r>
+            <w:bookmarkEnd w:id="24"/>
+            <w:r>
+              <w:rPr>
+                <w:rFonts w:ascii="Garamond" w:hAnsi="Garamond" w:cs="Tahoma"/>
+                <w:sz w:val="20"/>
+                <w:szCs w:val="20"/>
+              </w:rPr>
+              <w:t xml:space="preserve"> Vol. 11. </w:t>
+            </w:r>
+          </w:p>
+        </w:tc>
+      </w:tr>
+      <w:bookmarkEnd w:id="23"/>
+      <w:tr>
+        <w:tc>
+          <w:tcPr>
+            <w:tcW w:w="498" w:type="dxa"/>
+          </w:tcPr>
+          <w:p>
+            <w:pPr>
+              <w:rPr>
+                <w:rFonts w:ascii="Garamond" w:hAnsi="Garamond" w:cs="Tahoma"/>
+                <w:sz w:val="20"/>
+                <w:szCs w:val="20"/>
+              </w:rPr>
+            </w:pPr>
+            <w:r>
+              <w:rPr>
+                <w:rFonts w:ascii="Garamond" w:hAnsi="Garamond" w:cs="Tahoma"/>
+                <w:sz w:val="20"/>
+                <w:szCs w:val="20"/>
+              </w:rPr>
+              <w:t>4</w:t>
+            </w:r>
+            <w:r>
+              <w:rPr>
+                <w:rFonts w:ascii="Garamond" w:hAnsi="Garamond" w:cs="Tahoma"/>
+                <w:sz w:val="20"/>
+                <w:szCs w:val="20"/>
+              </w:rPr>
+              <w:t>6.</w:t>
+            </w:r>
+          </w:p>
+        </w:tc>
+        <w:tc>
+          <w:tcPr>
+            <w:tcW w:w="624" w:type="dxa"/>
+          </w:tcPr>
+          <w:p>
+            <w:pPr>
+              <w:rPr>
+                <w:rFonts w:ascii="Garamond" w:hAnsi="Garamond" w:cs="Tahoma"/>
+                <w:sz w:val="20"/>
+                <w:szCs w:val="20"/>
+              </w:rPr>
+            </w:pPr>
+            <w:r>
+              <w:rPr>
+                <w:rFonts w:ascii="Garamond" w:hAnsi="Garamond" w:cs="Tahoma"/>
+                <w:sz w:val="20"/>
+                <w:szCs w:val="20"/>
+              </w:rPr>
+              <w:t>2020</w:t>
+            </w:r>
+          </w:p>
+        </w:tc>
+        <w:tc>
+          <w:tcPr>
+            <w:tcW w:w="8423" w:type="dxa"/>
+          </w:tcPr>
+          <w:p>
+            <w:pPr>
+              <w:tabs>
+                <w:tab w:val="left" w:pos="360"/>
+              </w:tabs>
+              <w:rPr>
+                <w:rFonts w:ascii="Garamond" w:hAnsi="Garamond" w:cs="Tahoma"/>
+                <w:bCs/>
+                <w:sz w:val="20"/>
+                <w:szCs w:val="20"/>
+              </w:rPr>
+            </w:pPr>
+            <w:r>
+              <w:rPr>
+                <w:rFonts w:ascii="Garamond" w:hAnsi="Garamond" w:cs="Tahoma"/>
+                <w:sz w:val="20"/>
+                <w:szCs w:val="20"/>
+              </w:rPr>
+              <w:t xml:space="preserve">Rahman, M., X. Sun, and </w:t>
+            </w:r>
+            <w:r>
+              <w:rPr>
+                <w:rFonts w:ascii="Garamond" w:hAnsi="Garamond" w:cs="Tahoma"/>
+                <w:b/>
+                <w:sz w:val="20"/>
+                <w:szCs w:val="20"/>
+              </w:rPr>
+              <w:t>S. Das</w:t>
+            </w:r>
+            <w:r>
+              <w:rPr>
+                <w:rFonts w:ascii="Garamond" w:hAnsi="Garamond" w:cs="Tahoma"/>
+                <w:sz w:val="20"/>
+                <w:szCs w:val="20"/>
+              </w:rPr>
+              <w:t xml:space="preserve">. Reconfiguring Urban Undivided Four-Lane Highways to Five-Lane: An Unideal but Very Effective Solution for Crash Reduction. </w:t>
+            </w:r>
+            <w:r>
+              <w:rPr>
+                <w:rFonts w:ascii="Garamond" w:hAnsi="Garamond" w:cs="Tahoma"/>
+                <w:i/>
+                <w:iCs/>
+                <w:sz w:val="20"/>
+                <w:szCs w:val="20"/>
+              </w:rPr>
+              <w:t>ASCE Journal of Transportation Engineering, Part A: Systems</w:t>
             </w:r>
             <w:r>
               <w:rPr>
@@ -24767,7 +24526,7 @@
                 <w:sz w:val="20"/>
                 <w:szCs w:val="20"/>
               </w:rPr>
-              <w:t>ITE Journal.</w:t>
+              <w:t xml:space="preserve">. </w:t>
             </w:r>
             <w:r>
               <w:rPr>
@@ -24776,7 +24535,7 @@
                 <w:sz w:val="20"/>
                 <w:szCs w:val="20"/>
               </w:rPr>
-              <w:t xml:space="preserve"> Volume 90(9), pp. 38-42. </w:t>
+              <w:t>Vol 146(10).</w:t>
             </w:r>
           </w:p>
         </w:tc>
@@ -24808,7 +24567,7 @@
                 <w:sz w:val="20"/>
                 <w:szCs w:val="20"/>
               </w:rPr>
-              <w:t>8</w:t>
+              <w:t xml:space="preserve">5 </w:t>
             </w:r>
           </w:p>
         </w:tc>
@@ -24866,33 +24625,27 @@
                 <w:sz w:val="20"/>
                 <w:szCs w:val="20"/>
               </w:rPr>
-              <w:t xml:space="preserve">and A. Dutta. </w:t>
-            </w:r>
-            <w:r>
-              <w:rPr>
-                <w:rFonts w:ascii="Garamond" w:hAnsi="Garamond" w:cs="Tahoma"/>
-                <w:sz w:val="20"/>
-                <w:szCs w:val="20"/>
-              </w:rPr>
-              <w:t>Extremely serious crashes on urban roadway networks: Patterns and trends</w:t>
-            </w:r>
-            <w:r>
-              <w:rPr>
-                <w:rFonts w:ascii="Garamond" w:hAnsi="Garamond" w:cs="Tahoma"/>
+              <w:t xml:space="preserve">and G. Griffin. Investigating the Role of Big Data in Transportation Safety. </w:t>
+            </w:r>
+            <w:r>
+              <w:rPr>
+                <w:rFonts w:ascii="Garamond" w:hAnsi="Garamond" w:cs="Tahoma"/>
+                <w:bCs/>
                 <w:i/>
                 <w:iCs/>
                 <w:sz w:val="20"/>
                 <w:szCs w:val="20"/>
               </w:rPr>
-              <w:t>. IATSS Research</w:t>
-            </w:r>
-            <w:r>
-              <w:rPr>
-                <w:rFonts w:ascii="Garamond" w:hAnsi="Garamond" w:cs="Tahoma"/>
-                <w:sz w:val="20"/>
-                <w:szCs w:val="20"/>
-              </w:rPr>
-              <w:t xml:space="preserve">. Vol 44(3), pp. 248-252. </w:t>
+              <w:t xml:space="preserve">Transportation Research Record: Journal of the Transportation Research Board. </w:t>
+            </w:r>
+            <w:r>
+              <w:rPr>
+                <w:rFonts w:ascii="Garamond" w:hAnsi="Garamond" w:cs="Tahoma"/>
+                <w:bCs/>
+                <w:sz w:val="20"/>
+                <w:szCs w:val="20"/>
+              </w:rPr>
+              <w:t>Vol. 2674(6), pp. 244-252.</w:t>
             </w:r>
           </w:p>
         </w:tc>
@@ -24910,7 +24663,6 @@
                 <w:szCs w:val="20"/>
               </w:rPr>
             </w:pPr>
-            <w:bookmarkStart w:id="22" w:name="_Hlk53665196"/>
             <w:r>
               <w:rPr>
                 <w:rFonts w:ascii="Garamond" w:hAnsi="Garamond" w:cs="Tahoma"/>
@@ -24925,7 +24677,7 @@
                 <w:sz w:val="20"/>
                 <w:szCs w:val="20"/>
               </w:rPr>
-              <w:t>7</w:t>
+              <w:t>4</w:t>
             </w:r>
           </w:p>
         </w:tc>
@@ -24962,182 +24714,29 @@
               </w:tabs>
               <w:rPr>
                 <w:rFonts w:ascii="Garamond" w:hAnsi="Garamond" w:cs="Tahoma"/>
+                <w:b/>
+                <w:sz w:val="20"/>
+                <w:szCs w:val="20"/>
+              </w:rPr>
+            </w:pPr>
+            <w:bookmarkStart w:id="25" w:name="_Hlk53665274"/>
+            <w:r>
+              <w:rPr>
+                <w:rFonts w:ascii="Garamond" w:hAnsi="Garamond" w:cs="Tahoma"/>
+                <w:b/>
+                <w:sz w:val="20"/>
+                <w:szCs w:val="20"/>
+              </w:rPr>
+              <w:t xml:space="preserve">Das, S., </w:t>
+            </w:r>
+            <w:r>
+              <w:rPr>
+                <w:rFonts w:ascii="Garamond" w:hAnsi="Garamond" w:cs="Tahoma"/>
                 <w:bCs/>
                 <w:sz w:val="20"/>
                 <w:szCs w:val="20"/>
               </w:rPr>
-            </w:pPr>
-            <w:bookmarkStart w:id="23" w:name="_Hlk53665260"/>
-            <w:r>
-              <w:rPr>
-                <w:rFonts w:ascii="Garamond" w:hAnsi="Garamond" w:cs="Tahoma"/>
-                <w:b/>
-                <w:bCs/>
-                <w:sz w:val="20"/>
-                <w:szCs w:val="20"/>
-              </w:rPr>
-              <w:t>Das, S.,</w:t>
-            </w:r>
-            <w:r>
-              <w:rPr>
-                <w:rFonts w:ascii="Garamond" w:hAnsi="Garamond" w:cs="Tahoma"/>
-                <w:sz w:val="20"/>
-                <w:szCs w:val="20"/>
-              </w:rPr>
-              <w:t xml:space="preserve"> and L. White. </w:t>
-            </w:r>
-            <w:proofErr w:type="spellStart"/>
-            <w:r>
-              <w:rPr>
-                <w:rFonts w:ascii="Garamond" w:hAnsi="Garamond" w:cs="Tahoma"/>
-                <w:sz w:val="20"/>
-                <w:szCs w:val="20"/>
-              </w:rPr>
-              <w:t>RuralSpeedSafetyX</w:t>
-            </w:r>
-            <w:proofErr w:type="spellEnd"/>
-            <w:r>
-              <w:rPr>
-                <w:rFonts w:ascii="Garamond" w:hAnsi="Garamond" w:cs="Tahoma"/>
-                <w:sz w:val="20"/>
-                <w:szCs w:val="20"/>
-              </w:rPr>
-              <w:t xml:space="preserve">: Interactive Decision Support Tool to Improve Safety, </w:t>
-            </w:r>
-            <w:proofErr w:type="spellStart"/>
-            <w:r>
-              <w:rPr>
-                <w:rFonts w:ascii="Garamond" w:hAnsi="Garamond" w:cs="Tahoma"/>
-                <w:sz w:val="20"/>
-                <w:szCs w:val="20"/>
-              </w:rPr>
-              <w:t>SoftwareX</w:t>
-            </w:r>
-            <w:proofErr w:type="spellEnd"/>
-            <w:r>
-              <w:rPr>
-                <w:rFonts w:ascii="Garamond" w:hAnsi="Garamond" w:cs="Tahoma"/>
-                <w:sz w:val="20"/>
-                <w:szCs w:val="20"/>
-              </w:rPr>
-              <w:t>.</w:t>
-            </w:r>
-            <w:bookmarkEnd w:id="23"/>
-            <w:r>
-              <w:rPr>
-                <w:rFonts w:ascii="Garamond" w:hAnsi="Garamond" w:cs="Tahoma"/>
-                <w:sz w:val="20"/>
-                <w:szCs w:val="20"/>
-              </w:rPr>
-              <w:t xml:space="preserve"> Vol. 11. </w:t>
-            </w:r>
-          </w:p>
-        </w:tc>
-      </w:tr>
-      <w:bookmarkEnd w:id="22"/>
-      <w:tr>
-        <w:tc>
-          <w:tcPr>
-            <w:tcW w:w="498" w:type="dxa"/>
-          </w:tcPr>
-          <w:p>
-            <w:pPr>
-              <w:rPr>
-                <w:rFonts w:ascii="Garamond" w:hAnsi="Garamond" w:cs="Tahoma"/>
-                <w:sz w:val="20"/>
-                <w:szCs w:val="20"/>
-              </w:rPr>
-            </w:pPr>
-            <w:r>
-              <w:rPr>
-                <w:rFonts w:ascii="Garamond" w:hAnsi="Garamond" w:cs="Tahoma"/>
-                <w:sz w:val="20"/>
-                <w:szCs w:val="20"/>
-              </w:rPr>
-              <w:t>4</w:t>
-            </w:r>
-            <w:r>
-              <w:rPr>
-                <w:rFonts w:ascii="Garamond" w:hAnsi="Garamond" w:cs="Tahoma"/>
-                <w:sz w:val="20"/>
-                <w:szCs w:val="20"/>
-              </w:rPr>
-              <w:t>6.</w:t>
-            </w:r>
-          </w:p>
-        </w:tc>
-        <w:tc>
-          <w:tcPr>
-            <w:tcW w:w="624" w:type="dxa"/>
-          </w:tcPr>
-          <w:p>
-            <w:pPr>
-              <w:rPr>
-                <w:rFonts w:ascii="Garamond" w:hAnsi="Garamond" w:cs="Tahoma"/>
-                <w:sz w:val="20"/>
-                <w:szCs w:val="20"/>
-              </w:rPr>
-            </w:pPr>
-            <w:r>
-              <w:rPr>
-                <w:rFonts w:ascii="Garamond" w:hAnsi="Garamond" w:cs="Tahoma"/>
-                <w:sz w:val="20"/>
-                <w:szCs w:val="20"/>
-              </w:rPr>
-              <w:t>2020</w:t>
-            </w:r>
-          </w:p>
-        </w:tc>
-        <w:tc>
-          <w:tcPr>
-            <w:tcW w:w="8423" w:type="dxa"/>
-          </w:tcPr>
-          <w:p>
-            <w:pPr>
-              <w:tabs>
-                <w:tab w:val="left" w:pos="360"/>
-              </w:tabs>
-              <w:rPr>
-                <w:rFonts w:ascii="Garamond" w:hAnsi="Garamond" w:cs="Tahoma"/>
-                <w:bCs/>
-                <w:sz w:val="20"/>
-                <w:szCs w:val="20"/>
-              </w:rPr>
-            </w:pPr>
-            <w:r>
-              <w:rPr>
-                <w:rFonts w:ascii="Garamond" w:hAnsi="Garamond" w:cs="Tahoma"/>
-                <w:sz w:val="20"/>
-                <w:szCs w:val="20"/>
-              </w:rPr>
-              <w:t xml:space="preserve">Rahman, M., X. Sun, and </w:t>
-            </w:r>
-            <w:r>
-              <w:rPr>
-                <w:rFonts w:ascii="Garamond" w:hAnsi="Garamond" w:cs="Tahoma"/>
-                <w:b/>
-                <w:sz w:val="20"/>
-                <w:szCs w:val="20"/>
-              </w:rPr>
-              <w:t>S. Das</w:t>
-            </w:r>
-            <w:r>
-              <w:rPr>
-                <w:rFonts w:ascii="Garamond" w:hAnsi="Garamond" w:cs="Tahoma"/>
-                <w:sz w:val="20"/>
-                <w:szCs w:val="20"/>
-              </w:rPr>
-              <w:t xml:space="preserve">. Reconfiguring Urban Undivided Four-Lane Highways to Five-Lane: An Unideal but Very Effective Solution for Crash Reduction. </w:t>
-            </w:r>
-            <w:r>
-              <w:rPr>
-                <w:rFonts w:ascii="Garamond" w:hAnsi="Garamond" w:cs="Tahoma"/>
-                <w:i/>
-                <w:iCs/>
-                <w:sz w:val="20"/>
-                <w:szCs w:val="20"/>
-              </w:rPr>
-              <w:t>ASCE Journal of Transportation Engineering, Part A: Systems</w:t>
+              <w:t xml:space="preserve">Dutta, A., Tsapakis, I. Automated vehicle collisions in California: Applying Bayesian latent class model. </w:t>
             </w:r>
             <w:r>
               <w:rPr>
@@ -25148,230 +24747,9 @@
                 <w:sz w:val="20"/>
                 <w:szCs w:val="20"/>
               </w:rPr>
-              <w:t xml:space="preserve">. </w:t>
-            </w:r>
-            <w:r>
-              <w:rPr>
-                <w:rFonts w:ascii="Garamond" w:hAnsi="Garamond" w:cs="Tahoma"/>
-                <w:bCs/>
-                <w:sz w:val="20"/>
-                <w:szCs w:val="20"/>
-              </w:rPr>
-              <w:t>Vol 146(10).</w:t>
-            </w:r>
-          </w:p>
-        </w:tc>
-      </w:tr>
-      <w:tr>
-        <w:tc>
-          <w:tcPr>
-            <w:tcW w:w="498" w:type="dxa"/>
-          </w:tcPr>
-          <w:p>
-            <w:pPr>
-              <w:rPr>
-                <w:rFonts w:ascii="Garamond" w:hAnsi="Garamond" w:cs="Tahoma"/>
-                <w:sz w:val="20"/>
-                <w:szCs w:val="20"/>
-              </w:rPr>
-            </w:pPr>
-            <w:r>
-              <w:rPr>
-                <w:rFonts w:ascii="Garamond" w:hAnsi="Garamond" w:cs="Tahoma"/>
-                <w:sz w:val="20"/>
-                <w:szCs w:val="20"/>
-              </w:rPr>
-              <w:t>4</w:t>
-            </w:r>
-            <w:r>
-              <w:rPr>
-                <w:rFonts w:ascii="Garamond" w:hAnsi="Garamond" w:cs="Tahoma"/>
-                <w:sz w:val="20"/>
-                <w:szCs w:val="20"/>
-              </w:rPr>
-              <w:t xml:space="preserve">5 </w:t>
-            </w:r>
-          </w:p>
-        </w:tc>
-        <w:tc>
-          <w:tcPr>
-            <w:tcW w:w="624" w:type="dxa"/>
-          </w:tcPr>
-          <w:p>
-            <w:pPr>
-              <w:rPr>
-                <w:rFonts w:ascii="Garamond" w:hAnsi="Garamond" w:cs="Tahoma"/>
-                <w:sz w:val="20"/>
-                <w:szCs w:val="20"/>
-              </w:rPr>
-            </w:pPr>
-            <w:r>
-              <w:rPr>
-                <w:rFonts w:ascii="Garamond" w:hAnsi="Garamond" w:cs="Tahoma"/>
-                <w:sz w:val="20"/>
-                <w:szCs w:val="20"/>
-              </w:rPr>
-              <w:t>2020</w:t>
-            </w:r>
-          </w:p>
-        </w:tc>
-        <w:tc>
-          <w:tcPr>
-            <w:tcW w:w="8423" w:type="dxa"/>
-          </w:tcPr>
-          <w:p>
-            <w:pPr>
-              <w:tabs>
-                <w:tab w:val="left" w:pos="360"/>
-              </w:tabs>
-              <w:rPr>
-                <w:rFonts w:ascii="Garamond" w:hAnsi="Garamond" w:cs="Tahoma"/>
-                <w:bCs/>
-                <w:sz w:val="20"/>
-                <w:szCs w:val="20"/>
-              </w:rPr>
-            </w:pPr>
-            <w:r>
-              <w:rPr>
-                <w:rFonts w:ascii="Garamond" w:hAnsi="Garamond" w:cs="Tahoma"/>
-                <w:b/>
-                <w:sz w:val="20"/>
-                <w:szCs w:val="20"/>
-              </w:rPr>
-              <w:t xml:space="preserve">Das, S., </w:t>
-            </w:r>
-            <w:r>
-              <w:rPr>
-                <w:rFonts w:ascii="Garamond" w:hAnsi="Garamond" w:cs="Tahoma"/>
-                <w:bCs/>
-                <w:sz w:val="20"/>
-                <w:szCs w:val="20"/>
-              </w:rPr>
-              <w:t xml:space="preserve">and G. Griffin. Investigating the Role of Big Data in Transportation Safety. </w:t>
-            </w:r>
-            <w:r>
-              <w:rPr>
-                <w:rFonts w:ascii="Garamond" w:hAnsi="Garamond" w:cs="Tahoma"/>
-                <w:bCs/>
-                <w:i/>
-                <w:iCs/>
-                <w:sz w:val="20"/>
-                <w:szCs w:val="20"/>
-              </w:rPr>
-              <w:t xml:space="preserve">Transportation Research Record: Journal of the Transportation Research Board. </w:t>
-            </w:r>
-            <w:r>
-              <w:rPr>
-                <w:rFonts w:ascii="Garamond" w:hAnsi="Garamond" w:cs="Tahoma"/>
-                <w:bCs/>
-                <w:sz w:val="20"/>
-                <w:szCs w:val="20"/>
-              </w:rPr>
-              <w:t>Vol. 2674(6), pp. 244-252.</w:t>
-            </w:r>
-          </w:p>
-        </w:tc>
-      </w:tr>
-      <w:tr>
-        <w:tc>
-          <w:tcPr>
-            <w:tcW w:w="498" w:type="dxa"/>
-          </w:tcPr>
-          <w:p>
-            <w:pPr>
-              <w:rPr>
-                <w:rFonts w:ascii="Garamond" w:hAnsi="Garamond" w:cs="Tahoma"/>
-                <w:sz w:val="20"/>
-                <w:szCs w:val="20"/>
-              </w:rPr>
-            </w:pPr>
-            <w:r>
-              <w:rPr>
-                <w:rFonts w:ascii="Garamond" w:hAnsi="Garamond" w:cs="Tahoma"/>
-                <w:sz w:val="20"/>
-                <w:szCs w:val="20"/>
-              </w:rPr>
-              <w:t>4</w:t>
-            </w:r>
-            <w:r>
-              <w:rPr>
-                <w:rFonts w:ascii="Garamond" w:hAnsi="Garamond" w:cs="Tahoma"/>
-                <w:sz w:val="20"/>
-                <w:szCs w:val="20"/>
-              </w:rPr>
-              <w:t>4</w:t>
-            </w:r>
-          </w:p>
-        </w:tc>
-        <w:tc>
-          <w:tcPr>
-            <w:tcW w:w="624" w:type="dxa"/>
-          </w:tcPr>
-          <w:p>
-            <w:pPr>
-              <w:rPr>
-                <w:rFonts w:ascii="Garamond" w:hAnsi="Garamond" w:cs="Tahoma"/>
-                <w:sz w:val="20"/>
-                <w:szCs w:val="20"/>
-              </w:rPr>
-            </w:pPr>
-            <w:r>
-              <w:rPr>
-                <w:rFonts w:ascii="Garamond" w:hAnsi="Garamond" w:cs="Tahoma"/>
-                <w:sz w:val="20"/>
-                <w:szCs w:val="20"/>
-              </w:rPr>
-              <w:t>2020</w:t>
-            </w:r>
-          </w:p>
-        </w:tc>
-        <w:tc>
-          <w:tcPr>
-            <w:tcW w:w="8423" w:type="dxa"/>
-          </w:tcPr>
-          <w:p>
-            <w:pPr>
-              <w:tabs>
-                <w:tab w:val="left" w:pos="360"/>
-              </w:tabs>
-              <w:rPr>
-                <w:rFonts w:ascii="Garamond" w:hAnsi="Garamond" w:cs="Tahoma"/>
-                <w:b/>
-                <w:sz w:val="20"/>
-                <w:szCs w:val="20"/>
-              </w:rPr>
-            </w:pPr>
-            <w:bookmarkStart w:id="24" w:name="_Hlk53665274"/>
-            <w:r>
-              <w:rPr>
-                <w:rFonts w:ascii="Garamond" w:hAnsi="Garamond" w:cs="Tahoma"/>
-                <w:b/>
-                <w:sz w:val="20"/>
-                <w:szCs w:val="20"/>
-              </w:rPr>
-              <w:t xml:space="preserve">Das, S., </w:t>
-            </w:r>
-            <w:r>
-              <w:rPr>
-                <w:rFonts w:ascii="Garamond" w:hAnsi="Garamond" w:cs="Tahoma"/>
-                <w:bCs/>
-                <w:sz w:val="20"/>
-                <w:szCs w:val="20"/>
-              </w:rPr>
-              <w:t xml:space="preserve">Dutta, A., Tsapakis, I. Automated vehicle collisions in California: Applying Bayesian latent class model. </w:t>
-            </w:r>
-            <w:r>
-              <w:rPr>
-                <w:rFonts w:ascii="Garamond" w:hAnsi="Garamond" w:cs="Tahoma"/>
-                <w:bCs/>
-                <w:i/>
-                <w:iCs/>
-                <w:sz w:val="20"/>
-                <w:szCs w:val="20"/>
-              </w:rPr>
               <w:t>IATSS Research.</w:t>
             </w:r>
-            <w:bookmarkEnd w:id="24"/>
+            <w:bookmarkEnd w:id="25"/>
             <w:r>
               <w:rPr>
                 <w:rFonts w:ascii="Garamond" w:hAnsi="Garamond" w:cs="Tahoma"/>
@@ -25565,7 +24943,7 @@
                 <w:szCs w:val="20"/>
               </w:rPr>
             </w:pPr>
-            <w:bookmarkStart w:id="25" w:name="_Hlk67554492"/>
+            <w:bookmarkStart w:id="26" w:name="_Hlk67554492"/>
             <w:r>
               <w:rPr>
                 <w:rFonts w:ascii="Garamond" w:hAnsi="Garamond" w:cs="Tahoma"/>
@@ -25614,7 +24992,7 @@
               </w:rPr>
               <w:t>Journal of the Transportation Research Board.</w:t>
             </w:r>
-            <w:bookmarkEnd w:id="25"/>
+            <w:bookmarkEnd w:id="26"/>
             <w:r>
               <w:rPr>
                 <w:rFonts w:ascii="Garamond" w:hAnsi="Garamond" w:cs="Tahoma"/>
@@ -26421,18 +25799,8 @@
                 <w:sz w:val="20"/>
                 <w:szCs w:val="20"/>
               </w:rPr>
-              <w:t xml:space="preserve">, and B. </w:t>
-            </w:r>
-            <w:proofErr w:type="spellStart"/>
-            <w:r>
-              <w:rPr>
-                <w:rFonts w:ascii="Garamond" w:hAnsi="Garamond" w:cs="Tahoma"/>
-                <w:sz w:val="20"/>
-                <w:szCs w:val="20"/>
-              </w:rPr>
-              <w:t>Maraghepour</w:t>
-            </w:r>
-            <w:proofErr w:type="spellEnd"/>
+              <w:t>, and B. Maraghepour</w:t>
+            </w:r>
             <w:r>
               <w:rPr>
                 <w:rFonts w:ascii="Garamond" w:hAnsi="Garamond" w:cs="Tahoma"/>
@@ -26586,23 +25954,13 @@
               </w:rPr>
               <w:t xml:space="preserve">TR News, </w:t>
             </w:r>
-            <w:proofErr w:type="spellStart"/>
-            <w:r>
-              <w:rPr>
-                <w:rFonts w:ascii="Garamond" w:hAnsi="Garamond" w:cs="Tahoma"/>
-                <w:sz w:val="20"/>
-                <w:szCs w:val="20"/>
-              </w:rPr>
-              <w:t>Iss</w:t>
-            </w:r>
-            <w:proofErr w:type="spellEnd"/>
-            <w:r>
-              <w:rPr>
-                <w:rFonts w:ascii="Garamond" w:hAnsi="Garamond" w:cs="Tahoma"/>
-                <w:sz w:val="20"/>
-                <w:szCs w:val="20"/>
-              </w:rPr>
-              <w:t>. 324, pp. 18-23.</w:t>
+            <w:r>
+              <w:rPr>
+                <w:rFonts w:ascii="Garamond" w:hAnsi="Garamond" w:cs="Tahoma"/>
+                <w:sz w:val="20"/>
+                <w:szCs w:val="20"/>
+              </w:rPr>
+              <w:t>Iss. 324, pp. 18-23.</w:t>
             </w:r>
           </w:p>
         </w:tc>
@@ -26668,7 +26026,7 @@
                 <w:szCs w:val="20"/>
               </w:rPr>
             </w:pPr>
-            <w:bookmarkStart w:id="26" w:name="_Hlk26189048"/>
+            <w:bookmarkStart w:id="27" w:name="_Hlk26189048"/>
             <w:r>
               <w:rPr>
                 <w:rFonts w:ascii="Garamond" w:hAnsi="Garamond" w:cs="Tahoma"/>
@@ -26696,7 +26054,7 @@
               </w:rPr>
               <w:t xml:space="preserve">Journal of Safety Research. </w:t>
             </w:r>
-            <w:bookmarkEnd w:id="26"/>
+            <w:bookmarkEnd w:id="27"/>
             <w:r>
               <w:rPr>
                 <w:rFonts w:ascii="Garamond" w:hAnsi="Garamond" w:cs="Tahoma"/>
@@ -26721,7 +26079,7 @@
                 <w:szCs w:val="20"/>
               </w:rPr>
             </w:pPr>
-            <w:bookmarkStart w:id="27" w:name="_Hlk46506221"/>
+            <w:bookmarkStart w:id="28" w:name="_Hlk46506221"/>
             <w:r>
               <w:rPr>
                 <w:rFonts w:ascii="Garamond" w:hAnsi="Garamond" w:cs="Tahoma"/>
@@ -26770,7 +26128,7 @@
                 <w:szCs w:val="20"/>
               </w:rPr>
             </w:pPr>
-            <w:bookmarkStart w:id="28" w:name="_Hlk26188979"/>
+            <w:bookmarkStart w:id="29" w:name="_Hlk26188979"/>
             <w:r>
               <w:rPr>
                 <w:rFonts w:ascii="Garamond" w:hAnsi="Garamond" w:cs="Tahoma"/>
@@ -26814,11 +26172,11 @@
               </w:rPr>
               <w:t xml:space="preserve"> Vol 89(4), pp. 38-43.</w:t>
             </w:r>
-            <w:bookmarkEnd w:id="28"/>
+            <w:bookmarkEnd w:id="29"/>
           </w:p>
         </w:tc>
       </w:tr>
-      <w:bookmarkEnd w:id="27"/>
+      <w:bookmarkEnd w:id="28"/>
       <w:tr>
         <w:tc>
           <w:tcPr>
@@ -27103,7 +26461,7 @@
                 <w:szCs w:val="20"/>
               </w:rPr>
             </w:pPr>
-            <w:bookmarkStart w:id="29" w:name="_Hlk17623796"/>
+            <w:bookmarkStart w:id="30" w:name="_Hlk17623796"/>
             <w:r>
               <w:rPr>
                 <w:rFonts w:ascii="Garamond" w:hAnsi="Garamond" w:cs="Tahoma"/>
@@ -27149,7 +26507,7 @@
               </w:rPr>
               <w:t>Transportation Research Record: Journal of the Transportation Research Board.</w:t>
             </w:r>
-            <w:bookmarkEnd w:id="29"/>
+            <w:bookmarkEnd w:id="30"/>
             <w:r>
               <w:rPr>
                 <w:rFonts w:ascii="Garamond" w:hAnsi="Garamond" w:cs="Tahoma"/>
@@ -27184,7 +26542,7 @@
                 <w:szCs w:val="20"/>
               </w:rPr>
             </w:pPr>
-            <w:bookmarkStart w:id="30" w:name="_Hlk26188960"/>
+            <w:bookmarkStart w:id="31" w:name="_Hlk26188960"/>
             <w:r>
               <w:rPr>
                 <w:rFonts w:ascii="Garamond" w:hAnsi="Garamond" w:cs="Tahoma"/>
@@ -27301,8 +26659,8 @@
                 <w:szCs w:val="20"/>
               </w:rPr>
             </w:pPr>
-            <w:bookmarkStart w:id="31" w:name="_Hlk26188946"/>
-            <w:bookmarkEnd w:id="30"/>
+            <w:bookmarkStart w:id="32" w:name="_Hlk26188946"/>
+            <w:bookmarkEnd w:id="31"/>
             <w:r>
               <w:rPr>
                 <w:rFonts w:ascii="Garamond" w:hAnsi="Garamond" w:cs="Tahoma"/>
@@ -27381,7 +26739,7 @@
           </w:p>
         </w:tc>
       </w:tr>
-      <w:bookmarkEnd w:id="31"/>
+      <w:bookmarkEnd w:id="32"/>
       <w:tr>
         <w:tc>
           <w:tcPr>
@@ -27457,25 +26815,7 @@
                 <w:sz w:val="20"/>
                 <w:szCs w:val="20"/>
               </w:rPr>
-              <w:t xml:space="preserve"> A. Dutta, T. </w:t>
-            </w:r>
-            <w:proofErr w:type="spellStart"/>
-            <w:r>
-              <w:rPr>
-                <w:rFonts w:ascii="Garamond" w:hAnsi="Garamond" w:cs="Tahoma"/>
-                <w:sz w:val="20"/>
-                <w:szCs w:val="20"/>
-              </w:rPr>
-              <w:t>Lindheimer</w:t>
-            </w:r>
-            <w:proofErr w:type="spellEnd"/>
-            <w:r>
-              <w:rPr>
-                <w:rFonts w:ascii="Garamond" w:hAnsi="Garamond" w:cs="Tahoma"/>
-                <w:sz w:val="20"/>
-                <w:szCs w:val="20"/>
-              </w:rPr>
-              <w:t xml:space="preserve">, M. Jalayer, and Z Elgart. YouTube as a Source of Information in Understanding Autonomous Vehicle Consumers: A Natural Language Processing (NLP) Study. </w:t>
+              <w:t xml:space="preserve"> A. Dutta, T. Lindheimer, M. Jalayer, and Z Elgart. YouTube as a Source of Information in Understanding Autonomous Vehicle Consumers: A Natural Language Processing (NLP) Study. </w:t>
             </w:r>
             <w:r>
               <w:rPr>
@@ -27559,7 +26899,7 @@
                 <w:szCs w:val="20"/>
               </w:rPr>
             </w:pPr>
-            <w:bookmarkStart w:id="32" w:name="_Hlk26189001"/>
+            <w:bookmarkStart w:id="33" w:name="_Hlk26189001"/>
             <w:r>
               <w:rPr>
                 <w:rFonts w:ascii="Garamond" w:hAnsi="Garamond" w:cs="Tahoma"/>
@@ -27620,7 +26960,7 @@
               </w:rPr>
               <w:t>.</w:t>
             </w:r>
-            <w:bookmarkEnd w:id="32"/>
+            <w:bookmarkEnd w:id="33"/>
             <w:r>
               <w:rPr>
                 <w:rFonts w:ascii="Garamond" w:hAnsi="Garamond" w:cs="Tahoma"/>
@@ -27692,7 +27032,7 @@
                 <w:szCs w:val="20"/>
               </w:rPr>
             </w:pPr>
-            <w:bookmarkStart w:id="33" w:name="_Hlk2116163"/>
+            <w:bookmarkStart w:id="34" w:name="_Hlk2116163"/>
             <w:r>
               <w:rPr>
                 <w:rFonts w:ascii="Garamond" w:hAnsi="Garamond" w:cs="Tahoma"/>
@@ -27738,7 +27078,7 @@
               </w:rPr>
               <w:t>Transportation Research Record: Journal of the Transportation Research Board.</w:t>
             </w:r>
-            <w:bookmarkEnd w:id="33"/>
+            <w:bookmarkEnd w:id="34"/>
             <w:r>
               <w:rPr>
                 <w:rFonts w:ascii="Garamond" w:hAnsi="Garamond" w:cs="Tahoma"/>
@@ -27820,7 +27160,7 @@
                 <w:szCs w:val="20"/>
               </w:rPr>
             </w:pPr>
-            <w:bookmarkStart w:id="34" w:name="_Hlk2116190"/>
+            <w:bookmarkStart w:id="35" w:name="_Hlk2116190"/>
             <w:r>
               <w:rPr>
                 <w:rFonts w:ascii="Garamond" w:hAnsi="Garamond" w:cs="Tahoma"/>
@@ -27866,7 +27206,7 @@
               </w:rPr>
               <w:t>Transportation Research Record: Journal of the Transportation Research Board.</w:t>
             </w:r>
-            <w:bookmarkEnd w:id="34"/>
+            <w:bookmarkEnd w:id="35"/>
             <w:r>
               <w:rPr>
                 <w:rFonts w:ascii="Garamond" w:hAnsi="Garamond" w:cs="Tahoma"/>
@@ -28397,25 +27737,7 @@
                 <w:sz w:val="20"/>
                 <w:szCs w:val="20"/>
               </w:rPr>
-              <w:t xml:space="preserve">, and L. Wu. Factors influencing the patterns of </w:t>
-            </w:r>
-            <w:proofErr w:type="gramStart"/>
-            <w:r>
-              <w:rPr>
-                <w:rFonts w:ascii="Garamond" w:hAnsi="Garamond" w:cs="Tahoma"/>
-                <w:sz w:val="20"/>
-                <w:szCs w:val="20"/>
-              </w:rPr>
-              <w:t>wrong-way</w:t>
-            </w:r>
-            <w:proofErr w:type="gramEnd"/>
-            <w:r>
-              <w:rPr>
-                <w:rFonts w:ascii="Garamond" w:hAnsi="Garamond" w:cs="Tahoma"/>
-                <w:sz w:val="20"/>
-                <w:szCs w:val="20"/>
-              </w:rPr>
-              <w:t xml:space="preserve"> driving crashes on freeway exit ramps and median crossovers: exploration using ‘Eclat’ association rules to promote safety. </w:t>
+              <w:t xml:space="preserve">, and L. Wu. Factors influencing the patterns of wrong-way driving crashes on freeway exit ramps and median crossovers: exploration using ‘Eclat’ association rules to promote safety. </w:t>
             </w:r>
             <w:r>
               <w:rPr>
@@ -28498,7 +27820,7 @@
                 <w:szCs w:val="20"/>
               </w:rPr>
             </w:pPr>
-            <w:bookmarkStart w:id="35" w:name="_Hlk26189020"/>
+            <w:bookmarkStart w:id="36" w:name="_Hlk26189020"/>
             <w:r>
               <w:rPr>
                 <w:rFonts w:ascii="Garamond" w:hAnsi="Garamond" w:cs="Tahoma"/>
@@ -28533,7 +27855,7 @@
               </w:rPr>
               <w:t>. Vol. 111, pp. 43-55.</w:t>
             </w:r>
-            <w:bookmarkEnd w:id="35"/>
+            <w:bookmarkEnd w:id="36"/>
           </w:p>
         </w:tc>
       </w:tr>
@@ -28550,7 +27872,7 @@
                 <w:szCs w:val="20"/>
               </w:rPr>
             </w:pPr>
-            <w:bookmarkStart w:id="36" w:name="_Hlk26189121"/>
+            <w:bookmarkStart w:id="37" w:name="_Hlk26189121"/>
             <w:r>
               <w:rPr>
                 <w:rFonts w:ascii="Garamond" w:hAnsi="Garamond" w:cs="Tahoma"/>
@@ -28644,7 +27966,7 @@
           </w:p>
         </w:tc>
       </w:tr>
-      <w:bookmarkEnd w:id="36"/>
+      <w:bookmarkEnd w:id="37"/>
       <w:tr>
         <w:tc>
           <w:tcPr>
@@ -28948,25 +28270,7 @@
                 <w:sz w:val="20"/>
                 <w:szCs w:val="20"/>
               </w:rPr>
-              <w:t xml:space="preserve">, B. Brimley, T. </w:t>
-            </w:r>
-            <w:proofErr w:type="spellStart"/>
-            <w:r>
-              <w:rPr>
-                <w:rFonts w:ascii="Garamond" w:hAnsi="Garamond" w:cs="Tahoma"/>
-                <w:sz w:val="20"/>
-                <w:szCs w:val="20"/>
-              </w:rPr>
-              <w:t>Lindheimer</w:t>
-            </w:r>
-            <w:proofErr w:type="spellEnd"/>
-            <w:r>
-              <w:rPr>
-                <w:rFonts w:ascii="Garamond" w:hAnsi="Garamond" w:cs="Tahoma"/>
-                <w:sz w:val="20"/>
-                <w:szCs w:val="20"/>
-              </w:rPr>
-              <w:t xml:space="preserve">, and M. Zupancich*. Association of Reduced Visibility with Crash Outcomes. </w:t>
+              <w:t xml:space="preserve">, B. Brimley, T. Lindheimer, and M. Zupancich*. Association of Reduced Visibility with Crash Outcomes. </w:t>
             </w:r>
             <w:r>
               <w:rPr>
@@ -29056,7 +28360,7 @@
                 <w:szCs w:val="20"/>
               </w:rPr>
             </w:pPr>
-            <w:bookmarkStart w:id="37" w:name="_Hlk26189187"/>
+            <w:bookmarkStart w:id="38" w:name="_Hlk26189187"/>
             <w:r>
               <w:rPr>
                 <w:rFonts w:ascii="Garamond" w:hAnsi="Garamond" w:cs="Tahoma"/>
@@ -29091,7 +28395,7 @@
               </w:rPr>
               <w:t>Vol. 2614, pp. 27–38.</w:t>
             </w:r>
-            <w:bookmarkEnd w:id="37"/>
+            <w:bookmarkEnd w:id="38"/>
           </w:p>
         </w:tc>
       </w:tr>
@@ -29505,7 +28809,7 @@
                 <w:szCs w:val="20"/>
               </w:rPr>
             </w:pPr>
-            <w:bookmarkStart w:id="38" w:name="_Hlk2116242"/>
+            <w:bookmarkStart w:id="39" w:name="_Hlk2116242"/>
             <w:r>
               <w:rPr>
                 <w:rFonts w:ascii="Garamond" w:hAnsi="Garamond" w:cs="Tahoma"/>
@@ -29521,25 +28825,7 @@
                 <w:sz w:val="20"/>
                 <w:szCs w:val="20"/>
               </w:rPr>
-              <w:t xml:space="preserve">, X. Sun, F. Wang, and C. </w:t>
-            </w:r>
-            <w:proofErr w:type="spellStart"/>
-            <w:r>
-              <w:rPr>
-                <w:rFonts w:ascii="Garamond" w:hAnsi="Garamond" w:cs="Tahoma"/>
-                <w:sz w:val="20"/>
-                <w:szCs w:val="20"/>
-              </w:rPr>
-              <w:t>Leboeuf</w:t>
-            </w:r>
-            <w:proofErr w:type="spellEnd"/>
-            <w:r>
-              <w:rPr>
-                <w:rFonts w:ascii="Garamond" w:hAnsi="Garamond" w:cs="Tahoma"/>
-                <w:sz w:val="20"/>
-                <w:szCs w:val="20"/>
-              </w:rPr>
-              <w:t xml:space="preserve">. Estimating likelihood of future crashes for crash-prone drivers. </w:t>
+              <w:t xml:space="preserve">, X. Sun, F. Wang, and C. Leboeuf. Estimating likelihood of future crashes for crash-prone drivers. </w:t>
             </w:r>
             <w:r>
               <w:rPr>
@@ -29558,7 +28844,7 @@
               </w:rPr>
               <w:t xml:space="preserve">, Vol. 2(3), pp. 145-157. </w:t>
             </w:r>
-            <w:bookmarkEnd w:id="38"/>
+            <w:bookmarkEnd w:id="39"/>
           </w:p>
         </w:tc>
       </w:tr>
@@ -29664,25 +28950,7 @@
                 <w:sz w:val="20"/>
                 <w:szCs w:val="20"/>
               </w:rPr>
-              <w:t xml:space="preserve">, and M. </w:t>
-            </w:r>
-            <w:proofErr w:type="spellStart"/>
-            <w:r>
-              <w:rPr>
-                <w:rFonts w:ascii="Garamond" w:hAnsi="Garamond" w:cs="Tahoma"/>
-                <w:sz w:val="20"/>
-                <w:szCs w:val="20"/>
-              </w:rPr>
-              <w:t>Bhuyan</w:t>
-            </w:r>
-            <w:proofErr w:type="spellEnd"/>
-            <w:r>
-              <w:rPr>
-                <w:rFonts w:ascii="Garamond" w:hAnsi="Garamond" w:cs="Tahoma"/>
-                <w:sz w:val="20"/>
-                <w:szCs w:val="20"/>
-              </w:rPr>
-              <w:t xml:space="preserve">. Imaged-based Discrete Element Modeling of Hot Mix Asphalt Mixtures. </w:t>
+              <w:t xml:space="preserve">, and M. Bhuyan. Imaged-based Discrete Element Modeling of Hot Mix Asphalt Mixtures. </w:t>
             </w:r>
             <w:r>
               <w:rPr>
@@ -29874,7 +29142,7 @@
                 <w:szCs w:val="20"/>
               </w:rPr>
             </w:pPr>
-            <w:bookmarkStart w:id="39" w:name="_Hlk26189146"/>
+            <w:bookmarkStart w:id="40" w:name="_Hlk26189146"/>
             <w:r>
               <w:rPr>
                 <w:rFonts w:ascii="Garamond" w:hAnsi="Garamond" w:cs="Tahoma"/>
@@ -29958,43 +29226,7 @@
                 <w:sz w:val="20"/>
                 <w:szCs w:val="20"/>
               </w:rPr>
-              <w:t xml:space="preserve">, Z. Zhang, F. Wang, and C. </w:t>
-            </w:r>
-            <w:proofErr w:type="spellStart"/>
-            <w:r>
-              <w:rPr>
-                <w:rFonts w:ascii="Garamond" w:hAnsi="Garamond" w:cs="Tahoma"/>
-                <w:sz w:val="20"/>
-                <w:szCs w:val="20"/>
-              </w:rPr>
-              <w:t>Leboeuf</w:t>
-            </w:r>
-            <w:proofErr w:type="spellEnd"/>
-            <w:r>
-              <w:rPr>
-                <w:rFonts w:ascii="Garamond" w:hAnsi="Garamond" w:cs="Tahoma"/>
-                <w:sz w:val="20"/>
-                <w:szCs w:val="20"/>
-              </w:rPr>
-              <w:t xml:space="preserve">. Investigating Safety Impact of </w:t>
-            </w:r>
-            <w:proofErr w:type="spellStart"/>
-            <w:r>
-              <w:rPr>
-                <w:rFonts w:ascii="Garamond" w:hAnsi="Garamond" w:cs="Tahoma"/>
-                <w:sz w:val="20"/>
-                <w:szCs w:val="20"/>
-              </w:rPr>
-              <w:t>Edgelines</w:t>
-            </w:r>
-            <w:proofErr w:type="spellEnd"/>
-            <w:r>
-              <w:rPr>
-                <w:rFonts w:ascii="Garamond" w:hAnsi="Garamond" w:cs="Tahoma"/>
-                <w:sz w:val="20"/>
-                <w:szCs w:val="20"/>
-              </w:rPr>
-              <w:t xml:space="preserve"> on Narrow, Rural Two-Lane Highways by Empirical Bayes Method. </w:t>
+              <w:t xml:space="preserve">, Z. Zhang, F. Wang, and C. Leboeuf. Investigating Safety Impact of Edgelines on Narrow, Rural Two-Lane Highways by Empirical Bayes Method. </w:t>
             </w:r>
             <w:r>
               <w:rPr>
@@ -30016,7 +29248,7 @@
           </w:p>
         </w:tc>
       </w:tr>
-      <w:bookmarkEnd w:id="39"/>
+      <w:bookmarkEnd w:id="40"/>
       <w:tr>
         <w:trPr>
           <w:trHeight w:val="54"/>
@@ -30236,25 +29468,7 @@
                 <w:sz w:val="20"/>
                 <w:szCs w:val="20"/>
               </w:rPr>
-              <w:t xml:space="preserve">, X. Sun, Y. He, F. Wang, and C. </w:t>
-            </w:r>
-            <w:proofErr w:type="spellStart"/>
-            <w:r>
-              <w:rPr>
-                <w:rFonts w:ascii="Garamond" w:hAnsi="Garamond" w:cs="Tahoma"/>
-                <w:sz w:val="20"/>
-                <w:szCs w:val="20"/>
-              </w:rPr>
-              <w:t>Leboeuf</w:t>
-            </w:r>
-            <w:proofErr w:type="spellEnd"/>
-            <w:r>
-              <w:rPr>
-                <w:rFonts w:ascii="Garamond" w:hAnsi="Garamond" w:cs="Tahoma"/>
-                <w:sz w:val="20"/>
-                <w:szCs w:val="20"/>
-              </w:rPr>
-              <w:t xml:space="preserve">. Investigating the Safety Impact of Raised Pavement Markers on Freeways in Louisiana. </w:t>
+              <w:t xml:space="preserve">, X. Sun, Y. He, F. Wang, and C. Leboeuf. Investigating the Safety Impact of Raised Pavement Markers on Freeways in Louisiana. </w:t>
             </w:r>
             <w:r>
               <w:rPr>
@@ -30384,27 +29598,7 @@
                 <w:sz w:val="20"/>
                 <w:szCs w:val="20"/>
               </w:rPr>
-              <w:t xml:space="preserve"> </w:t>
-            </w:r>
-            <w:proofErr w:type="spellStart"/>
-            <w:r>
-              <w:rPr>
-                <w:rFonts w:ascii="Garamond" w:hAnsi="Garamond" w:cs="Tahoma"/>
-                <w:bCs/>
-                <w:sz w:val="20"/>
-                <w:szCs w:val="20"/>
-              </w:rPr>
-              <w:t>Sk</w:t>
-            </w:r>
-            <w:proofErr w:type="spellEnd"/>
-            <w:r>
-              <w:rPr>
-                <w:rFonts w:ascii="Garamond" w:hAnsi="Garamond" w:cs="Tahoma"/>
-                <w:bCs/>
-                <w:sz w:val="20"/>
-                <w:szCs w:val="20"/>
-              </w:rPr>
-              <w:t xml:space="preserve">, R., Wang, F. Predicting driver’s crash risk based-on previous crash history. </w:t>
+              <w:t xml:space="preserve"> Sk, R., Wang, F. Predicting driver’s crash risk based-on previous crash history. </w:t>
             </w:r>
             <w:r>
               <w:rPr>
@@ -30536,67 +29730,7 @@
                 <w:sz w:val="20"/>
                 <w:szCs w:val="20"/>
               </w:rPr>
-              <w:t xml:space="preserve"> </w:t>
-            </w:r>
-            <w:proofErr w:type="spellStart"/>
-            <w:r>
-              <w:rPr>
-                <w:rFonts w:ascii="Garamond" w:hAnsi="Garamond" w:cs="Tahoma"/>
-                <w:bCs/>
-                <w:sz w:val="20"/>
-                <w:szCs w:val="20"/>
-              </w:rPr>
-              <w:t>Fruge</w:t>
-            </w:r>
-            <w:proofErr w:type="spellEnd"/>
-            <w:r>
-              <w:rPr>
-                <w:rFonts w:ascii="Garamond" w:hAnsi="Garamond" w:cs="Tahoma"/>
-                <w:bCs/>
-                <w:sz w:val="20"/>
-                <w:szCs w:val="20"/>
-              </w:rPr>
-              <w:t xml:space="preserve">, N., </w:t>
-            </w:r>
-            <w:proofErr w:type="spellStart"/>
-            <w:r>
-              <w:rPr>
-                <w:rFonts w:ascii="Garamond" w:hAnsi="Garamond" w:cs="Tahoma"/>
-                <w:bCs/>
-                <w:sz w:val="20"/>
-                <w:szCs w:val="20"/>
-              </w:rPr>
-              <w:t>Bertinot</w:t>
-            </w:r>
-            <w:proofErr w:type="spellEnd"/>
-            <w:r>
-              <w:rPr>
-                <w:rFonts w:ascii="Garamond" w:hAnsi="Garamond" w:cs="Tahoma"/>
-                <w:bCs/>
-                <w:sz w:val="20"/>
-                <w:szCs w:val="20"/>
-              </w:rPr>
-              <w:t xml:space="preserve">, R., </w:t>
-            </w:r>
-            <w:proofErr w:type="spellStart"/>
-            <w:r>
-              <w:rPr>
-                <w:rFonts w:ascii="Garamond" w:hAnsi="Garamond" w:cs="Tahoma"/>
-                <w:bCs/>
-                <w:sz w:val="20"/>
-                <w:szCs w:val="20"/>
-              </w:rPr>
-              <w:t>Magri</w:t>
-            </w:r>
-            <w:proofErr w:type="spellEnd"/>
-            <w:r>
-              <w:rPr>
-                <w:rFonts w:ascii="Garamond" w:hAnsi="Garamond" w:cs="Tahoma"/>
-                <w:bCs/>
-                <w:sz w:val="20"/>
-                <w:szCs w:val="20"/>
-              </w:rPr>
-              <w:t>, D. Four-Lane to Five-Lane Urban Roadway Conversions for Safety</w:t>
+              <w:t xml:space="preserve"> Fruge, N., Bertinot, R., Magri, D. Four-Lane to Five-Lane Urban Roadway Conversions for Safety</w:t>
             </w:r>
             <w:r>
               <w:rPr>
@@ -31083,25 +30217,7 @@
                 <w:sz w:val="20"/>
                 <w:szCs w:val="20"/>
               </w:rPr>
-              <w:t>Al-</w:t>
-            </w:r>
-            <w:proofErr w:type="spellStart"/>
-            <w:r>
-              <w:rPr>
-                <w:rFonts w:ascii="Garamond" w:hAnsi="Garamond" w:cs="Tahoma"/>
-                <w:sz w:val="20"/>
-                <w:szCs w:val="20"/>
-              </w:rPr>
-              <w:t>Bdairi</w:t>
-            </w:r>
-            <w:proofErr w:type="spellEnd"/>
-            <w:r>
-              <w:rPr>
-                <w:rFonts w:ascii="Garamond" w:hAnsi="Garamond" w:cs="Tahoma"/>
-                <w:sz w:val="20"/>
-                <w:szCs w:val="20"/>
-              </w:rPr>
-              <w:t xml:space="preserve">, NSS. Hot spot analysis of the crash locations at the roundabouts through the application of GIS. </w:t>
+              <w:t xml:space="preserve">Al-Bdairi, NSS. Hot spot analysis of the crash locations at the roundabouts through the application of GIS. </w:t>
             </w:r>
             <w:r>
               <w:rPr>
@@ -31214,27 +30330,7 @@
                 <w:sz w:val="20"/>
                 <w:szCs w:val="20"/>
               </w:rPr>
-              <w:t xml:space="preserve">He, Y., X. Sun, L. Du, R. </w:t>
-            </w:r>
-            <w:proofErr w:type="spellStart"/>
-            <w:r>
-              <w:rPr>
-                <w:rFonts w:ascii="Garamond" w:hAnsi="Garamond" w:cs="Tahoma"/>
-                <w:color w:val="000000" w:themeColor="text1"/>
-                <w:sz w:val="20"/>
-                <w:szCs w:val="20"/>
-              </w:rPr>
-              <w:t>Jinmei</w:t>
-            </w:r>
-            <w:proofErr w:type="spellEnd"/>
-            <w:r>
-              <w:rPr>
-                <w:rFonts w:ascii="Garamond" w:hAnsi="Garamond" w:cs="Tahoma"/>
-                <w:color w:val="000000" w:themeColor="text1"/>
-                <w:sz w:val="20"/>
-                <w:szCs w:val="20"/>
-              </w:rPr>
-              <w:t xml:space="preserve">, and </w:t>
+              <w:t xml:space="preserve">He, Y., X. Sun, L. Du, R. Jinmei, and </w:t>
             </w:r>
             <w:r>
               <w:rPr>
@@ -32421,27 +31517,7 @@
                 <w:sz w:val="20"/>
                 <w:szCs w:val="20"/>
               </w:rPr>
-              <w:t xml:space="preserve">, and M. </w:t>
-            </w:r>
-            <w:proofErr w:type="spellStart"/>
-            <w:r>
-              <w:rPr>
-                <w:rFonts w:ascii="Garamond" w:hAnsi="Garamond" w:cs="Tahoma"/>
-                <w:color w:val="000000" w:themeColor="text1"/>
-                <w:sz w:val="20"/>
-                <w:szCs w:val="20"/>
-              </w:rPr>
-              <w:t>Sherfinski</w:t>
-            </w:r>
-            <w:proofErr w:type="spellEnd"/>
-            <w:r>
-              <w:rPr>
-                <w:rFonts w:ascii="Garamond" w:hAnsi="Garamond" w:cs="Tahoma"/>
-                <w:color w:val="000000" w:themeColor="text1"/>
-                <w:sz w:val="20"/>
-                <w:szCs w:val="20"/>
-              </w:rPr>
-              <w:t xml:space="preserve">. </w:t>
+              <w:t xml:space="preserve">, and M. Sherfinski. </w:t>
             </w:r>
             <w:r>
               <w:rPr>
@@ -32906,29 +31982,7 @@
                 <w:sz w:val="20"/>
                 <w:szCs w:val="20"/>
               </w:rPr>
-              <w:t xml:space="preserve">Mahmoudzadeh, A., Z. Elgart, S. </w:t>
-            </w:r>
-            <w:proofErr w:type="spellStart"/>
-            <w:r>
-              <w:rPr>
-                <w:rFonts w:ascii="Garamond" w:hAnsi="Garamond" w:cs="Tahoma"/>
-                <w:bCs/>
-                <w:color w:val="000000" w:themeColor="text1"/>
-                <w:sz w:val="20"/>
-                <w:szCs w:val="20"/>
-              </w:rPr>
-              <w:t>Arezoumand</w:t>
-            </w:r>
-            <w:proofErr w:type="spellEnd"/>
-            <w:r>
-              <w:rPr>
-                <w:rFonts w:ascii="Garamond" w:hAnsi="Garamond" w:cs="Tahoma"/>
-                <w:bCs/>
-                <w:color w:val="000000" w:themeColor="text1"/>
-                <w:sz w:val="20"/>
-                <w:szCs w:val="20"/>
-              </w:rPr>
-              <w:t xml:space="preserve">, T. Hansen, and </w:t>
+              <w:t xml:space="preserve">Mahmoudzadeh, A., Z. Elgart, S. Arezoumand, T. Hansen, and </w:t>
             </w:r>
             <w:r>
               <w:rPr>
@@ -33437,27 +32491,7 @@
                 <w:sz w:val="20"/>
                 <w:szCs w:val="20"/>
               </w:rPr>
-              <w:t xml:space="preserve"> and A. Dutta. Vision Zero Hashtags in </w:t>
-            </w:r>
-            <w:proofErr w:type="gramStart"/>
-            <w:r>
-              <w:rPr>
-                <w:rFonts w:ascii="Garamond" w:hAnsi="Garamond" w:cs="Tahoma"/>
-                <w:color w:val="000000" w:themeColor="text1"/>
-                <w:sz w:val="20"/>
-                <w:szCs w:val="20"/>
-              </w:rPr>
-              <w:t>Social Media</w:t>
-            </w:r>
-            <w:proofErr w:type="gramEnd"/>
-            <w:r>
-              <w:rPr>
-                <w:rFonts w:ascii="Garamond" w:hAnsi="Garamond" w:cs="Tahoma"/>
-                <w:color w:val="000000" w:themeColor="text1"/>
-                <w:sz w:val="20"/>
-                <w:szCs w:val="20"/>
-              </w:rPr>
-              <w:t>: Understanding End-User Needs from Natural Language Processing. The 99th Transportation Research Board Annual Meeting, Washington D.C., Jan 12-16.</w:t>
+              <w:t xml:space="preserve"> and A. Dutta. Vision Zero Hashtags in Social Media: Understanding End-User Needs from Natural Language Processing. The 99th Transportation Research Board Annual Meeting, Washington D.C., Jan 12-16.</w:t>
             </w:r>
           </w:p>
         </w:tc>
@@ -33536,29 +32570,7 @@
                 <w:sz w:val="20"/>
                 <w:szCs w:val="20"/>
               </w:rPr>
-              <w:t xml:space="preserve">Sun, M., X. Sun, M. Rahman, M. </w:t>
-            </w:r>
-            <w:proofErr w:type="spellStart"/>
-            <w:r>
-              <w:rPr>
-                <w:rFonts w:ascii="Garamond" w:hAnsi="Garamond" w:cs="Tahoma"/>
-                <w:bCs/>
-                <w:color w:val="000000" w:themeColor="text1"/>
-                <w:sz w:val="20"/>
-                <w:szCs w:val="20"/>
-              </w:rPr>
-              <w:t>Akter</w:t>
-            </w:r>
-            <w:proofErr w:type="spellEnd"/>
-            <w:r>
-              <w:rPr>
-                <w:rFonts w:ascii="Garamond" w:hAnsi="Garamond" w:cs="Tahoma"/>
-                <w:bCs/>
-                <w:color w:val="000000" w:themeColor="text1"/>
-                <w:sz w:val="20"/>
-                <w:szCs w:val="20"/>
-              </w:rPr>
-              <w:t>, and</w:t>
+              <w:t>Sun, M., X. Sun, M. Rahman, M. Akter, and</w:t>
             </w:r>
             <w:r>
               <w:rPr>
@@ -33655,29 +32667,7 @@
                 <w:sz w:val="20"/>
                 <w:szCs w:val="20"/>
               </w:rPr>
-              <w:t xml:space="preserve">Sun, M., X. Sun, M. Rahman, M. </w:t>
-            </w:r>
-            <w:proofErr w:type="spellStart"/>
-            <w:r>
-              <w:rPr>
-                <w:rFonts w:ascii="Garamond" w:hAnsi="Garamond" w:cs="Tahoma"/>
-                <w:bCs/>
-                <w:color w:val="000000" w:themeColor="text1"/>
-                <w:sz w:val="20"/>
-                <w:szCs w:val="20"/>
-              </w:rPr>
-              <w:t>Akter</w:t>
-            </w:r>
-            <w:proofErr w:type="spellEnd"/>
-            <w:r>
-              <w:rPr>
-                <w:rFonts w:ascii="Garamond" w:hAnsi="Garamond" w:cs="Tahoma"/>
-                <w:bCs/>
-                <w:color w:val="000000" w:themeColor="text1"/>
-                <w:sz w:val="20"/>
-                <w:szCs w:val="20"/>
-              </w:rPr>
-              <w:t>, and</w:t>
+              <w:t>Sun, M., X. Sun, M. Rahman, M. Akter, and</w:t>
             </w:r>
             <w:r>
               <w:rPr>
@@ -33871,47 +32861,7 @@
                 <w:sz w:val="20"/>
                 <w:szCs w:val="20"/>
               </w:rPr>
-              <w:t xml:space="preserve">Jalayer, M., M. </w:t>
-            </w:r>
-            <w:proofErr w:type="spellStart"/>
-            <w:r>
-              <w:rPr>
-                <w:rFonts w:ascii="Garamond" w:hAnsi="Garamond" w:cs="Tahoma"/>
-                <w:color w:val="000000" w:themeColor="text1"/>
-                <w:sz w:val="20"/>
-                <w:szCs w:val="20"/>
-              </w:rPr>
-              <w:t>O’Conell</w:t>
-            </w:r>
-            <w:proofErr w:type="spellEnd"/>
-            <w:r>
-              <w:rPr>
-                <w:rFonts w:ascii="Garamond" w:hAnsi="Garamond" w:cs="Tahoma"/>
-                <w:color w:val="000000" w:themeColor="text1"/>
-                <w:sz w:val="20"/>
-                <w:szCs w:val="20"/>
-              </w:rPr>
-              <w:t xml:space="preserve">, H. Zhou, P. </w:t>
-            </w:r>
-            <w:proofErr w:type="spellStart"/>
-            <w:r>
-              <w:rPr>
-                <w:rFonts w:ascii="Garamond" w:hAnsi="Garamond" w:cs="Tahoma"/>
-                <w:color w:val="000000" w:themeColor="text1"/>
-                <w:sz w:val="20"/>
-                <w:szCs w:val="20"/>
-              </w:rPr>
-              <w:t>Szary</w:t>
-            </w:r>
-            <w:proofErr w:type="spellEnd"/>
-            <w:r>
-              <w:rPr>
-                <w:rFonts w:ascii="Garamond" w:hAnsi="Garamond" w:cs="Tahoma"/>
-                <w:color w:val="000000" w:themeColor="text1"/>
-                <w:sz w:val="20"/>
-                <w:szCs w:val="20"/>
-              </w:rPr>
-              <w:t xml:space="preserve">, and </w:t>
+              <w:t xml:space="preserve">Jalayer, M., M. O’Conell, H. Zhou, P. Szary, and </w:t>
             </w:r>
             <w:r>
               <w:rPr>
@@ -34008,27 +32958,7 @@
                 <w:sz w:val="20"/>
                 <w:szCs w:val="20"/>
               </w:rPr>
-              <w:t xml:space="preserve">Sun, M., X. Sun, D. Shan, D. </w:t>
-            </w:r>
-            <w:proofErr w:type="spellStart"/>
-            <w:r>
-              <w:rPr>
-                <w:rFonts w:ascii="Garamond" w:hAnsi="Garamond" w:cs="Tahoma"/>
-                <w:color w:val="000000" w:themeColor="text1"/>
-                <w:sz w:val="20"/>
-                <w:szCs w:val="20"/>
-              </w:rPr>
-              <w:t>Armstong</w:t>
-            </w:r>
-            <w:proofErr w:type="spellEnd"/>
-            <w:r>
-              <w:rPr>
-                <w:rFonts w:ascii="Garamond" w:hAnsi="Garamond" w:cs="Tahoma"/>
-                <w:color w:val="000000" w:themeColor="text1"/>
-                <w:sz w:val="20"/>
-                <w:szCs w:val="20"/>
-              </w:rPr>
-              <w:t>, and</w:t>
+              <w:t>Sun, M., X. Sun, D. Shan, D. Armstong, and</w:t>
             </w:r>
             <w:r>
               <w:rPr>
@@ -34233,29 +33163,7 @@
                 <w:szCs w:val="20"/>
                 <w:u w:val="single"/>
               </w:rPr>
-              <w:t xml:space="preserve">B. </w:t>
-            </w:r>
-            <w:proofErr w:type="spellStart"/>
-            <w:r>
-              <w:rPr>
-                <w:rFonts w:ascii="Garamond" w:hAnsi="Garamond" w:cs="Tahoma"/>
-                <w:color w:val="000000" w:themeColor="text1"/>
-                <w:sz w:val="20"/>
-                <w:szCs w:val="20"/>
-                <w:u w:val="single"/>
-              </w:rPr>
-              <w:t>Bommanayakanahalli</w:t>
-            </w:r>
-            <w:proofErr w:type="spellEnd"/>
-            <w:r>
-              <w:rPr>
-                <w:rFonts w:ascii="Garamond" w:hAnsi="Garamond" w:cs="Tahoma"/>
-                <w:color w:val="000000" w:themeColor="text1"/>
-                <w:sz w:val="20"/>
-                <w:szCs w:val="20"/>
-                <w:u w:val="single"/>
-              </w:rPr>
-              <w:t>*</w:t>
+              <w:t>B. Bommanayakanahalli*</w:t>
             </w:r>
             <w:r>
               <w:rPr>
@@ -34952,27 +33860,7 @@
                 <w:sz w:val="20"/>
                 <w:szCs w:val="20"/>
               </w:rPr>
-              <w:t xml:space="preserve">Avelar, R., T. </w:t>
-            </w:r>
-            <w:proofErr w:type="spellStart"/>
-            <w:r>
-              <w:rPr>
-                <w:rFonts w:ascii="Garamond" w:hAnsi="Garamond" w:cs="Tahoma"/>
-                <w:color w:val="000000" w:themeColor="text1"/>
-                <w:sz w:val="20"/>
-                <w:szCs w:val="20"/>
-              </w:rPr>
-              <w:t>Lindheimer</w:t>
-            </w:r>
-            <w:proofErr w:type="spellEnd"/>
-            <w:r>
-              <w:rPr>
-                <w:rFonts w:ascii="Garamond" w:hAnsi="Garamond" w:cs="Tahoma"/>
-                <w:color w:val="000000" w:themeColor="text1"/>
-                <w:sz w:val="20"/>
-                <w:szCs w:val="20"/>
-              </w:rPr>
-              <w:t xml:space="preserve">, K. Dixon, J. Miles, and </w:t>
+              <w:t xml:space="preserve">Avelar, R., T. Lindheimer, K. Dixon, J. Miles, and </w:t>
             </w:r>
             <w:r>
               <w:rPr>
@@ -36775,25 +35663,14 @@
                 <w:szCs w:val="20"/>
               </w:rPr>
             </w:pPr>
-            <w:proofErr w:type="spellStart"/>
-            <w:r>
-              <w:rPr>
-                <w:rFonts w:ascii="Garamond" w:hAnsi="Garamond" w:cs="Tahoma"/>
-                <w:color w:val="000000" w:themeColor="text1"/>
-                <w:sz w:val="20"/>
-                <w:szCs w:val="20"/>
-              </w:rPr>
-              <w:t>Youtube</w:t>
-            </w:r>
-            <w:proofErr w:type="spellEnd"/>
-            <w:r>
-              <w:rPr>
-                <w:rFonts w:ascii="Garamond" w:hAnsi="Garamond" w:cs="Tahoma"/>
-                <w:color w:val="000000" w:themeColor="text1"/>
-                <w:sz w:val="20"/>
-                <w:szCs w:val="20"/>
-              </w:rPr>
-              <w:t xml:space="preserve"> as a Source of Information in Understanding Autonomous Vehicle Consumers: A Natural Language Processing (NLP) Study, Washington D.C., Jan 14.</w:t>
+            <w:r>
+              <w:rPr>
+                <w:rFonts w:ascii="Garamond" w:hAnsi="Garamond" w:cs="Tahoma"/>
+                <w:color w:val="000000" w:themeColor="text1"/>
+                <w:sz w:val="20"/>
+                <w:szCs w:val="20"/>
+              </w:rPr>
+              <w:t>Youtube as a Source of Information in Understanding Autonomous Vehicle Consumers: A Natural Language Processing (NLP) Study, Washington D.C., Jan 14.</w:t>
             </w:r>
           </w:p>
         </w:tc>
@@ -37862,7 +36739,7 @@
                 <w:sz w:val="20"/>
                 <w:szCs w:val="20"/>
               </w:rPr>
-              <w:t>2021</w:t>
+              <w:t>2022</w:t>
             </w:r>
           </w:p>
         </w:tc>
@@ -37884,31 +36761,24 @@
                 <w:sz w:val="20"/>
                 <w:szCs w:val="20"/>
               </w:rPr>
-              <w:t>TTI News feature ‘</w:t>
-            </w:r>
-            <w:r>
-              <w:rPr>
-                <w:rFonts w:ascii="Garamond" w:hAnsi="Garamond" w:cs="Tahoma"/>
-                <w:sz w:val="20"/>
-                <w:szCs w:val="20"/>
-              </w:rPr>
-              <w:t>Das Publishes Transportation Research Record Analysis in TR News</w:t>
-            </w:r>
-            <w:r>
-              <w:rPr>
-                <w:rFonts w:ascii="Garamond" w:hAnsi="Garamond" w:cs="Tahoma"/>
-                <w:sz w:val="20"/>
-                <w:szCs w:val="20"/>
-              </w:rPr>
-              <w:t xml:space="preserve">.’ </w:t>
-            </w:r>
-            <w:r>
-              <w:rPr>
-                <w:rFonts w:ascii="Garamond" w:hAnsi="Garamond" w:cs="Tahoma"/>
-                <w:sz w:val="20"/>
-                <w:szCs w:val="20"/>
-              </w:rPr>
-              <w:t>https://tti.tamu.edu/news/das-publishes-transportation-research-record-analysis-in-tr-news/</w:t>
+              <w:t>TTI Authors TCRO Guidance for Transit Agencies using Social Media</w:t>
+            </w:r>
+          </w:p>
+          <w:p>
+            <w:pPr>
+              <w:rPr>
+                <w:rFonts w:ascii="Garamond" w:hAnsi="Garamond" w:cs="Tahoma"/>
+                <w:sz w:val="20"/>
+                <w:szCs w:val="20"/>
+              </w:rPr>
+            </w:pPr>
+            <w:r>
+              <w:rPr>
+                <w:rFonts w:ascii="Garamond" w:hAnsi="Garamond" w:cs="Tahoma"/>
+                <w:sz w:val="20"/>
+                <w:szCs w:val="20"/>
+              </w:rPr>
+              <w:t>https://tti.tamu.edu/news/tti-authors-tcrp-guidance-for-transit-agencies-using-social-media/</w:t>
             </w:r>
           </w:p>
         </w:tc>
@@ -37954,40 +36824,31 @@
                 <w:sz w:val="20"/>
                 <w:szCs w:val="20"/>
               </w:rPr>
-              <w:t>Texas Transportation Research Special Issue on ‘</w:t>
-            </w:r>
-            <w:r>
-              <w:rPr>
-                <w:rFonts w:ascii="Garamond" w:hAnsi="Garamond" w:cs="Tahoma"/>
-                <w:sz w:val="20"/>
-                <w:szCs w:val="20"/>
-              </w:rPr>
-              <w:t>Big Data Goes Country: Integrating Speed and Weather Measures to Study Rural Roadway Safety</w:t>
-            </w:r>
-            <w:r>
-              <w:rPr>
-                <w:rFonts w:ascii="Garamond" w:hAnsi="Garamond" w:cs="Tahoma"/>
-                <w:sz w:val="20"/>
-                <w:szCs w:val="20"/>
-              </w:rPr>
-              <w:t>’</w:t>
-            </w:r>
-          </w:p>
-          <w:p>
-            <w:pPr>
-              <w:rPr>
-                <w:rFonts w:ascii="Garamond" w:hAnsi="Garamond" w:cs="Tahoma"/>
-                <w:sz w:val="20"/>
-                <w:szCs w:val="20"/>
-              </w:rPr>
-            </w:pPr>
-            <w:r>
-              <w:rPr>
-                <w:rFonts w:ascii="Garamond" w:hAnsi="Garamond" w:cs="Tahoma"/>
-                <w:sz w:val="20"/>
-                <w:szCs w:val="20"/>
-              </w:rPr>
-              <w:t>https://tti.tamu.edu/researcher/big-data-goes-country-integrating-speed-and-weather-measures-to-study-rural-roadway-safety/</w:t>
+              <w:t>TTI News feature ‘</w:t>
+            </w:r>
+            <w:r>
+              <w:rPr>
+                <w:rFonts w:ascii="Garamond" w:hAnsi="Garamond" w:cs="Tahoma"/>
+                <w:sz w:val="20"/>
+                <w:szCs w:val="20"/>
+              </w:rPr>
+              <w:t>Das Publishes Transportation Research Record Analysis in TR News</w:t>
+            </w:r>
+            <w:r>
+              <w:rPr>
+                <w:rFonts w:ascii="Garamond" w:hAnsi="Garamond" w:cs="Tahoma"/>
+                <w:sz w:val="20"/>
+                <w:szCs w:val="20"/>
+              </w:rPr>
+              <w:t xml:space="preserve">.’ </w:t>
+            </w:r>
+            <w:r>
+              <w:rPr>
+                <w:rFonts w:ascii="Garamond" w:hAnsi="Garamond" w:cs="Tahoma"/>
+                <w:sz w:val="20"/>
+                <w:szCs w:val="20"/>
+              </w:rPr>
+              <w:t>https://tti.tamu.edu/news/das-publishes-transportation-research-record-analysis-in-tr-news/</w:t>
             </w:r>
           </w:p>
         </w:tc>
@@ -38011,7 +36872,7 @@
                 <w:sz w:val="20"/>
                 <w:szCs w:val="20"/>
               </w:rPr>
-              <w:t>2020</w:t>
+              <w:t>2021</w:t>
             </w:r>
           </w:p>
         </w:tc>
@@ -38033,31 +36894,40 @@
                 <w:sz w:val="20"/>
                 <w:szCs w:val="20"/>
               </w:rPr>
-              <w:t>TTI News feature ‘</w:t>
-            </w:r>
-            <w:r>
-              <w:rPr>
-                <w:rFonts w:ascii="Garamond" w:hAnsi="Garamond" w:cs="Tahoma"/>
-                <w:sz w:val="20"/>
-                <w:szCs w:val="20"/>
-              </w:rPr>
-              <w:t>Winfree, Das Featured in Traffic Technology International</w:t>
-            </w:r>
-            <w:r>
-              <w:rPr>
-                <w:rFonts w:ascii="Garamond" w:hAnsi="Garamond" w:cs="Tahoma"/>
-                <w:sz w:val="20"/>
-                <w:szCs w:val="20"/>
-              </w:rPr>
-              <w:t xml:space="preserve">.’ </w:t>
-            </w:r>
-            <w:r>
-              <w:rPr>
-                <w:rFonts w:ascii="Garamond" w:hAnsi="Garamond" w:cs="Tahoma"/>
-                <w:sz w:val="20"/>
-                <w:szCs w:val="20"/>
-              </w:rPr>
-              <w:t>https://tti.tamu.edu/news/winfree-das-featured-in-traffic-technology-international/</w:t>
+              <w:t>Texas Transportation Research Special Issue on ‘</w:t>
+            </w:r>
+            <w:r>
+              <w:rPr>
+                <w:rFonts w:ascii="Garamond" w:hAnsi="Garamond" w:cs="Tahoma"/>
+                <w:sz w:val="20"/>
+                <w:szCs w:val="20"/>
+              </w:rPr>
+              <w:t>Big Data Goes Country: Integrating Speed and Weather Measures to Study Rural Roadway Safety</w:t>
+            </w:r>
+            <w:r>
+              <w:rPr>
+                <w:rFonts w:ascii="Garamond" w:hAnsi="Garamond" w:cs="Tahoma"/>
+                <w:sz w:val="20"/>
+                <w:szCs w:val="20"/>
+              </w:rPr>
+              <w:t>’</w:t>
+            </w:r>
+          </w:p>
+          <w:p>
+            <w:pPr>
+              <w:rPr>
+                <w:rFonts w:ascii="Garamond" w:hAnsi="Garamond" w:cs="Tahoma"/>
+                <w:sz w:val="20"/>
+                <w:szCs w:val="20"/>
+              </w:rPr>
+            </w:pPr>
+            <w:r>
+              <w:rPr>
+                <w:rFonts w:ascii="Garamond" w:hAnsi="Garamond" w:cs="Tahoma"/>
+                <w:sz w:val="20"/>
+                <w:szCs w:val="20"/>
+              </w:rPr>
+              <w:t>https://tti.tamu.edu/researcher/big-data-goes-country-integrating-speed-and-weather-measures-to-study-rural-roadway-safety/</w:t>
             </w:r>
           </w:p>
         </w:tc>
@@ -38103,15 +36973,31 @@
                 <w:sz w:val="20"/>
                 <w:szCs w:val="20"/>
               </w:rPr>
-              <w:t xml:space="preserve">A detailed interview is featured in Traffic Technology International September Issue.  </w:t>
-            </w:r>
-            <w:r>
-              <w:rPr>
-                <w:rFonts w:ascii="Garamond" w:hAnsi="Garamond" w:cs="Tahoma"/>
-                <w:sz w:val="20"/>
-                <w:szCs w:val="20"/>
-              </w:rPr>
-              <w:t>https://tti.mydigitalpublication.co.uk/publication/?i=672384</w:t>
+              <w:t>TTI News feature ‘</w:t>
+            </w:r>
+            <w:r>
+              <w:rPr>
+                <w:rFonts w:ascii="Garamond" w:hAnsi="Garamond" w:cs="Tahoma"/>
+                <w:sz w:val="20"/>
+                <w:szCs w:val="20"/>
+              </w:rPr>
+              <w:t>Winfree, Das Featured in Traffic Technology International</w:t>
+            </w:r>
+            <w:r>
+              <w:rPr>
+                <w:rFonts w:ascii="Garamond" w:hAnsi="Garamond" w:cs="Tahoma"/>
+                <w:sz w:val="20"/>
+                <w:szCs w:val="20"/>
+              </w:rPr>
+              <w:t xml:space="preserve">.’ </w:t>
+            </w:r>
+            <w:r>
+              <w:rPr>
+                <w:rFonts w:ascii="Garamond" w:hAnsi="Garamond" w:cs="Tahoma"/>
+                <w:sz w:val="20"/>
+                <w:szCs w:val="20"/>
+              </w:rPr>
+              <w:t>https://tti.tamu.edu/news/winfree-das-featured-in-traffic-technology-international/</w:t>
             </w:r>
           </w:p>
         </w:tc>
@@ -38157,15 +37043,15 @@
                 <w:sz w:val="20"/>
                 <w:szCs w:val="20"/>
               </w:rPr>
-              <w:t xml:space="preserve">An interview is featured in Star Tribune Newspaper (March 21). </w:t>
-            </w:r>
-            <w:r>
-              <w:rPr>
-                <w:rFonts w:ascii="Garamond" w:hAnsi="Garamond" w:cs="Tahoma"/>
-                <w:sz w:val="20"/>
-                <w:szCs w:val="20"/>
-              </w:rPr>
-              <w:t>https://www.startribune.com/arrests-rare-in-minor-minneapolis-hit-and-run-cases/568965202/</w:t>
+              <w:t xml:space="preserve">A detailed interview is featured in Traffic Technology International September Issue.  </w:t>
+            </w:r>
+            <w:r>
+              <w:rPr>
+                <w:rFonts w:ascii="Garamond" w:hAnsi="Garamond" w:cs="Tahoma"/>
+                <w:sz w:val="20"/>
+                <w:szCs w:val="20"/>
+              </w:rPr>
+              <w:t>https://tti.mydigitalpublication.co.uk/publication/?i=672384</w:t>
             </w:r>
           </w:p>
         </w:tc>
@@ -38189,7 +37075,7 @@
                 <w:sz w:val="20"/>
                 <w:szCs w:val="20"/>
               </w:rPr>
-              <w:t>2018</w:t>
+              <w:t>2020</w:t>
             </w:r>
           </w:p>
         </w:tc>
@@ -38205,23 +37091,21 @@
                 <w:szCs w:val="20"/>
               </w:rPr>
             </w:pPr>
-            <w:proofErr w:type="spellStart"/>
-            <w:r>
-              <w:rPr>
-                <w:rFonts w:ascii="Garamond" w:hAnsi="Garamond" w:cs="Tahoma"/>
-                <w:sz w:val="20"/>
-                <w:szCs w:val="20"/>
-              </w:rPr>
-              <w:t>Subasish’s</w:t>
-            </w:r>
-            <w:proofErr w:type="spellEnd"/>
-            <w:r>
-              <w:rPr>
-                <w:rFonts w:ascii="Garamond" w:hAnsi="Garamond" w:cs="Tahoma"/>
-                <w:sz w:val="20"/>
-                <w:szCs w:val="20"/>
-              </w:rPr>
-              <w:t xml:space="preserve"> #TRBAM analysis were posted by NASEMTRB’s official social media handles.</w:t>
+            <w:r>
+              <w:rPr>
+                <w:rFonts w:ascii="Garamond" w:hAnsi="Garamond" w:cs="Tahoma"/>
+                <w:sz w:val="20"/>
+                <w:szCs w:val="20"/>
+              </w:rPr>
+              <w:t xml:space="preserve">An interview is featured in Star Tribune Newspaper (March 21). </w:t>
+            </w:r>
+            <w:r>
+              <w:rPr>
+                <w:rFonts w:ascii="Garamond" w:hAnsi="Garamond" w:cs="Tahoma"/>
+                <w:sz w:val="20"/>
+                <w:szCs w:val="20"/>
+              </w:rPr>
+              <w:t>https://www.startribune.com/arrests-rare-in-minor-minneapolis-hit-and-run-cases/568965202/</w:t>
             </w:r>
           </w:p>
         </w:tc>
@@ -38245,7 +37129,7 @@
                 <w:sz w:val="20"/>
                 <w:szCs w:val="20"/>
               </w:rPr>
-              <w:t>2016</w:t>
+              <w:t>2018</w:t>
             </w:r>
           </w:p>
         </w:tc>
@@ -38267,25 +37151,7 @@
                 <w:sz w:val="20"/>
                 <w:szCs w:val="20"/>
               </w:rPr>
-              <w:t xml:space="preserve">TRB Committee ABG40’s newsletter Kaleidoscope featured </w:t>
-            </w:r>
-            <w:proofErr w:type="spellStart"/>
-            <w:r>
-              <w:rPr>
-                <w:rFonts w:ascii="Garamond" w:hAnsi="Garamond" w:cs="Tahoma"/>
-                <w:sz w:val="20"/>
-                <w:szCs w:val="20"/>
-              </w:rPr>
-              <w:t>Subasish’s</w:t>
-            </w:r>
-            <w:proofErr w:type="spellEnd"/>
-            <w:r>
-              <w:rPr>
-                <w:rFonts w:ascii="Garamond" w:hAnsi="Garamond" w:cs="Tahoma"/>
-                <w:sz w:val="20"/>
-                <w:szCs w:val="20"/>
-              </w:rPr>
-              <w:t xml:space="preserve"> text mining paper.</w:t>
+              <w:t>Subasish’s #TRBAM analysis were posted by NASEMTRB’s official social media handles.</w:t>
             </w:r>
           </w:p>
         </w:tc>
@@ -38309,7 +37175,7 @@
                 <w:sz w:val="20"/>
                 <w:szCs w:val="20"/>
               </w:rPr>
-              <w:t>2015</w:t>
+              <w:t>2016</w:t>
             </w:r>
           </w:p>
         </w:tc>
@@ -38331,25 +37197,7 @@
                 <w:sz w:val="20"/>
                 <w:szCs w:val="20"/>
               </w:rPr>
-              <w:t xml:space="preserve">Eno Transportation Center’s online annual report highlighted </w:t>
-            </w:r>
-            <w:proofErr w:type="spellStart"/>
-            <w:r>
-              <w:rPr>
-                <w:rFonts w:ascii="Garamond" w:hAnsi="Garamond" w:cs="Tahoma"/>
-                <w:sz w:val="20"/>
-                <w:szCs w:val="20"/>
-              </w:rPr>
-              <w:t>Subasish’s</w:t>
-            </w:r>
-            <w:proofErr w:type="spellEnd"/>
-            <w:r>
-              <w:rPr>
-                <w:rFonts w:ascii="Garamond" w:hAnsi="Garamond" w:cs="Tahoma"/>
-                <w:sz w:val="20"/>
-                <w:szCs w:val="20"/>
-              </w:rPr>
-              <w:t xml:space="preserve"> Eno fellowship.</w:t>
+              <w:t>TRB Committee ABG40’s newsletter Kaleidoscope featured Subasish’s text mining paper.</w:t>
             </w:r>
           </w:p>
         </w:tc>
@@ -38373,7 +37221,7 @@
                 <w:sz w:val="20"/>
                 <w:szCs w:val="20"/>
               </w:rPr>
-              <w:t xml:space="preserve">2014 </w:t>
+              <w:t>2015</w:t>
             </w:r>
           </w:p>
         </w:tc>
@@ -38395,25 +37243,7 @@
                 <w:sz w:val="20"/>
                 <w:szCs w:val="20"/>
               </w:rPr>
-              <w:t xml:space="preserve">AASHTO newsletter ‘Research Makes Difference’ featured on </w:t>
-            </w:r>
-            <w:proofErr w:type="spellStart"/>
-            <w:r>
-              <w:rPr>
-                <w:rFonts w:ascii="Garamond" w:hAnsi="Garamond" w:cs="Tahoma"/>
-                <w:sz w:val="20"/>
-                <w:szCs w:val="20"/>
-              </w:rPr>
-              <w:t>Subasish’s</w:t>
-            </w:r>
-            <w:proofErr w:type="spellEnd"/>
-            <w:r>
-              <w:rPr>
-                <w:rFonts w:ascii="Garamond" w:hAnsi="Garamond" w:cs="Tahoma"/>
-                <w:sz w:val="20"/>
-                <w:szCs w:val="20"/>
-              </w:rPr>
-              <w:t xml:space="preserve"> 2014 AASHTO Sweet Sixteen High Value Research award.</w:t>
+              <w:t>Eno Transportation Center’s online annual report highlighted Subasish’s Eno fellowship.</w:t>
             </w:r>
           </w:p>
         </w:tc>
@@ -38437,7 +37267,7 @@
                 <w:sz w:val="20"/>
                 <w:szCs w:val="20"/>
               </w:rPr>
-              <w:t>2014</w:t>
+              <w:t xml:space="preserve">2014 </w:t>
             </w:r>
           </w:p>
         </w:tc>
@@ -38459,25 +37289,7 @@
                 <w:sz w:val="20"/>
                 <w:szCs w:val="20"/>
               </w:rPr>
-              <w:t xml:space="preserve">AASHTO Research Impact 2014 newsletter featured on </w:t>
-            </w:r>
-            <w:proofErr w:type="spellStart"/>
-            <w:r>
-              <w:rPr>
-                <w:rFonts w:ascii="Garamond" w:hAnsi="Garamond" w:cs="Tahoma"/>
-                <w:sz w:val="20"/>
-                <w:szCs w:val="20"/>
-              </w:rPr>
-              <w:t>Subasish’s</w:t>
-            </w:r>
-            <w:proofErr w:type="spellEnd"/>
-            <w:r>
-              <w:rPr>
-                <w:rFonts w:ascii="Garamond" w:hAnsi="Garamond" w:cs="Tahoma"/>
-                <w:sz w:val="20"/>
-                <w:szCs w:val="20"/>
-              </w:rPr>
-              <w:t xml:space="preserve"> ‘4U to 5T’ project.</w:t>
+              <w:t>AASHTO newsletter ‘Research Makes Difference’ featured on Subasish’s 2014 AASHTO Sweet Sixteen High Value Research award.</w:t>
             </w:r>
           </w:p>
         </w:tc>
@@ -38523,25 +37335,7 @@
                 <w:sz w:val="20"/>
                 <w:szCs w:val="20"/>
               </w:rPr>
-              <w:t xml:space="preserve">LTRC newsletter made a feature on </w:t>
-            </w:r>
-            <w:proofErr w:type="spellStart"/>
-            <w:r>
-              <w:rPr>
-                <w:rFonts w:ascii="Garamond" w:hAnsi="Garamond" w:cs="Tahoma"/>
-                <w:sz w:val="20"/>
-                <w:szCs w:val="20"/>
-              </w:rPr>
-              <w:t>Subasish’s</w:t>
-            </w:r>
-            <w:proofErr w:type="spellEnd"/>
-            <w:r>
-              <w:rPr>
-                <w:rFonts w:ascii="Garamond" w:hAnsi="Garamond" w:cs="Tahoma"/>
-                <w:sz w:val="20"/>
-                <w:szCs w:val="20"/>
-              </w:rPr>
-              <w:t xml:space="preserve"> 2014 AASHTO Sweet Sixteen High Value Research award.</w:t>
+              <w:t>AASHTO Research Impact 2014 newsletter featured on Subasish’s ‘4U to 5T’ project.</w:t>
             </w:r>
           </w:p>
         </w:tc>
@@ -38565,6 +37359,52 @@
                 <w:sz w:val="20"/>
                 <w:szCs w:val="20"/>
               </w:rPr>
+              <w:t>2014</w:t>
+            </w:r>
+          </w:p>
+        </w:tc>
+        <w:tc>
+          <w:tcPr>
+            <w:tcW w:w="8630" w:type="dxa"/>
+          </w:tcPr>
+          <w:p>
+            <w:pPr>
+              <w:rPr>
+                <w:rFonts w:ascii="Garamond" w:hAnsi="Garamond" w:cs="Tahoma"/>
+                <w:sz w:val="20"/>
+                <w:szCs w:val="20"/>
+              </w:rPr>
+            </w:pPr>
+            <w:r>
+              <w:rPr>
+                <w:rFonts w:ascii="Garamond" w:hAnsi="Garamond" w:cs="Tahoma"/>
+                <w:sz w:val="20"/>
+                <w:szCs w:val="20"/>
+              </w:rPr>
+              <w:t>LTRC newsletter made a feature on Subasish’s 2014 AASHTO Sweet Sixteen High Value Research award.</w:t>
+            </w:r>
+          </w:p>
+        </w:tc>
+      </w:tr>
+      <w:tr>
+        <w:tc>
+          <w:tcPr>
+            <w:tcW w:w="815" w:type="dxa"/>
+          </w:tcPr>
+          <w:p>
+            <w:pPr>
+              <w:rPr>
+                <w:rFonts w:ascii="Garamond" w:hAnsi="Garamond" w:cs="Tahoma"/>
+                <w:sz w:val="20"/>
+                <w:szCs w:val="20"/>
+              </w:rPr>
+            </w:pPr>
+            <w:r>
+              <w:rPr>
+                <w:rFonts w:ascii="Garamond" w:hAnsi="Garamond" w:cs="Tahoma"/>
+                <w:sz w:val="20"/>
+                <w:szCs w:val="20"/>
+              </w:rPr>
               <w:t>2013</w:t>
             </w:r>
           </w:p>
@@ -38587,25 +37427,7 @@
                 <w:sz w:val="20"/>
                 <w:szCs w:val="20"/>
               </w:rPr>
-              <w:t xml:space="preserve">GRITS Newsletter highlighted </w:t>
-            </w:r>
-            <w:proofErr w:type="spellStart"/>
-            <w:r>
-              <w:rPr>
-                <w:rFonts w:ascii="Garamond" w:hAnsi="Garamond" w:cs="Tahoma"/>
-                <w:sz w:val="20"/>
-                <w:szCs w:val="20"/>
-              </w:rPr>
-              <w:t>Subasish’s</w:t>
-            </w:r>
-            <w:proofErr w:type="spellEnd"/>
-            <w:r>
-              <w:rPr>
-                <w:rFonts w:ascii="Garamond" w:hAnsi="Garamond" w:cs="Tahoma"/>
-                <w:sz w:val="20"/>
-                <w:szCs w:val="20"/>
-              </w:rPr>
-              <w:t xml:space="preserve"> </w:t>
+              <w:t xml:space="preserve">GRITS Newsletter highlighted Subasish’s </w:t>
             </w:r>
             <w:r>
               <w:rPr>
@@ -38816,6 +37638,7 @@
                 <w:sz w:val="20"/>
                 <w:szCs w:val="20"/>
               </w:rPr>
+              <w:lastRenderedPageBreak/>
               <w:t>2</w:t>
             </w:r>
           </w:p>
@@ -38923,7 +37746,6 @@
                 <w:sz w:val="20"/>
                 <w:szCs w:val="20"/>
               </w:rPr>
-              <w:lastRenderedPageBreak/>
               <w:t>1</w:t>
             </w:r>
           </w:p>
@@ -39805,27 +38627,7 @@
           <w:sz w:val="20"/>
           <w:szCs w:val="20"/>
         </w:rPr>
-        <w:t xml:space="preserve"> M.S. Thesis of C. W. </w:t>
-      </w:r>
-      <w:proofErr w:type="spellStart"/>
-      <w:r>
-        <w:rPr>
-          <w:rFonts w:ascii="Garamond" w:hAnsi="Garamond" w:cs="Tahoma"/>
-          <w:color w:val="000000" w:themeColor="text1"/>
-          <w:sz w:val="20"/>
-          <w:szCs w:val="20"/>
-        </w:rPr>
-        <w:t>LeBoeuf</w:t>
-      </w:r>
-      <w:proofErr w:type="spellEnd"/>
-      <w:r>
-        <w:rPr>
-          <w:rFonts w:ascii="Garamond" w:hAnsi="Garamond" w:cs="Tahoma"/>
-          <w:color w:val="000000" w:themeColor="text1"/>
-          <w:sz w:val="20"/>
-          <w:szCs w:val="20"/>
-        </w:rPr>
-        <w:t xml:space="preserve">, </w:t>
+        <w:t xml:space="preserve"> M.S. Thesis of C. W. LeBoeuf, </w:t>
       </w:r>
       <w:r>
         <w:rPr>
@@ -40028,25 +38830,6 @@
       <w:pPr>
         <w:rPr>
           <w:rFonts w:ascii="Garamond" w:hAnsi="Garamond" w:cs="Tahoma"/>
-          <w:bCs/>
-          <w:sz w:val="20"/>
-          <w:szCs w:val="20"/>
-        </w:rPr>
-      </w:pPr>
-      <w:r>
-        <w:rPr>
-          <w:rFonts w:ascii="Garamond" w:hAnsi="Garamond" w:cs="Tahoma"/>
-          <w:bCs/>
-          <w:sz w:val="20"/>
-          <w:szCs w:val="20"/>
-        </w:rPr>
-        <w:t>Soheil Sohrabi, TTI (2021-2022)</w:t>
-      </w:r>
-    </w:p>
-    <w:p>
-      <w:pPr>
-        <w:rPr>
-          <w:rFonts w:ascii="Garamond" w:hAnsi="Garamond" w:cs="Tahoma"/>
           <w:b/>
           <w:sz w:val="20"/>
           <w:szCs w:val="20"/>
@@ -40081,7 +38864,6 @@
           <w:szCs w:val="20"/>
         </w:rPr>
       </w:pPr>
-      <w:proofErr w:type="spellStart"/>
       <w:r>
         <w:rPr>
           <w:rFonts w:ascii="Garamond" w:hAnsi="Garamond" w:cs="Tahoma"/>
@@ -40089,17 +38871,7 @@
           <w:sz w:val="20"/>
           <w:szCs w:val="20"/>
         </w:rPr>
-        <w:t>Jinli</w:t>
-      </w:r>
-      <w:proofErr w:type="spellEnd"/>
-      <w:r>
-        <w:rPr>
-          <w:rFonts w:ascii="Garamond" w:hAnsi="Garamond" w:cs="Tahoma"/>
-          <w:bCs/>
-          <w:sz w:val="20"/>
-          <w:szCs w:val="20"/>
-        </w:rPr>
-        <w:t xml:space="preserve"> Liu, Geography, TXST (2022-current)</w:t>
+        <w:t>Jinli Liu, Geography, TXST (2022-current)</w:t>
       </w:r>
     </w:p>
     <w:p>
@@ -40374,39 +39146,6 @@
           <w:szCs w:val="20"/>
         </w:rPr>
         <w:t>Chaolun Ma, Civil Engineering, TAMU (2018-2019)</w:t>
-      </w:r>
-    </w:p>
-    <w:p>
-      <w:pPr>
-        <w:rPr>
-          <w:rFonts w:ascii="Garamond" w:hAnsi="Garamond" w:cs="Tahoma"/>
-          <w:sz w:val="20"/>
-          <w:szCs w:val="20"/>
-        </w:rPr>
-      </w:pPr>
-      <w:r>
-        <w:rPr>
-          <w:rFonts w:ascii="Garamond" w:hAnsi="Garamond" w:cs="Tahoma"/>
-          <w:sz w:val="20"/>
-          <w:szCs w:val="20"/>
-        </w:rPr>
-        <w:t>Son</w:t>
-      </w:r>
-      <w:r>
-        <w:rPr>
-          <w:rFonts w:ascii="Garamond" w:hAnsi="Garamond" w:cs="Tahoma"/>
-          <w:sz w:val="20"/>
-          <w:szCs w:val="20"/>
-        </w:rPr>
-        <w:t>g</w:t>
-      </w:r>
-      <w:r>
-        <w:rPr>
-          <w:rFonts w:ascii="Garamond" w:hAnsi="Garamond" w:cs="Tahoma"/>
-          <w:sz w:val="20"/>
-          <w:szCs w:val="20"/>
-        </w:rPr>
-        <w:t>jukta Datta, Civil Engineering, TAMU (2017-2018)</w:t>
       </w:r>
     </w:p>
     <w:p>
@@ -40621,34 +39360,6 @@
           <w:sz w:val="20"/>
           <w:szCs w:val="20"/>
         </w:rPr>
-        <w:t>Tahmida Shimu, Civil Engineering, TAMU (2018</w:t>
-      </w:r>
-      <w:r>
-        <w:rPr>
-          <w:rFonts w:ascii="Garamond" w:hAnsi="Garamond" w:cs="Tahoma"/>
-          <w:color w:val="0D0D0D" w:themeColor="text1" w:themeTint="F2"/>
-          <w:sz w:val="20"/>
-          <w:szCs w:val="20"/>
-        </w:rPr>
-        <w:t>-2019)</w:t>
-      </w:r>
-    </w:p>
-    <w:p>
-      <w:pPr>
-        <w:rPr>
-          <w:rFonts w:ascii="Garamond" w:hAnsi="Garamond" w:cs="Tahoma"/>
-          <w:color w:val="0D0D0D" w:themeColor="text1" w:themeTint="F2"/>
-          <w:sz w:val="20"/>
-          <w:szCs w:val="20"/>
-        </w:rPr>
-      </w:pPr>
-      <w:r>
-        <w:rPr>
-          <w:rFonts w:ascii="Garamond" w:hAnsi="Garamond" w:cs="Tahoma"/>
-          <w:color w:val="0D0D0D" w:themeColor="text1" w:themeTint="F2"/>
-          <w:sz w:val="20"/>
-          <w:szCs w:val="20"/>
-        </w:rPr>
         <w:t>Bita Maraghehpour, Public Health, TAMU (201</w:t>
       </w:r>
       <w:r>
@@ -40855,9 +39566,18 @@
           <w:sz w:val="20"/>
           <w:szCs w:val="20"/>
         </w:rPr>
-        <w:t xml:space="preserve">Bharadwaj </w:t>
+        <w:t>Bharadwaj Bommanayakanahalli, Civil Engineering, TAMU (2016-2017)</w:t>
       </w:r>
-      <w:proofErr w:type="spellStart"/>
+    </w:p>
+    <w:p>
+      <w:pPr>
+        <w:rPr>
+          <w:rFonts w:ascii="Garamond" w:hAnsi="Garamond" w:cs="Tahoma"/>
+          <w:color w:val="0D0D0D" w:themeColor="text1" w:themeTint="F2"/>
+          <w:sz w:val="20"/>
+          <w:szCs w:val="20"/>
+        </w:rPr>
+      </w:pPr>
       <w:r>
         <w:rPr>
           <w:rFonts w:ascii="Garamond" w:hAnsi="Garamond" w:cs="Tahoma"/>
@@ -40865,57 +39585,61 @@
           <w:sz w:val="20"/>
           <w:szCs w:val="20"/>
         </w:rPr>
-        <w:t>Bommanayakanahalli</w:t>
+        <w:t>Tamanna Tasnum, Construction Science, TAMU (2016)</w:t>
       </w:r>
-      <w:proofErr w:type="spellEnd"/>
+    </w:p>
+    <w:p>
+      <w:pPr>
+        <w:rPr>
+          <w:rFonts w:ascii="Garamond" w:hAnsi="Garamond" w:cs="Tahoma"/>
+          <w:sz w:val="20"/>
+          <w:szCs w:val="20"/>
+        </w:rPr>
+      </w:pPr>
       <w:r>
         <w:rPr>
           <w:rFonts w:ascii="Garamond" w:hAnsi="Garamond" w:cs="Tahoma"/>
-          <w:color w:val="0D0D0D" w:themeColor="text1" w:themeTint="F2"/>
           <w:sz w:val="20"/>
           <w:szCs w:val="20"/>
         </w:rPr>
-        <w:t>, Civil Engineering, TAMU (2016-2017)</w:t>
+        <w:t>Son</w:t>
+      </w:r>
+      <w:r>
+        <w:rPr>
+          <w:rFonts w:ascii="Garamond" w:hAnsi="Garamond" w:cs="Tahoma"/>
+          <w:sz w:val="20"/>
+          <w:szCs w:val="20"/>
+        </w:rPr>
+        <w:t>g</w:t>
+      </w:r>
+      <w:r>
+        <w:rPr>
+          <w:rFonts w:ascii="Garamond" w:hAnsi="Garamond" w:cs="Tahoma"/>
+          <w:sz w:val="20"/>
+          <w:szCs w:val="20"/>
+        </w:rPr>
+        <w:t>jukta Datta, Civil Engineering, TAMU (2017-2018)</w:t>
       </w:r>
     </w:p>
     <w:p>
       <w:pPr>
         <w:rPr>
           <w:rFonts w:ascii="Garamond" w:hAnsi="Garamond" w:cs="Tahoma"/>
-          <w:color w:val="0D0D0D" w:themeColor="text1" w:themeTint="F2"/>
+          <w:b/>
           <w:sz w:val="20"/>
           <w:szCs w:val="20"/>
         </w:rPr>
       </w:pPr>
-      <w:r>
+    </w:p>
+    <w:p>
+      <w:pPr>
         <w:rPr>
           <w:rFonts w:ascii="Garamond" w:hAnsi="Garamond" w:cs="Tahoma"/>
-          <w:color w:val="0D0D0D" w:themeColor="text1" w:themeTint="F2"/>
+          <w:b/>
           <w:sz w:val="20"/>
           <w:szCs w:val="20"/>
         </w:rPr>
-        <w:t xml:space="preserve">Tamanna </w:t>
-      </w:r>
-      <w:proofErr w:type="spellStart"/>
-      <w:r>
-        <w:rPr>
-          <w:rFonts w:ascii="Garamond" w:hAnsi="Garamond" w:cs="Tahoma"/>
-          <w:color w:val="0D0D0D" w:themeColor="text1" w:themeTint="F2"/>
-          <w:sz w:val="20"/>
-          <w:szCs w:val="20"/>
-        </w:rPr>
-        <w:t>Tasnum</w:t>
-      </w:r>
-      <w:proofErr w:type="spellEnd"/>
-      <w:r>
-        <w:rPr>
-          <w:rFonts w:ascii="Garamond" w:hAnsi="Garamond" w:cs="Tahoma"/>
-          <w:color w:val="0D0D0D" w:themeColor="text1" w:themeTint="F2"/>
-          <w:sz w:val="20"/>
-          <w:szCs w:val="20"/>
-        </w:rPr>
-        <w:t>, Construction Science, TAMU (2016)</w:t>
-      </w:r>
+      </w:pPr>
     </w:p>
     <w:p>
       <w:pPr>
@@ -40953,7 +39677,6 @@
           <w:sz w:val="20"/>
           <w:szCs w:val="20"/>
         </w:rPr>
-        <w:lastRenderedPageBreak/>
         <w:t>Undergraduate Students</w:t>
       </w:r>
     </w:p>
@@ -41776,7 +40499,27 @@
           <w:sz w:val="20"/>
           <w:szCs w:val="20"/>
         </w:rPr>
-        <w:t>(last updated: June 30, 2022)</w:t>
+        <w:t xml:space="preserve">(last updated: </w:t>
+      </w:r>
+      <w:r>
+        <w:rPr>
+          <w:rFonts w:ascii="Garamond" w:hAnsi="Garamond" w:cs="Tahoma"/>
+          <w:b/>
+          <w:color w:val="000000" w:themeColor="text1"/>
+          <w:sz w:val="20"/>
+          <w:szCs w:val="20"/>
+        </w:rPr>
+        <w:t>July 5</w:t>
+      </w:r>
+      <w:r>
+        <w:rPr>
+          <w:rFonts w:ascii="Garamond" w:hAnsi="Garamond" w:cs="Tahoma"/>
+          <w:b/>
+          <w:color w:val="000000" w:themeColor="text1"/>
+          <w:sz w:val="20"/>
+          <w:szCs w:val="20"/>
+        </w:rPr>
+        <w:t>, 2022)</w:t>
       </w:r>
     </w:p>
     <w:sectPr>
@@ -41793,7 +40536,7 @@
 </file>
 
 <file path=word/endnotes.xml><?xml version="1.0" encoding="utf-8"?>
-<w:endnotes xmlns:wpc="http://schemas.microsoft.com/office/word/2010/wordprocessingCanvas" xmlns:cx="http://schemas.microsoft.com/office/drawing/2014/chartex" xmlns:cx1="http://schemas.microsoft.com/office/drawing/2015/9/8/chartex" xmlns:cx2="http://schemas.microsoft.com/office/drawing/2015/10/21/chartex" xmlns:cx3="http://schemas.microsoft.com/office/drawing/2016/5/9/chartex" xmlns:cx4="http://schemas.microsoft.com/office/drawing/2016/5/10/chartex" xmlns:cx5="http://schemas.microsoft.com/office/drawing/2016/5/11/chartex" xmlns:cx6="http://schemas.microsoft.com/office/drawing/2016/5/12/chartex" xmlns:cx7="http://schemas.microsoft.com/office/drawing/2016/5/13/chartex" xmlns:cx8="http://schemas.microsoft.com/office/drawing/2016/5/14/chartex" xmlns:mc="http://schemas.openxmlformats.org/markup-compatibility/2006" xmlns:aink="http://schemas.microsoft.com/office/drawing/2016/ink" xmlns:am3d="http://schemas.microsoft.com/office/drawing/2017/model3d" xmlns:o="urn:schemas-microsoft-com:office:office" xmlns:oel="http://schemas.microsoft.com/office/2019/extlst" xmlns:r="http://schemas.openxmlformats.org/officeDocument/2006/relationships" xmlns:m="http://schemas.openxmlformats.org/officeDocument/2006/math" xmlns:v="urn:schemas-microsoft-com:vml" xmlns:wp14="http://schemas.microsoft.com/office/word/2010/wordprocessingDrawing" xmlns:wp="http://schemas.openxmlformats.org/drawingml/2006/wordprocessingDrawing" xmlns:w10="urn:schemas-microsoft-com:office:word" xmlns:w="http://schemas.openxmlformats.org/wordprocessingml/2006/main" xmlns:w14="http://schemas.microsoft.com/office/word/2010/wordml" xmlns:w15="http://schemas.microsoft.com/office/word/2012/wordml" xmlns:w16cex="http://schemas.microsoft.com/office/word/2018/wordml/cex" xmlns:w16cid="http://schemas.microsoft.com/office/word/2016/wordml/cid" xmlns:w16="http://schemas.microsoft.com/office/word/2018/wordml" xmlns:w16sdtdh="http://schemas.microsoft.com/office/word/2020/wordml/sdtdatahash" xmlns:w16se="http://schemas.microsoft.com/office/word/2015/wordml/symex" xmlns:wpg="http://schemas.microsoft.com/office/word/2010/wordprocessingGroup" xmlns:wpi="http://schemas.microsoft.com/office/word/2010/wordprocessingInk" xmlns:wne="http://schemas.microsoft.com/office/word/2006/wordml" xmlns:wps="http://schemas.microsoft.com/office/word/2010/wordprocessingShape" mc:Ignorable="w14 w15 w16se w16cid w16 w16cex w16sdtdh wp14">
+<w:endnotes xmlns:wpc="http://schemas.microsoft.com/office/word/2010/wordprocessingCanvas" xmlns:cx="http://schemas.microsoft.com/office/drawing/2014/chartex" xmlns:cx1="http://schemas.microsoft.com/office/drawing/2015/9/8/chartex" xmlns:cx2="http://schemas.microsoft.com/office/drawing/2015/10/21/chartex" xmlns:cx3="http://schemas.microsoft.com/office/drawing/2016/5/9/chartex" xmlns:cx4="http://schemas.microsoft.com/office/drawing/2016/5/10/chartex" xmlns:cx5="http://schemas.microsoft.com/office/drawing/2016/5/11/chartex" xmlns:cx6="http://schemas.microsoft.com/office/drawing/2016/5/12/chartex" xmlns:cx7="http://schemas.microsoft.com/office/drawing/2016/5/13/chartex" xmlns:cx8="http://schemas.microsoft.com/office/drawing/2016/5/14/chartex" xmlns:mc="http://schemas.openxmlformats.org/markup-compatibility/2006" xmlns:aink="http://schemas.microsoft.com/office/drawing/2016/ink" xmlns:am3d="http://schemas.microsoft.com/office/drawing/2017/model3d" xmlns:o="urn:schemas-microsoft-com:office:office" xmlns:r="http://schemas.openxmlformats.org/officeDocument/2006/relationships" xmlns:m="http://schemas.openxmlformats.org/officeDocument/2006/math" xmlns:v="urn:schemas-microsoft-com:vml" xmlns:wp14="http://schemas.microsoft.com/office/word/2010/wordprocessingDrawing" xmlns:wp="http://schemas.openxmlformats.org/drawingml/2006/wordprocessingDrawing" xmlns:w10="urn:schemas-microsoft-com:office:word" xmlns:w="http://schemas.openxmlformats.org/wordprocessingml/2006/main" xmlns:w14="http://schemas.microsoft.com/office/word/2010/wordml" xmlns:w15="http://schemas.microsoft.com/office/word/2012/wordml" xmlns:w16cid="http://schemas.microsoft.com/office/word/2016/wordml/cid" xmlns:w16se="http://schemas.microsoft.com/office/word/2015/wordml/symex" xmlns:wpg="http://schemas.microsoft.com/office/word/2010/wordprocessingGroup" xmlns:wpi="http://schemas.microsoft.com/office/word/2010/wordprocessingInk" xmlns:wne="http://schemas.microsoft.com/office/word/2006/wordml" xmlns:wps="http://schemas.microsoft.com/office/word/2010/wordprocessingShape" mc:Ignorable="w14 w15 w16se w16cid wp14">
   <w:endnote w:type="separator" w:id="-1">
     <w:p>
       <w:r>
@@ -41812,7 +40555,7 @@
 </file>
 
 <file path=word/footer1.xml><?xml version="1.0" encoding="utf-8"?>
-<w:ftr xmlns:wpc="http://schemas.microsoft.com/office/word/2010/wordprocessingCanvas" xmlns:cx="http://schemas.microsoft.com/office/drawing/2014/chartex" xmlns:cx1="http://schemas.microsoft.com/office/drawing/2015/9/8/chartex" xmlns:cx2="http://schemas.microsoft.com/office/drawing/2015/10/21/chartex" xmlns:cx3="http://schemas.microsoft.com/office/drawing/2016/5/9/chartex" xmlns:cx4="http://schemas.microsoft.com/office/drawing/2016/5/10/chartex" xmlns:cx5="http://schemas.microsoft.com/office/drawing/2016/5/11/chartex" xmlns:cx6="http://schemas.microsoft.com/office/drawing/2016/5/12/chartex" xmlns:cx7="http://schemas.microsoft.com/office/drawing/2016/5/13/chartex" xmlns:cx8="http://schemas.microsoft.com/office/drawing/2016/5/14/chartex" xmlns:mc="http://schemas.openxmlformats.org/markup-compatibility/2006" xmlns:aink="http://schemas.microsoft.com/office/drawing/2016/ink" xmlns:am3d="http://schemas.microsoft.com/office/drawing/2017/model3d" xmlns:o="urn:schemas-microsoft-com:office:office" xmlns:oel="http://schemas.microsoft.com/office/2019/extlst" xmlns:r="http://schemas.openxmlformats.org/officeDocument/2006/relationships" xmlns:m="http://schemas.openxmlformats.org/officeDocument/2006/math" xmlns:v="urn:schemas-microsoft-com:vml" xmlns:wp14="http://schemas.microsoft.com/office/word/2010/wordprocessingDrawing" xmlns:wp="http://schemas.openxmlformats.org/drawingml/2006/wordprocessingDrawing" xmlns:w10="urn:schemas-microsoft-com:office:word" xmlns:w="http://schemas.openxmlformats.org/wordprocessingml/2006/main" xmlns:w14="http://schemas.microsoft.com/office/word/2010/wordml" xmlns:w15="http://schemas.microsoft.com/office/word/2012/wordml" xmlns:w16cex="http://schemas.microsoft.com/office/word/2018/wordml/cex" xmlns:w16cid="http://schemas.microsoft.com/office/word/2016/wordml/cid" xmlns:w16="http://schemas.microsoft.com/office/word/2018/wordml" xmlns:w16sdtdh="http://schemas.microsoft.com/office/word/2020/wordml/sdtdatahash" xmlns:w16se="http://schemas.microsoft.com/office/word/2015/wordml/symex" xmlns:wpg="http://schemas.microsoft.com/office/word/2010/wordprocessingGroup" xmlns:wpi="http://schemas.microsoft.com/office/word/2010/wordprocessingInk" xmlns:wne="http://schemas.microsoft.com/office/word/2006/wordml" xmlns:wps="http://schemas.microsoft.com/office/word/2010/wordprocessingShape" mc:Ignorable="w14 w15 w16se w16cid w16 w16cex w16sdtdh wp14">
+<w:ftr xmlns:wpc="http://schemas.microsoft.com/office/word/2010/wordprocessingCanvas" xmlns:cx="http://schemas.microsoft.com/office/drawing/2014/chartex" xmlns:cx1="http://schemas.microsoft.com/office/drawing/2015/9/8/chartex" xmlns:cx2="http://schemas.microsoft.com/office/drawing/2015/10/21/chartex" xmlns:cx3="http://schemas.microsoft.com/office/drawing/2016/5/9/chartex" xmlns:cx4="http://schemas.microsoft.com/office/drawing/2016/5/10/chartex" xmlns:cx5="http://schemas.microsoft.com/office/drawing/2016/5/11/chartex" xmlns:cx6="http://schemas.microsoft.com/office/drawing/2016/5/12/chartex" xmlns:cx7="http://schemas.microsoft.com/office/drawing/2016/5/13/chartex" xmlns:cx8="http://schemas.microsoft.com/office/drawing/2016/5/14/chartex" xmlns:mc="http://schemas.openxmlformats.org/markup-compatibility/2006" xmlns:aink="http://schemas.microsoft.com/office/drawing/2016/ink" xmlns:am3d="http://schemas.microsoft.com/office/drawing/2017/model3d" xmlns:o="urn:schemas-microsoft-com:office:office" xmlns:r="http://schemas.openxmlformats.org/officeDocument/2006/relationships" xmlns:m="http://schemas.openxmlformats.org/officeDocument/2006/math" xmlns:v="urn:schemas-microsoft-com:vml" xmlns:wp14="http://schemas.microsoft.com/office/word/2010/wordprocessingDrawing" xmlns:wp="http://schemas.openxmlformats.org/drawingml/2006/wordprocessingDrawing" xmlns:w10="urn:schemas-microsoft-com:office:word" xmlns:w="http://schemas.openxmlformats.org/wordprocessingml/2006/main" xmlns:w14="http://schemas.microsoft.com/office/word/2010/wordml" xmlns:w15="http://schemas.microsoft.com/office/word/2012/wordml" xmlns:w16cid="http://schemas.microsoft.com/office/word/2016/wordml/cid" xmlns:w16se="http://schemas.microsoft.com/office/word/2015/wordml/symex" xmlns:wpg="http://schemas.microsoft.com/office/word/2010/wordprocessingGroup" xmlns:wpi="http://schemas.microsoft.com/office/word/2010/wordprocessingInk" xmlns:wne="http://schemas.microsoft.com/office/word/2006/wordml" xmlns:wps="http://schemas.microsoft.com/office/word/2010/wordprocessingShape" mc:Ignorable="w14 w15 w16se w16cid wp14">
   <w:p>
     <w:pPr>
       <w:pStyle w:val="Footer"/>
@@ -42009,7 +40752,7 @@
 </file>
 
 <file path=word/footnotes.xml><?xml version="1.0" encoding="utf-8"?>
-<w:footnotes xmlns:wpc="http://schemas.microsoft.com/office/word/2010/wordprocessingCanvas" xmlns:cx="http://schemas.microsoft.com/office/drawing/2014/chartex" xmlns:cx1="http://schemas.microsoft.com/office/drawing/2015/9/8/chartex" xmlns:cx2="http://schemas.microsoft.com/office/drawing/2015/10/21/chartex" xmlns:cx3="http://schemas.microsoft.com/office/drawing/2016/5/9/chartex" xmlns:cx4="http://schemas.microsoft.com/office/drawing/2016/5/10/chartex" xmlns:cx5="http://schemas.microsoft.com/office/drawing/2016/5/11/chartex" xmlns:cx6="http://schemas.microsoft.com/office/drawing/2016/5/12/chartex" xmlns:cx7="http://schemas.microsoft.com/office/drawing/2016/5/13/chartex" xmlns:cx8="http://schemas.microsoft.com/office/drawing/2016/5/14/chartex" xmlns:mc="http://schemas.openxmlformats.org/markup-compatibility/2006" xmlns:aink="http://schemas.microsoft.com/office/drawing/2016/ink" xmlns:am3d="http://schemas.microsoft.com/office/drawing/2017/model3d" xmlns:o="urn:schemas-microsoft-com:office:office" xmlns:oel="http://schemas.microsoft.com/office/2019/extlst" xmlns:r="http://schemas.openxmlformats.org/officeDocument/2006/relationships" xmlns:m="http://schemas.openxmlformats.org/officeDocument/2006/math" xmlns:v="urn:schemas-microsoft-com:vml" xmlns:wp14="http://schemas.microsoft.com/office/word/2010/wordprocessingDrawing" xmlns:wp="http://schemas.openxmlformats.org/drawingml/2006/wordprocessingDrawing" xmlns:w10="urn:schemas-microsoft-com:office:word" xmlns:w="http://schemas.openxmlformats.org/wordprocessingml/2006/main" xmlns:w14="http://schemas.microsoft.com/office/word/2010/wordml" xmlns:w15="http://schemas.microsoft.com/office/word/2012/wordml" xmlns:w16cex="http://schemas.microsoft.com/office/word/2018/wordml/cex" xmlns:w16cid="http://schemas.microsoft.com/office/word/2016/wordml/cid" xmlns:w16="http://schemas.microsoft.com/office/word/2018/wordml" xmlns:w16sdtdh="http://schemas.microsoft.com/office/word/2020/wordml/sdtdatahash" xmlns:w16se="http://schemas.microsoft.com/office/word/2015/wordml/symex" xmlns:wpg="http://schemas.microsoft.com/office/word/2010/wordprocessingGroup" xmlns:wpi="http://schemas.microsoft.com/office/word/2010/wordprocessingInk" xmlns:wne="http://schemas.microsoft.com/office/word/2006/wordml" xmlns:wps="http://schemas.microsoft.com/office/word/2010/wordprocessingShape" mc:Ignorable="w14 w15 w16se w16cid w16 w16cex w16sdtdh wp14">
+<w:footnotes xmlns:wpc="http://schemas.microsoft.com/office/word/2010/wordprocessingCanvas" xmlns:cx="http://schemas.microsoft.com/office/drawing/2014/chartex" xmlns:cx1="http://schemas.microsoft.com/office/drawing/2015/9/8/chartex" xmlns:cx2="http://schemas.microsoft.com/office/drawing/2015/10/21/chartex" xmlns:cx3="http://schemas.microsoft.com/office/drawing/2016/5/9/chartex" xmlns:cx4="http://schemas.microsoft.com/office/drawing/2016/5/10/chartex" xmlns:cx5="http://schemas.microsoft.com/office/drawing/2016/5/11/chartex" xmlns:cx6="http://schemas.microsoft.com/office/drawing/2016/5/12/chartex" xmlns:cx7="http://schemas.microsoft.com/office/drawing/2016/5/13/chartex" xmlns:cx8="http://schemas.microsoft.com/office/drawing/2016/5/14/chartex" xmlns:mc="http://schemas.openxmlformats.org/markup-compatibility/2006" xmlns:aink="http://schemas.microsoft.com/office/drawing/2016/ink" xmlns:am3d="http://schemas.microsoft.com/office/drawing/2017/model3d" xmlns:o="urn:schemas-microsoft-com:office:office" xmlns:r="http://schemas.openxmlformats.org/officeDocument/2006/relationships" xmlns:m="http://schemas.openxmlformats.org/officeDocument/2006/math" xmlns:v="urn:schemas-microsoft-com:vml" xmlns:wp14="http://schemas.microsoft.com/office/word/2010/wordprocessingDrawing" xmlns:wp="http://schemas.openxmlformats.org/drawingml/2006/wordprocessingDrawing" xmlns:w10="urn:schemas-microsoft-com:office:word" xmlns:w="http://schemas.openxmlformats.org/wordprocessingml/2006/main" xmlns:w14="http://schemas.microsoft.com/office/word/2010/wordml" xmlns:w15="http://schemas.microsoft.com/office/word/2012/wordml" xmlns:w16cid="http://schemas.microsoft.com/office/word/2016/wordml/cid" xmlns:w16se="http://schemas.microsoft.com/office/word/2015/wordml/symex" xmlns:wpg="http://schemas.microsoft.com/office/word/2010/wordprocessingGroup" xmlns:wpi="http://schemas.microsoft.com/office/word/2010/wordprocessingInk" xmlns:wne="http://schemas.microsoft.com/office/word/2006/wordml" xmlns:wps="http://schemas.microsoft.com/office/word/2010/wordprocessingShape" mc:Ignorable="w14 w15 w16se w16cid wp14">
   <w:footnote w:type="separator" w:id="-1">
     <w:p>
       <w:r>
@@ -42028,7 +40771,7 @@
 </file>
 
 <file path=word/numbering.xml><?xml version="1.0" encoding="utf-8"?>
-<w:numbering xmlns:wpc="http://schemas.microsoft.com/office/word/2010/wordprocessingCanvas" xmlns:cx="http://schemas.microsoft.com/office/drawing/2014/chartex" xmlns:cx1="http://schemas.microsoft.com/office/drawing/2015/9/8/chartex" xmlns:cx2="http://schemas.microsoft.com/office/drawing/2015/10/21/chartex" xmlns:cx3="http://schemas.microsoft.com/office/drawing/2016/5/9/chartex" xmlns:cx4="http://schemas.microsoft.com/office/drawing/2016/5/10/chartex" xmlns:cx5="http://schemas.microsoft.com/office/drawing/2016/5/11/chartex" xmlns:cx6="http://schemas.microsoft.com/office/drawing/2016/5/12/chartex" xmlns:cx7="http://schemas.microsoft.com/office/drawing/2016/5/13/chartex" xmlns:cx8="http://schemas.microsoft.com/office/drawing/2016/5/14/chartex" xmlns:mc="http://schemas.openxmlformats.org/markup-compatibility/2006" xmlns:aink="http://schemas.microsoft.com/office/drawing/2016/ink" xmlns:am3d="http://schemas.microsoft.com/office/drawing/2017/model3d" xmlns:o="urn:schemas-microsoft-com:office:office" xmlns:oel="http://schemas.microsoft.com/office/2019/extlst" xmlns:r="http://schemas.openxmlformats.org/officeDocument/2006/relationships" xmlns:m="http://schemas.openxmlformats.org/officeDocument/2006/math" xmlns:v="urn:schemas-microsoft-com:vml" xmlns:wp14="http://schemas.microsoft.com/office/word/2010/wordprocessingDrawing" xmlns:wp="http://schemas.openxmlformats.org/drawingml/2006/wordprocessingDrawing" xmlns:w10="urn:schemas-microsoft-com:office:word" xmlns:w="http://schemas.openxmlformats.org/wordprocessingml/2006/main" xmlns:w14="http://schemas.microsoft.com/office/word/2010/wordml" xmlns:w15="http://schemas.microsoft.com/office/word/2012/wordml" xmlns:w16cex="http://schemas.microsoft.com/office/word/2018/wordml/cex" xmlns:w16cid="http://schemas.microsoft.com/office/word/2016/wordml/cid" xmlns:w16="http://schemas.microsoft.com/office/word/2018/wordml" xmlns:w16sdtdh="http://schemas.microsoft.com/office/word/2020/wordml/sdtdatahash" xmlns:w16se="http://schemas.microsoft.com/office/word/2015/wordml/symex" xmlns:wpg="http://schemas.microsoft.com/office/word/2010/wordprocessingGroup" xmlns:wpi="http://schemas.microsoft.com/office/word/2010/wordprocessingInk" xmlns:wne="http://schemas.microsoft.com/office/word/2006/wordml" xmlns:wps="http://schemas.microsoft.com/office/word/2010/wordprocessingShape" mc:Ignorable="w14 w15 w16se w16cid w16 w16cex w16sdtdh wp14">
+<w:numbering xmlns:wpc="http://schemas.microsoft.com/office/word/2010/wordprocessingCanvas" xmlns:cx="http://schemas.microsoft.com/office/drawing/2014/chartex" xmlns:cx1="http://schemas.microsoft.com/office/drawing/2015/9/8/chartex" xmlns:cx2="http://schemas.microsoft.com/office/drawing/2015/10/21/chartex" xmlns:cx3="http://schemas.microsoft.com/office/drawing/2016/5/9/chartex" xmlns:cx4="http://schemas.microsoft.com/office/drawing/2016/5/10/chartex" xmlns:cx5="http://schemas.microsoft.com/office/drawing/2016/5/11/chartex" xmlns:cx6="http://schemas.microsoft.com/office/drawing/2016/5/12/chartex" xmlns:cx7="http://schemas.microsoft.com/office/drawing/2016/5/13/chartex" xmlns:cx8="http://schemas.microsoft.com/office/drawing/2016/5/14/chartex" xmlns:mc="http://schemas.openxmlformats.org/markup-compatibility/2006" xmlns:aink="http://schemas.microsoft.com/office/drawing/2016/ink" xmlns:am3d="http://schemas.microsoft.com/office/drawing/2017/model3d" xmlns:o="urn:schemas-microsoft-com:office:office" xmlns:r="http://schemas.openxmlformats.org/officeDocument/2006/relationships" xmlns:m="http://schemas.openxmlformats.org/officeDocument/2006/math" xmlns:v="urn:schemas-microsoft-com:vml" xmlns:wp14="http://schemas.microsoft.com/office/word/2010/wordprocessingDrawing" xmlns:wp="http://schemas.openxmlformats.org/drawingml/2006/wordprocessingDrawing" xmlns:w10="urn:schemas-microsoft-com:office:word" xmlns:w="http://schemas.openxmlformats.org/wordprocessingml/2006/main" xmlns:w14="http://schemas.microsoft.com/office/word/2010/wordml" xmlns:w15="http://schemas.microsoft.com/office/word/2012/wordml" xmlns:w16cid="http://schemas.microsoft.com/office/word/2016/wordml/cid" xmlns:w16se="http://schemas.microsoft.com/office/word/2015/wordml/symex" xmlns:wpg="http://schemas.microsoft.com/office/word/2010/wordprocessingGroup" xmlns:wpi="http://schemas.microsoft.com/office/word/2010/wordprocessingInk" xmlns:wne="http://schemas.microsoft.com/office/word/2006/wordml" xmlns:wps="http://schemas.microsoft.com/office/word/2010/wordprocessingShape" mc:Ignorable="w14 w15 w16se w16cid wp14">
   <w:abstractNum w:abstractNumId="0" w15:restartNumberingAfterBreak="0">
     <w:nsid w:val="006F5C6E"/>
     <w:multiLevelType w:val="hybridMultilevel"/>
@@ -46650,131 +45393,131 @@
       </w:pPr>
     </w:lvl>
   </w:abstractNum>
-  <w:num w:numId="1" w16cid:durableId="207840605">
+  <w:num w:numId="1">
     <w:abstractNumId w:val="26"/>
   </w:num>
-  <w:num w:numId="2" w16cid:durableId="13238565">
+  <w:num w:numId="2">
     <w:abstractNumId w:val="28"/>
   </w:num>
-  <w:num w:numId="3" w16cid:durableId="1265266094">
+  <w:num w:numId="3">
     <w:abstractNumId w:val="32"/>
   </w:num>
-  <w:num w:numId="4" w16cid:durableId="1294555571">
+  <w:num w:numId="4">
     <w:abstractNumId w:val="25"/>
   </w:num>
-  <w:num w:numId="5" w16cid:durableId="1346709199">
+  <w:num w:numId="5">
     <w:abstractNumId w:val="15"/>
   </w:num>
-  <w:num w:numId="6" w16cid:durableId="2071994794">
+  <w:num w:numId="6">
     <w:abstractNumId w:val="5"/>
   </w:num>
-  <w:num w:numId="7" w16cid:durableId="1102997964">
+  <w:num w:numId="7">
     <w:abstractNumId w:val="19"/>
   </w:num>
-  <w:num w:numId="8" w16cid:durableId="1287157725">
+  <w:num w:numId="8">
     <w:abstractNumId w:val="9"/>
   </w:num>
-  <w:num w:numId="9" w16cid:durableId="2107921023">
+  <w:num w:numId="9">
     <w:abstractNumId w:val="37"/>
   </w:num>
-  <w:num w:numId="10" w16cid:durableId="561331249">
+  <w:num w:numId="10">
     <w:abstractNumId w:val="36"/>
   </w:num>
-  <w:num w:numId="11" w16cid:durableId="1913805669">
+  <w:num w:numId="11">
     <w:abstractNumId w:val="21"/>
   </w:num>
-  <w:num w:numId="12" w16cid:durableId="1670525366">
+  <w:num w:numId="12">
     <w:abstractNumId w:val="30"/>
   </w:num>
-  <w:num w:numId="13" w16cid:durableId="1268658746">
+  <w:num w:numId="13">
     <w:abstractNumId w:val="17"/>
   </w:num>
-  <w:num w:numId="14" w16cid:durableId="50735838">
+  <w:num w:numId="14">
     <w:abstractNumId w:val="6"/>
   </w:num>
-  <w:num w:numId="15" w16cid:durableId="148182583">
+  <w:num w:numId="15">
     <w:abstractNumId w:val="1"/>
   </w:num>
-  <w:num w:numId="16" w16cid:durableId="1763329765">
+  <w:num w:numId="16">
     <w:abstractNumId w:val="22"/>
   </w:num>
-  <w:num w:numId="17" w16cid:durableId="1338117694">
+  <w:num w:numId="17">
     <w:abstractNumId w:val="0"/>
   </w:num>
-  <w:num w:numId="18" w16cid:durableId="811099265">
+  <w:num w:numId="18">
     <w:abstractNumId w:val="2"/>
   </w:num>
-  <w:num w:numId="19" w16cid:durableId="114177966">
+  <w:num w:numId="19">
     <w:abstractNumId w:val="10"/>
   </w:num>
-  <w:num w:numId="20" w16cid:durableId="335614278">
+  <w:num w:numId="20">
     <w:abstractNumId w:val="29"/>
   </w:num>
-  <w:num w:numId="21" w16cid:durableId="1586761925">
+  <w:num w:numId="21">
     <w:abstractNumId w:val="18"/>
   </w:num>
-  <w:num w:numId="22" w16cid:durableId="1002052240">
+  <w:num w:numId="22">
     <w:abstractNumId w:val="31"/>
   </w:num>
-  <w:num w:numId="23" w16cid:durableId="1530996007">
+  <w:num w:numId="23">
     <w:abstractNumId w:val="23"/>
   </w:num>
-  <w:num w:numId="24" w16cid:durableId="18969729">
+  <w:num w:numId="24">
     <w:abstractNumId w:val="11"/>
   </w:num>
-  <w:num w:numId="25" w16cid:durableId="285164392">
+  <w:num w:numId="25">
     <w:abstractNumId w:val="16"/>
   </w:num>
-  <w:num w:numId="26" w16cid:durableId="1645353368">
+  <w:num w:numId="26">
     <w:abstractNumId w:val="24"/>
   </w:num>
-  <w:num w:numId="27" w16cid:durableId="2126998424">
+  <w:num w:numId="27">
     <w:abstractNumId w:val="35"/>
   </w:num>
-  <w:num w:numId="28" w16cid:durableId="1201866120">
+  <w:num w:numId="28">
     <w:abstractNumId w:val="38"/>
   </w:num>
-  <w:num w:numId="29" w16cid:durableId="1671716951">
+  <w:num w:numId="29">
     <w:abstractNumId w:val="12"/>
   </w:num>
-  <w:num w:numId="30" w16cid:durableId="1099375884">
+  <w:num w:numId="30">
     <w:abstractNumId w:val="7"/>
   </w:num>
-  <w:num w:numId="31" w16cid:durableId="453401899">
+  <w:num w:numId="31">
     <w:abstractNumId w:val="33"/>
   </w:num>
-  <w:num w:numId="32" w16cid:durableId="1154028024">
+  <w:num w:numId="32">
     <w:abstractNumId w:val="3"/>
   </w:num>
-  <w:num w:numId="33" w16cid:durableId="1974628930">
+  <w:num w:numId="33">
     <w:abstractNumId w:val="34"/>
   </w:num>
-  <w:num w:numId="34" w16cid:durableId="516776236">
+  <w:num w:numId="34">
     <w:abstractNumId w:val="8"/>
   </w:num>
-  <w:num w:numId="35" w16cid:durableId="392509198">
+  <w:num w:numId="35">
     <w:abstractNumId w:val="14"/>
   </w:num>
-  <w:num w:numId="36" w16cid:durableId="673609009">
+  <w:num w:numId="36">
     <w:abstractNumId w:val="13"/>
   </w:num>
-  <w:num w:numId="37" w16cid:durableId="625283011">
+  <w:num w:numId="37">
     <w:abstractNumId w:val="20"/>
   </w:num>
-  <w:num w:numId="38" w16cid:durableId="1196963926">
+  <w:num w:numId="38">
     <w:abstractNumId w:val="39"/>
   </w:num>
-  <w:num w:numId="39" w16cid:durableId="788821076">
+  <w:num w:numId="39">
     <w:abstractNumId w:val="27"/>
   </w:num>
-  <w:num w:numId="40" w16cid:durableId="1400788103">
+  <w:num w:numId="40">
     <w:abstractNumId w:val="4"/>
   </w:num>
 </w:numbering>
 </file>
 
 <file path=word/styles.xml><?xml version="1.0" encoding="utf-8"?>
-<w:styles xmlns:mc="http://schemas.openxmlformats.org/markup-compatibility/2006" xmlns:r="http://schemas.openxmlformats.org/officeDocument/2006/relationships" xmlns:w="http://schemas.openxmlformats.org/wordprocessingml/2006/main" xmlns:w14="http://schemas.microsoft.com/office/word/2010/wordml" xmlns:w15="http://schemas.microsoft.com/office/word/2012/wordml" xmlns:w16cex="http://schemas.microsoft.com/office/word/2018/wordml/cex" xmlns:w16cid="http://schemas.microsoft.com/office/word/2016/wordml/cid" xmlns:w16="http://schemas.microsoft.com/office/word/2018/wordml" xmlns:w16sdtdh="http://schemas.microsoft.com/office/word/2020/wordml/sdtdatahash" xmlns:w16se="http://schemas.microsoft.com/office/word/2015/wordml/symex" mc:Ignorable="w14 w15 w16se w16cid w16 w16cex w16sdtdh">
+<w:styles xmlns:mc="http://schemas.openxmlformats.org/markup-compatibility/2006" xmlns:r="http://schemas.openxmlformats.org/officeDocument/2006/relationships" xmlns:w="http://schemas.openxmlformats.org/wordprocessingml/2006/main" xmlns:w14="http://schemas.microsoft.com/office/word/2010/wordml" xmlns:w15="http://schemas.microsoft.com/office/word/2012/wordml" xmlns:w16cid="http://schemas.microsoft.com/office/word/2016/wordml/cid" xmlns:w16se="http://schemas.microsoft.com/office/word/2015/wordml/symex" mc:Ignorable="w14 w15 w16se w16cid">
   <w:docDefaults>
     <w:rPrDefault>
       <w:rPr>
@@ -46784,7 +45527,7 @@
     </w:rPrDefault>
     <w:pPrDefault/>
   </w:docDefaults>
-  <w:latentStyles w:defLockedState="0" w:defUIPriority="0" w:defSemiHidden="0" w:defUnhideWhenUsed="0" w:defQFormat="0" w:count="376">
+  <w:latentStyles w:defLockedState="0" w:defUIPriority="0" w:defSemiHidden="0" w:defUnhideWhenUsed="0" w:defQFormat="0" w:count="375">
     <w:lsdException w:name="Normal" w:qFormat="1"/>
     <w:lsdException w:name="heading 1" w:qFormat="1"/>
     <w:lsdException w:name="heading 2" w:semiHidden="1" w:unhideWhenUsed="1" w:qFormat="1"/>
@@ -47153,7 +45896,6 @@
     <w:lsdException w:name="Smart Hyperlink" w:semiHidden="1" w:uiPriority="99" w:unhideWhenUsed="1"/>
     <w:lsdException w:name="Hashtag" w:semiHidden="1" w:uiPriority="99" w:unhideWhenUsed="1"/>
     <w:lsdException w:name="Unresolved Mention" w:semiHidden="1" w:uiPriority="99" w:unhideWhenUsed="1"/>
-    <w:lsdException w:name="Smart Link" w:semiHidden="1" w:uiPriority="99" w:unhideWhenUsed="1"/>
   </w:latentStyles>
   <w:style w:type="paragraph" w:default="1" w:styleId="Normal">
     <w:name w:val="Normal"/>
@@ -47687,7 +46429,7 @@
 </file>
 
 <file path=customXml/itemProps1.xml><?xml version="1.0" encoding="utf-8"?>
-<ds:datastoreItem xmlns:ds="http://schemas.openxmlformats.org/officeDocument/2006/customXml" ds:itemID="{0D744645-5E7F-47CA-978C-498FD4EBDEF4}">
+<ds:datastoreItem xmlns:ds="http://schemas.openxmlformats.org/officeDocument/2006/customXml" ds:itemID="{A59516E0-3025-2B4C-BEE7-939B0D00BDDA}">
   <ds:schemaRefs>
     <ds:schemaRef ds:uri="http://schemas.openxmlformats.org/officeDocument/2006/bibliography"/>
   </ds:schemaRefs>
